--- a/教学工作量系统的详细设计.docx
+++ b/教学工作量系统的详细设计.docx
@@ -4,23 +4,2213 @@
   <w:body>
     <w:p>
       <w:pPr>
+        <w:spacing w:beforeLines="0" w:before="156" w:beforeAutospacing="1" w:afterLines="0" w:after="156" w:afterAutospacing="1"/>
+        <w:ind w:firstLineChars="0" w:firstLine="420"/>
+        <w:jc w:val="left"/>
+        <w:outlineLvl w:val="1"/>
+        <w:rPr>
+          <w:rFonts w:ascii="宋体" w:eastAsia="宋体" w:hAnsi="宋体" w:cs="宋体"/>
+          <w:b/>
+          <w:bCs/>
+          <w:kern w:val="0"/>
+          <w:sz w:val="36"/>
+          <w:szCs w:val="36"/>
+        </w:rPr>
+      </w:pPr>
+      <w:r>
+        <w:rPr>
+          <w:rFonts w:ascii="宋体" w:eastAsia="宋体" w:hAnsi="宋体" w:cs="宋体"/>
+          <w:b/>
+          <w:bCs/>
+          <w:kern w:val="0"/>
+          <w:sz w:val="36"/>
+          <w:szCs w:val="36"/>
+        </w:rPr>
+        <w:t>教学工作量系统详细设计</w:t>
+      </w:r>
+    </w:p>
+    <w:p>
+      <w:pPr>
+        <w:spacing w:beforeLines="0" w:before="100" w:beforeAutospacing="1" w:afterLines="0" w:after="100" w:afterAutospacing="1"/>
+        <w:ind w:firstLineChars="0" w:firstLine="0"/>
+        <w:jc w:val="left"/>
+        <w:outlineLvl w:val="2"/>
+        <w:rPr>
+          <w:rFonts w:ascii="宋体" w:eastAsia="宋体" w:hAnsi="宋体" w:cs="宋体"/>
+          <w:b/>
+          <w:bCs/>
+          <w:kern w:val="0"/>
+          <w:sz w:val="27"/>
+          <w:szCs w:val="27"/>
+        </w:rPr>
+      </w:pPr>
+      <w:r>
+        <w:rPr>
+          <w:rFonts w:ascii="宋体" w:eastAsia="宋体" w:hAnsi="宋体" w:cs="宋体"/>
+          <w:b/>
+          <w:bCs/>
+          <w:kern w:val="0"/>
+          <w:sz w:val="27"/>
+          <w:szCs w:val="27"/>
+        </w:rPr>
+        <w:t>1. 系统架构</w:t>
+      </w:r>
+    </w:p>
+    <w:p>
+      <w:pPr>
+        <w:spacing w:beforeLines="0" w:before="100" w:beforeAutospacing="1" w:afterLines="0" w:after="100" w:afterAutospacing="1"/>
+        <w:ind w:firstLineChars="0" w:firstLine="0"/>
+        <w:jc w:val="left"/>
+        <w:rPr>
+          <w:rFonts w:ascii="宋体" w:eastAsia="宋体" w:hAnsi="宋体" w:cs="宋体"/>
+          <w:kern w:val="0"/>
+          <w:sz w:val="24"/>
+          <w:szCs w:val="24"/>
+        </w:rPr>
+      </w:pPr>
+      <w:r>
+        <w:rPr>
+          <w:rFonts w:ascii="宋体" w:eastAsia="宋体" w:hAnsi="宋体" w:cs="宋体"/>
+          <w:kern w:val="0"/>
+          <w:sz w:val="24"/>
+          <w:szCs w:val="24"/>
+        </w:rPr>
+        <w:t>系统采用分层架构，包括以下几个主要部分：</w:t>
+      </w:r>
+    </w:p>
+    <w:p>
+      <w:pPr>
+        <w:numPr>
+          <w:ilvl w:val="0"/>
+          <w:numId w:val="1"/>
+        </w:numPr>
+        <w:spacing w:beforeLines="0" w:before="100" w:beforeAutospacing="1" w:afterLines="0" w:after="100" w:afterAutospacing="1"/>
+        <w:ind w:firstLineChars="0"/>
+        <w:jc w:val="left"/>
+        <w:rPr>
+          <w:rFonts w:ascii="宋体" w:eastAsia="宋体" w:hAnsi="宋体" w:cs="宋体"/>
+          <w:kern w:val="0"/>
+          <w:sz w:val="24"/>
+          <w:szCs w:val="24"/>
+        </w:rPr>
+      </w:pPr>
+      <w:r>
+        <w:rPr>
+          <w:rFonts w:ascii="宋体" w:eastAsia="宋体" w:hAnsi="宋体" w:cs="宋体"/>
+          <w:b/>
+          <w:bCs/>
+          <w:kern w:val="0"/>
+          <w:sz w:val="24"/>
+          <w:szCs w:val="24"/>
+        </w:rPr>
+        <w:t>前端（Frontend）：</w:t>
+      </w:r>
+      <w:r>
+        <w:rPr>
+          <w:rFonts w:ascii="宋体" w:eastAsia="宋体" w:hAnsi="宋体" w:cs="宋体"/>
+          <w:kern w:val="0"/>
+          <w:sz w:val="24"/>
+          <w:szCs w:val="24"/>
+        </w:rPr>
+        <w:t xml:space="preserve"> 使用HTML、CSS和JavaScript框架（如React或Vue.js）开发用户界面。</w:t>
+      </w:r>
+    </w:p>
+    <w:p>
+      <w:pPr>
+        <w:numPr>
+          <w:ilvl w:val="0"/>
+          <w:numId w:val="1"/>
+        </w:numPr>
+        <w:spacing w:beforeLines="0" w:before="100" w:beforeAutospacing="1" w:afterLines="0" w:after="100" w:afterAutospacing="1"/>
+        <w:ind w:firstLineChars="0"/>
+        <w:jc w:val="left"/>
+        <w:rPr>
+          <w:rFonts w:ascii="宋体" w:eastAsia="宋体" w:hAnsi="宋体" w:cs="宋体"/>
+          <w:kern w:val="0"/>
+          <w:sz w:val="24"/>
+          <w:szCs w:val="24"/>
+        </w:rPr>
+      </w:pPr>
+      <w:r>
+        <w:rPr>
+          <w:rFonts w:ascii="宋体" w:eastAsia="宋体" w:hAnsi="宋体" w:cs="宋体"/>
+          <w:b/>
+          <w:bCs/>
+          <w:kern w:val="0"/>
+          <w:sz w:val="24"/>
+          <w:szCs w:val="24"/>
+        </w:rPr>
+        <w:t>后端（Backend）：</w:t>
+      </w:r>
+      <w:r>
+        <w:rPr>
+          <w:rFonts w:ascii="宋体" w:eastAsia="宋体" w:hAnsi="宋体" w:cs="宋体"/>
+          <w:kern w:val="0"/>
+          <w:sz w:val="24"/>
+          <w:szCs w:val="24"/>
+        </w:rPr>
+        <w:t xml:space="preserve"> 使用Node.js、Python（Django/Flask）或Java（Spring Boot）开发服务器端逻辑。</w:t>
+      </w:r>
+    </w:p>
+    <w:p>
+      <w:pPr>
+        <w:numPr>
+          <w:ilvl w:val="0"/>
+          <w:numId w:val="1"/>
+        </w:numPr>
+        <w:spacing w:beforeLines="0" w:before="100" w:beforeAutospacing="1" w:afterLines="0" w:after="100" w:afterAutospacing="1"/>
+        <w:ind w:firstLineChars="0"/>
+        <w:jc w:val="left"/>
+        <w:rPr>
+          <w:rFonts w:ascii="宋体" w:eastAsia="宋体" w:hAnsi="宋体" w:cs="宋体"/>
+          <w:kern w:val="0"/>
+          <w:sz w:val="24"/>
+          <w:szCs w:val="24"/>
+        </w:rPr>
+      </w:pPr>
+      <w:r>
+        <w:rPr>
+          <w:rFonts w:ascii="宋体" w:eastAsia="宋体" w:hAnsi="宋体" w:cs="宋体"/>
+          <w:b/>
+          <w:bCs/>
+          <w:kern w:val="0"/>
+          <w:sz w:val="24"/>
+          <w:szCs w:val="24"/>
+        </w:rPr>
+        <w:t>数据库（Database）：</w:t>
+      </w:r>
+      <w:r>
+        <w:rPr>
+          <w:rFonts w:ascii="宋体" w:eastAsia="宋体" w:hAnsi="宋体" w:cs="宋体"/>
+          <w:kern w:val="0"/>
+          <w:sz w:val="24"/>
+          <w:szCs w:val="24"/>
+        </w:rPr>
+        <w:t xml:space="preserve"> 使用关系型数据库（如MySQL、PostgreSQL）或NoSQL数据库（如MongoDB）存储数据。</w:t>
+      </w:r>
+    </w:p>
+    <w:p>
+      <w:pPr>
+        <w:numPr>
+          <w:ilvl w:val="0"/>
+          <w:numId w:val="1"/>
+        </w:numPr>
+        <w:spacing w:beforeLines="0" w:before="100" w:beforeAutospacing="1" w:afterLines="0" w:after="100" w:afterAutospacing="1"/>
+        <w:ind w:firstLineChars="0"/>
+        <w:jc w:val="left"/>
+        <w:rPr>
+          <w:rFonts w:ascii="宋体" w:eastAsia="宋体" w:hAnsi="宋体" w:cs="宋体"/>
+          <w:kern w:val="0"/>
+          <w:sz w:val="24"/>
+          <w:szCs w:val="24"/>
+        </w:rPr>
+      </w:pPr>
+      <w:r>
+        <w:rPr>
+          <w:rFonts w:ascii="宋体" w:eastAsia="宋体" w:hAnsi="宋体" w:cs="宋体"/>
+          <w:b/>
+          <w:bCs/>
+          <w:kern w:val="0"/>
+          <w:sz w:val="24"/>
+          <w:szCs w:val="24"/>
+        </w:rPr>
+        <w:t>API层（API Layer）：</w:t>
+      </w:r>
+      <w:r>
+        <w:rPr>
+          <w:rFonts w:ascii="宋体" w:eastAsia="宋体" w:hAnsi="宋体" w:cs="宋体"/>
+          <w:kern w:val="0"/>
+          <w:sz w:val="24"/>
+          <w:szCs w:val="24"/>
+        </w:rPr>
+        <w:t xml:space="preserve"> 采用RESTful API或</w:t>
+      </w:r>
+      <w:proofErr w:type="spellStart"/>
+      <w:r>
+        <w:rPr>
+          <w:rFonts w:ascii="宋体" w:eastAsia="宋体" w:hAnsi="宋体" w:cs="宋体"/>
+          <w:kern w:val="0"/>
+          <w:sz w:val="24"/>
+          <w:szCs w:val="24"/>
+        </w:rPr>
+        <w:t>GraphQL</w:t>
+      </w:r>
+      <w:proofErr w:type="spellEnd"/>
+      <w:r>
+        <w:rPr>
+          <w:rFonts w:ascii="宋体" w:eastAsia="宋体" w:hAnsi="宋体" w:cs="宋体"/>
+          <w:kern w:val="0"/>
+          <w:sz w:val="24"/>
+          <w:szCs w:val="24"/>
+        </w:rPr>
+        <w:t>进行前后端通信。</w:t>
+      </w:r>
+    </w:p>
+    <w:p>
+      <w:pPr>
+        <w:spacing w:beforeLines="0" w:before="100" w:beforeAutospacing="1" w:afterLines="0" w:after="100" w:afterAutospacing="1"/>
+        <w:ind w:firstLineChars="0" w:firstLine="0"/>
+        <w:jc w:val="left"/>
+        <w:outlineLvl w:val="2"/>
+        <w:rPr>
+          <w:rFonts w:ascii="宋体" w:eastAsia="宋体" w:hAnsi="宋体" w:cs="宋体"/>
+          <w:b/>
+          <w:bCs/>
+          <w:kern w:val="0"/>
+          <w:sz w:val="27"/>
+          <w:szCs w:val="27"/>
+        </w:rPr>
+      </w:pPr>
+      <w:r>
+        <w:rPr>
+          <w:rFonts w:ascii="宋体" w:eastAsia="宋体" w:hAnsi="宋体" w:cs="宋体"/>
+          <w:b/>
+          <w:bCs/>
+          <w:kern w:val="0"/>
+          <w:sz w:val="27"/>
+          <w:szCs w:val="27"/>
+        </w:rPr>
+        <w:t>2. 功能模块</w:t>
+      </w:r>
+    </w:p>
+    <w:p>
+      <w:pPr>
+        <w:spacing w:beforeLines="0" w:before="100" w:beforeAutospacing="1" w:afterLines="0" w:after="100" w:afterAutospacing="1"/>
+        <w:ind w:firstLineChars="0" w:firstLine="0"/>
+        <w:jc w:val="left"/>
+        <w:outlineLvl w:val="3"/>
+        <w:rPr>
+          <w:rFonts w:ascii="宋体" w:eastAsia="宋体" w:hAnsi="宋体" w:cs="宋体"/>
+          <w:b/>
+          <w:bCs/>
+          <w:kern w:val="0"/>
+          <w:sz w:val="24"/>
+          <w:szCs w:val="24"/>
+        </w:rPr>
+      </w:pPr>
+      <w:r>
+        <w:rPr>
+          <w:rFonts w:ascii="宋体" w:eastAsia="宋体" w:hAnsi="宋体" w:cs="宋体"/>
+          <w:b/>
+          <w:bCs/>
+          <w:kern w:val="0"/>
+          <w:sz w:val="24"/>
+          <w:szCs w:val="24"/>
+        </w:rPr>
+        <w:t>2.1 用户管理</w:t>
+      </w:r>
+    </w:p>
+    <w:p>
+      <w:pPr>
+        <w:numPr>
+          <w:ilvl w:val="0"/>
+          <w:numId w:val="2"/>
+        </w:numPr>
+        <w:spacing w:beforeLines="0" w:before="100" w:beforeAutospacing="1" w:afterLines="0" w:after="100" w:afterAutospacing="1"/>
+        <w:ind w:firstLineChars="0"/>
+        <w:jc w:val="left"/>
+        <w:rPr>
+          <w:rFonts w:ascii="宋体" w:eastAsia="宋体" w:hAnsi="宋体" w:cs="宋体"/>
+          <w:kern w:val="0"/>
+          <w:sz w:val="24"/>
+          <w:szCs w:val="24"/>
+        </w:rPr>
+      </w:pPr>
+      <w:r>
+        <w:rPr>
+          <w:rFonts w:ascii="宋体" w:eastAsia="宋体" w:hAnsi="宋体" w:cs="宋体"/>
+          <w:b/>
+          <w:bCs/>
+          <w:kern w:val="0"/>
+          <w:sz w:val="24"/>
+          <w:szCs w:val="24"/>
+        </w:rPr>
+        <w:t>注册和登录：</w:t>
+      </w:r>
+      <w:r>
+        <w:rPr>
+          <w:rFonts w:ascii="宋体" w:eastAsia="宋体" w:hAnsi="宋体" w:cs="宋体"/>
+          <w:kern w:val="0"/>
+          <w:sz w:val="24"/>
+          <w:szCs w:val="24"/>
+        </w:rPr>
+        <w:t xml:space="preserve"> 用户可以注册新账号并登录系统。</w:t>
+      </w:r>
+    </w:p>
+    <w:p>
+      <w:pPr>
+        <w:numPr>
+          <w:ilvl w:val="0"/>
+          <w:numId w:val="2"/>
+        </w:numPr>
+        <w:spacing w:beforeLines="0" w:before="100" w:beforeAutospacing="1" w:afterLines="0" w:after="100" w:afterAutospacing="1"/>
+        <w:ind w:firstLineChars="0"/>
+        <w:jc w:val="left"/>
+        <w:rPr>
+          <w:rFonts w:ascii="宋体" w:eastAsia="宋体" w:hAnsi="宋体" w:cs="宋体"/>
+          <w:kern w:val="0"/>
+          <w:sz w:val="24"/>
+          <w:szCs w:val="24"/>
+        </w:rPr>
+      </w:pPr>
+      <w:r>
+        <w:rPr>
+          <w:rFonts w:ascii="宋体" w:eastAsia="宋体" w:hAnsi="宋体" w:cs="宋体"/>
+          <w:b/>
+          <w:bCs/>
+          <w:kern w:val="0"/>
+          <w:sz w:val="24"/>
+          <w:szCs w:val="24"/>
+        </w:rPr>
+        <w:t>权限管理：</w:t>
+      </w:r>
+      <w:r>
+        <w:rPr>
+          <w:rFonts w:ascii="宋体" w:eastAsia="宋体" w:hAnsi="宋体" w:cs="宋体"/>
+          <w:kern w:val="0"/>
+          <w:sz w:val="24"/>
+          <w:szCs w:val="24"/>
+        </w:rPr>
+        <w:t xml:space="preserve"> 根据用户角色（如教师、管理员、教务员）分配不同的权限。</w:t>
+      </w:r>
+    </w:p>
+    <w:p>
+      <w:pPr>
+        <w:spacing w:beforeLines="0" w:before="100" w:beforeAutospacing="1" w:afterLines="0" w:after="100" w:afterAutospacing="1"/>
+        <w:ind w:firstLineChars="0" w:firstLine="0"/>
+        <w:jc w:val="left"/>
+        <w:outlineLvl w:val="3"/>
+        <w:rPr>
+          <w:rFonts w:ascii="宋体" w:eastAsia="宋体" w:hAnsi="宋体" w:cs="宋体"/>
+          <w:b/>
+          <w:bCs/>
+          <w:kern w:val="0"/>
+          <w:sz w:val="24"/>
+          <w:szCs w:val="24"/>
+        </w:rPr>
+      </w:pPr>
+      <w:r>
+        <w:rPr>
+          <w:rFonts w:ascii="宋体" w:eastAsia="宋体" w:hAnsi="宋体" w:cs="宋体"/>
+          <w:b/>
+          <w:bCs/>
+          <w:kern w:val="0"/>
+          <w:sz w:val="24"/>
+          <w:szCs w:val="24"/>
+        </w:rPr>
+        <w:t>2.2 教学工作量管理</w:t>
+      </w:r>
+    </w:p>
+    <w:p>
+      <w:pPr>
+        <w:numPr>
+          <w:ilvl w:val="0"/>
+          <w:numId w:val="3"/>
+        </w:numPr>
+        <w:spacing w:beforeLines="0" w:before="100" w:beforeAutospacing="1" w:afterLines="0" w:after="100" w:afterAutospacing="1"/>
+        <w:ind w:firstLineChars="0"/>
+        <w:jc w:val="left"/>
+        <w:rPr>
+          <w:rFonts w:ascii="宋体" w:eastAsia="宋体" w:hAnsi="宋体" w:cs="宋体"/>
+          <w:kern w:val="0"/>
+          <w:sz w:val="24"/>
+          <w:szCs w:val="24"/>
+        </w:rPr>
+      </w:pPr>
+      <w:r>
+        <w:rPr>
+          <w:rFonts w:ascii="宋体" w:eastAsia="宋体" w:hAnsi="宋体" w:cs="宋体"/>
+          <w:b/>
+          <w:bCs/>
+          <w:kern w:val="0"/>
+          <w:sz w:val="24"/>
+          <w:szCs w:val="24"/>
+        </w:rPr>
+        <w:t>课程管理：</w:t>
+      </w:r>
+      <w:r>
+        <w:rPr>
+          <w:rFonts w:ascii="宋体" w:eastAsia="宋体" w:hAnsi="宋体" w:cs="宋体"/>
+          <w:kern w:val="0"/>
+          <w:sz w:val="24"/>
+          <w:szCs w:val="24"/>
+        </w:rPr>
+        <w:t xml:space="preserve"> 添加、编辑和删除课程信息，包括课程名称、课程代码、学时、学分等。</w:t>
+      </w:r>
+    </w:p>
+    <w:p>
+      <w:pPr>
+        <w:numPr>
+          <w:ilvl w:val="0"/>
+          <w:numId w:val="3"/>
+        </w:numPr>
+        <w:spacing w:beforeLines="0" w:before="100" w:beforeAutospacing="1" w:afterLines="0" w:after="100" w:afterAutospacing="1"/>
+        <w:ind w:firstLineChars="0"/>
+        <w:jc w:val="left"/>
+        <w:rPr>
+          <w:rFonts w:ascii="宋体" w:eastAsia="宋体" w:hAnsi="宋体" w:cs="宋体"/>
+          <w:kern w:val="0"/>
+          <w:sz w:val="24"/>
+          <w:szCs w:val="24"/>
+        </w:rPr>
+      </w:pPr>
+      <w:r>
+        <w:rPr>
+          <w:rFonts w:ascii="宋体" w:eastAsia="宋体" w:hAnsi="宋体" w:cs="宋体"/>
+          <w:b/>
+          <w:bCs/>
+          <w:kern w:val="0"/>
+          <w:sz w:val="24"/>
+          <w:szCs w:val="24"/>
+        </w:rPr>
+        <w:t>教学任务分配：</w:t>
+      </w:r>
+      <w:r>
+        <w:rPr>
+          <w:rFonts w:ascii="宋体" w:eastAsia="宋体" w:hAnsi="宋体" w:cs="宋体"/>
+          <w:kern w:val="0"/>
+          <w:sz w:val="24"/>
+          <w:szCs w:val="24"/>
+        </w:rPr>
+        <w:t xml:space="preserve"> 分配教师到具体课程，记录教师的教学任务。</w:t>
+      </w:r>
+    </w:p>
+    <w:p>
+      <w:pPr>
+        <w:numPr>
+          <w:ilvl w:val="0"/>
+          <w:numId w:val="3"/>
+        </w:numPr>
+        <w:spacing w:beforeLines="0" w:before="100" w:beforeAutospacing="1" w:afterLines="0" w:after="100" w:afterAutospacing="1"/>
+        <w:ind w:firstLineChars="0"/>
+        <w:jc w:val="left"/>
+        <w:rPr>
+          <w:rFonts w:ascii="宋体" w:eastAsia="宋体" w:hAnsi="宋体" w:cs="宋体"/>
+          <w:kern w:val="0"/>
+          <w:sz w:val="24"/>
+          <w:szCs w:val="24"/>
+        </w:rPr>
+      </w:pPr>
+      <w:r>
+        <w:rPr>
+          <w:rFonts w:ascii="宋体" w:eastAsia="宋体" w:hAnsi="宋体" w:cs="宋体"/>
+          <w:b/>
+          <w:bCs/>
+          <w:kern w:val="0"/>
+          <w:sz w:val="24"/>
+          <w:szCs w:val="24"/>
+        </w:rPr>
+        <w:t>工作量计算：</w:t>
+      </w:r>
+      <w:r>
+        <w:rPr>
+          <w:rFonts w:ascii="宋体" w:eastAsia="宋体" w:hAnsi="宋体" w:cs="宋体"/>
+          <w:kern w:val="0"/>
+          <w:sz w:val="24"/>
+          <w:szCs w:val="24"/>
+        </w:rPr>
+        <w:t xml:space="preserve"> 根据预设的计算规则（如授课学时、实验课时、指导学生人数等）自动计算教师的工作量。</w:t>
+      </w:r>
+    </w:p>
+    <w:p>
+      <w:pPr>
+        <w:numPr>
+          <w:ilvl w:val="0"/>
+          <w:numId w:val="3"/>
+        </w:numPr>
+        <w:spacing w:beforeLines="0" w:before="100" w:beforeAutospacing="1" w:afterLines="0" w:after="100" w:afterAutospacing="1"/>
+        <w:ind w:firstLineChars="0"/>
+        <w:jc w:val="left"/>
+        <w:rPr>
+          <w:rFonts w:ascii="宋体" w:eastAsia="宋体" w:hAnsi="宋体" w:cs="宋体"/>
+          <w:kern w:val="0"/>
+          <w:sz w:val="24"/>
+          <w:szCs w:val="24"/>
+        </w:rPr>
+      </w:pPr>
+      <w:r>
+        <w:rPr>
+          <w:rFonts w:ascii="宋体" w:eastAsia="宋体" w:hAnsi="宋体" w:cs="宋体"/>
+          <w:b/>
+          <w:bCs/>
+          <w:kern w:val="0"/>
+          <w:sz w:val="24"/>
+          <w:szCs w:val="24"/>
+        </w:rPr>
+        <w:t>工作量审核：</w:t>
+      </w:r>
+      <w:r>
+        <w:rPr>
+          <w:rFonts w:ascii="宋体" w:eastAsia="宋体" w:hAnsi="宋体" w:cs="宋体"/>
+          <w:kern w:val="0"/>
+          <w:sz w:val="24"/>
+          <w:szCs w:val="24"/>
+        </w:rPr>
+        <w:t xml:space="preserve"> 教师提交工作量报告，管理员进行审核和批准。</w:t>
+      </w:r>
+    </w:p>
+    <w:p>
+      <w:pPr>
+        <w:spacing w:beforeLines="0" w:before="100" w:beforeAutospacing="1" w:afterLines="0" w:after="100" w:afterAutospacing="1"/>
+        <w:ind w:firstLineChars="0" w:firstLine="0"/>
+        <w:jc w:val="left"/>
+        <w:outlineLvl w:val="3"/>
+        <w:rPr>
+          <w:rFonts w:ascii="宋体" w:eastAsia="宋体" w:hAnsi="宋体" w:cs="宋体"/>
+          <w:b/>
+          <w:bCs/>
+          <w:kern w:val="0"/>
+          <w:sz w:val="24"/>
+          <w:szCs w:val="24"/>
+        </w:rPr>
+      </w:pPr>
+      <w:r>
+        <w:rPr>
+          <w:rFonts w:ascii="宋体" w:eastAsia="宋体" w:hAnsi="宋体" w:cs="宋体"/>
+          <w:b/>
+          <w:bCs/>
+          <w:kern w:val="0"/>
+          <w:sz w:val="24"/>
+          <w:szCs w:val="24"/>
+        </w:rPr>
+        <w:t>2.3 数据统计与分析</w:t>
+      </w:r>
+    </w:p>
+    <w:p>
+      <w:pPr>
+        <w:numPr>
+          <w:ilvl w:val="0"/>
+          <w:numId w:val="4"/>
+        </w:numPr>
+        <w:spacing w:beforeLines="0" w:before="100" w:beforeAutospacing="1" w:afterLines="0" w:after="100" w:afterAutospacing="1"/>
+        <w:ind w:firstLineChars="0"/>
+        <w:jc w:val="left"/>
+        <w:rPr>
+          <w:rFonts w:ascii="宋体" w:eastAsia="宋体" w:hAnsi="宋体" w:cs="宋体"/>
+          <w:kern w:val="0"/>
+          <w:sz w:val="24"/>
+          <w:szCs w:val="24"/>
+        </w:rPr>
+      </w:pPr>
+      <w:r>
+        <w:rPr>
+          <w:rFonts w:ascii="宋体" w:eastAsia="宋体" w:hAnsi="宋体" w:cs="宋体"/>
+          <w:b/>
+          <w:bCs/>
+          <w:kern w:val="0"/>
+          <w:sz w:val="24"/>
+          <w:szCs w:val="24"/>
+        </w:rPr>
+        <w:t>统计报表：</w:t>
+      </w:r>
+      <w:r>
+        <w:rPr>
+          <w:rFonts w:ascii="宋体" w:eastAsia="宋体" w:hAnsi="宋体" w:cs="宋体"/>
+          <w:kern w:val="0"/>
+          <w:sz w:val="24"/>
+          <w:szCs w:val="24"/>
+        </w:rPr>
+        <w:t xml:space="preserve"> 生成各类统计报表，如教师个人工作量统计、学期工作量统计、课程工作量统计等。</w:t>
+      </w:r>
+    </w:p>
+    <w:p>
+      <w:pPr>
+        <w:numPr>
+          <w:ilvl w:val="0"/>
+          <w:numId w:val="4"/>
+        </w:numPr>
+        <w:spacing w:beforeLines="0" w:before="100" w:beforeAutospacing="1" w:afterLines="0" w:after="100" w:afterAutospacing="1"/>
+        <w:ind w:firstLineChars="0"/>
+        <w:jc w:val="left"/>
+        <w:rPr>
+          <w:rFonts w:ascii="宋体" w:eastAsia="宋体" w:hAnsi="宋体" w:cs="宋体"/>
+          <w:kern w:val="0"/>
+          <w:sz w:val="24"/>
+          <w:szCs w:val="24"/>
+        </w:rPr>
+      </w:pPr>
+      <w:r>
+        <w:rPr>
+          <w:rFonts w:ascii="宋体" w:eastAsia="宋体" w:hAnsi="宋体" w:cs="宋体"/>
+          <w:b/>
+          <w:bCs/>
+          <w:kern w:val="0"/>
+          <w:sz w:val="24"/>
+          <w:szCs w:val="24"/>
+        </w:rPr>
+        <w:t>数据导出：</w:t>
+      </w:r>
+      <w:r>
+        <w:rPr>
+          <w:rFonts w:ascii="宋体" w:eastAsia="宋体" w:hAnsi="宋体" w:cs="宋体"/>
+          <w:kern w:val="0"/>
+          <w:sz w:val="24"/>
+          <w:szCs w:val="24"/>
+        </w:rPr>
+        <w:t xml:space="preserve"> 支持将统计结果导出为Excel、PDF等格式。</w:t>
+      </w:r>
+    </w:p>
+    <w:p>
+      <w:pPr>
+        <w:spacing w:beforeLines="0" w:before="100" w:beforeAutospacing="1" w:afterLines="0" w:after="100" w:afterAutospacing="1"/>
+        <w:ind w:firstLineChars="0" w:firstLine="0"/>
+        <w:jc w:val="left"/>
+        <w:outlineLvl w:val="3"/>
+        <w:rPr>
+          <w:rFonts w:ascii="宋体" w:eastAsia="宋体" w:hAnsi="宋体" w:cs="宋体"/>
+          <w:b/>
+          <w:bCs/>
+          <w:kern w:val="0"/>
+          <w:sz w:val="24"/>
+          <w:szCs w:val="24"/>
+        </w:rPr>
+      </w:pPr>
+      <w:r>
+        <w:rPr>
+          <w:rFonts w:ascii="宋体" w:eastAsia="宋体" w:hAnsi="宋体" w:cs="宋体"/>
+          <w:b/>
+          <w:bCs/>
+          <w:kern w:val="0"/>
+          <w:sz w:val="24"/>
+          <w:szCs w:val="24"/>
+        </w:rPr>
+        <w:t>2.4 通知与消息</w:t>
+      </w:r>
+    </w:p>
+    <w:p>
+      <w:pPr>
+        <w:numPr>
+          <w:ilvl w:val="0"/>
+          <w:numId w:val="5"/>
+        </w:numPr>
+        <w:spacing w:beforeLines="0" w:before="100" w:beforeAutospacing="1" w:afterLines="0" w:after="100" w:afterAutospacing="1"/>
+        <w:ind w:firstLineChars="0"/>
+        <w:jc w:val="left"/>
+        <w:rPr>
+          <w:rFonts w:ascii="宋体" w:eastAsia="宋体" w:hAnsi="宋体" w:cs="宋体"/>
+          <w:kern w:val="0"/>
+          <w:sz w:val="24"/>
+          <w:szCs w:val="24"/>
+        </w:rPr>
+      </w:pPr>
+      <w:r>
+        <w:rPr>
+          <w:rFonts w:ascii="宋体" w:eastAsia="宋体" w:hAnsi="宋体" w:cs="宋体"/>
+          <w:b/>
+          <w:bCs/>
+          <w:kern w:val="0"/>
+          <w:sz w:val="24"/>
+          <w:szCs w:val="24"/>
+        </w:rPr>
+        <w:t>消息通知：</w:t>
+      </w:r>
+      <w:r>
+        <w:rPr>
+          <w:rFonts w:ascii="宋体" w:eastAsia="宋体" w:hAnsi="宋体" w:cs="宋体"/>
+          <w:kern w:val="0"/>
+          <w:sz w:val="24"/>
+          <w:szCs w:val="24"/>
+        </w:rPr>
+        <w:t xml:space="preserve"> 向用户发送系统通知、审核结果等消息。</w:t>
+      </w:r>
+    </w:p>
+    <w:p>
+      <w:pPr>
+        <w:numPr>
+          <w:ilvl w:val="0"/>
+          <w:numId w:val="5"/>
+        </w:numPr>
+        <w:spacing w:beforeLines="0" w:before="100" w:beforeAutospacing="1" w:afterLines="0" w:after="100" w:afterAutospacing="1"/>
+        <w:ind w:firstLineChars="0"/>
+        <w:jc w:val="left"/>
+        <w:rPr>
+          <w:rFonts w:ascii="宋体" w:eastAsia="宋体" w:hAnsi="宋体" w:cs="宋体"/>
+          <w:kern w:val="0"/>
+          <w:sz w:val="24"/>
+          <w:szCs w:val="24"/>
+        </w:rPr>
+      </w:pPr>
+      <w:r>
+        <w:rPr>
+          <w:rFonts w:ascii="宋体" w:eastAsia="宋体" w:hAnsi="宋体" w:cs="宋体"/>
+          <w:b/>
+          <w:bCs/>
+          <w:kern w:val="0"/>
+          <w:sz w:val="24"/>
+          <w:szCs w:val="24"/>
+        </w:rPr>
+        <w:t>邮件通知：</w:t>
+      </w:r>
+      <w:r>
+        <w:rPr>
+          <w:rFonts w:ascii="宋体" w:eastAsia="宋体" w:hAnsi="宋体" w:cs="宋体"/>
+          <w:kern w:val="0"/>
+          <w:sz w:val="24"/>
+          <w:szCs w:val="24"/>
+        </w:rPr>
+        <w:t xml:space="preserve"> 通过邮件向用户发送重要通知。</w:t>
+      </w:r>
+    </w:p>
+    <w:p>
+      <w:pPr>
+        <w:spacing w:beforeLines="0" w:before="100" w:beforeAutospacing="1" w:afterLines="0" w:after="100" w:afterAutospacing="1"/>
+        <w:ind w:firstLineChars="0" w:firstLine="0"/>
+        <w:jc w:val="left"/>
+        <w:outlineLvl w:val="2"/>
+        <w:rPr>
+          <w:rFonts w:ascii="宋体" w:eastAsia="宋体" w:hAnsi="宋体" w:cs="宋体"/>
+          <w:b/>
+          <w:bCs/>
+          <w:kern w:val="0"/>
+          <w:sz w:val="27"/>
+          <w:szCs w:val="27"/>
+        </w:rPr>
+      </w:pPr>
+      <w:r>
+        <w:rPr>
+          <w:rFonts w:ascii="宋体" w:eastAsia="宋体" w:hAnsi="宋体" w:cs="宋体"/>
+          <w:b/>
+          <w:bCs/>
+          <w:kern w:val="0"/>
+          <w:sz w:val="27"/>
+          <w:szCs w:val="27"/>
+        </w:rPr>
+        <w:lastRenderedPageBreak/>
+        <w:t>3. 数据存储</w:t>
+      </w:r>
+    </w:p>
+    <w:p>
+      <w:pPr>
+        <w:numPr>
+          <w:ilvl w:val="0"/>
+          <w:numId w:val="6"/>
+        </w:numPr>
+        <w:spacing w:beforeLines="0" w:before="100" w:beforeAutospacing="1" w:afterLines="0" w:after="100" w:afterAutospacing="1"/>
+        <w:ind w:firstLineChars="0"/>
+        <w:jc w:val="left"/>
+        <w:rPr>
+          <w:rFonts w:ascii="宋体" w:eastAsia="宋体" w:hAnsi="宋体" w:cs="宋体"/>
+          <w:kern w:val="0"/>
+          <w:sz w:val="24"/>
+          <w:szCs w:val="24"/>
+        </w:rPr>
+      </w:pPr>
+      <w:r>
+        <w:rPr>
+          <w:rFonts w:ascii="宋体" w:eastAsia="宋体" w:hAnsi="宋体" w:cs="宋体"/>
+          <w:b/>
+          <w:bCs/>
+          <w:kern w:val="0"/>
+          <w:sz w:val="24"/>
+          <w:szCs w:val="24"/>
+        </w:rPr>
+        <w:t>用户表（users）：</w:t>
+      </w:r>
+      <w:r>
+        <w:rPr>
+          <w:rFonts w:ascii="宋体" w:eastAsia="宋体" w:hAnsi="宋体" w:cs="宋体"/>
+          <w:kern w:val="0"/>
+          <w:sz w:val="24"/>
+          <w:szCs w:val="24"/>
+        </w:rPr>
+        <w:t xml:space="preserve"> 存储用户信息，包括用户名、密码、角色等。</w:t>
+      </w:r>
+    </w:p>
+    <w:p>
+      <w:pPr>
+        <w:numPr>
+          <w:ilvl w:val="0"/>
+          <w:numId w:val="6"/>
+        </w:numPr>
+        <w:spacing w:beforeLines="0" w:before="100" w:beforeAutospacing="1" w:afterLines="0" w:after="100" w:afterAutospacing="1"/>
+        <w:ind w:firstLineChars="0"/>
+        <w:jc w:val="left"/>
+        <w:rPr>
+          <w:rFonts w:ascii="宋体" w:eastAsia="宋体" w:hAnsi="宋体" w:cs="宋体"/>
+          <w:kern w:val="0"/>
+          <w:sz w:val="24"/>
+          <w:szCs w:val="24"/>
+        </w:rPr>
+      </w:pPr>
+      <w:r>
+        <w:rPr>
+          <w:rFonts w:ascii="宋体" w:eastAsia="宋体" w:hAnsi="宋体" w:cs="宋体"/>
+          <w:b/>
+          <w:bCs/>
+          <w:kern w:val="0"/>
+          <w:sz w:val="24"/>
+          <w:szCs w:val="24"/>
+        </w:rPr>
+        <w:t>课程表（courses）：</w:t>
+      </w:r>
+      <w:r>
+        <w:rPr>
+          <w:rFonts w:ascii="宋体" w:eastAsia="宋体" w:hAnsi="宋体" w:cs="宋体"/>
+          <w:kern w:val="0"/>
+          <w:sz w:val="24"/>
+          <w:szCs w:val="24"/>
+        </w:rPr>
+        <w:t xml:space="preserve"> 存储课程信息，包括课程名称、课程代码、学时、学分等。</w:t>
+      </w:r>
+    </w:p>
+    <w:p>
+      <w:pPr>
+        <w:numPr>
+          <w:ilvl w:val="0"/>
+          <w:numId w:val="6"/>
+        </w:numPr>
+        <w:spacing w:beforeLines="0" w:before="100" w:beforeAutospacing="1" w:afterLines="0" w:after="100" w:afterAutospacing="1"/>
+        <w:ind w:firstLineChars="0"/>
+        <w:jc w:val="left"/>
+        <w:rPr>
+          <w:rFonts w:ascii="宋体" w:eastAsia="宋体" w:hAnsi="宋体" w:cs="宋体"/>
+          <w:kern w:val="0"/>
+          <w:sz w:val="24"/>
+          <w:szCs w:val="24"/>
+        </w:rPr>
+      </w:pPr>
+      <w:r>
+        <w:rPr>
+          <w:rFonts w:ascii="宋体" w:eastAsia="宋体" w:hAnsi="宋体" w:cs="宋体"/>
+          <w:b/>
+          <w:bCs/>
+          <w:kern w:val="0"/>
+          <w:sz w:val="24"/>
+          <w:szCs w:val="24"/>
+        </w:rPr>
+        <w:t>教学任务表（</w:t>
+      </w:r>
+      <w:proofErr w:type="spellStart"/>
+      <w:r>
+        <w:rPr>
+          <w:rFonts w:ascii="宋体" w:eastAsia="宋体" w:hAnsi="宋体" w:cs="宋体"/>
+          <w:b/>
+          <w:bCs/>
+          <w:kern w:val="0"/>
+          <w:sz w:val="24"/>
+          <w:szCs w:val="24"/>
+        </w:rPr>
+        <w:t>teaching_tasks</w:t>
+      </w:r>
+      <w:proofErr w:type="spellEnd"/>
+      <w:r>
+        <w:rPr>
+          <w:rFonts w:ascii="宋体" w:eastAsia="宋体" w:hAnsi="宋体" w:cs="宋体"/>
+          <w:b/>
+          <w:bCs/>
+          <w:kern w:val="0"/>
+          <w:sz w:val="24"/>
+          <w:szCs w:val="24"/>
+        </w:rPr>
+        <w:t>）：</w:t>
+      </w:r>
+      <w:r>
+        <w:rPr>
+          <w:rFonts w:ascii="宋体" w:eastAsia="宋体" w:hAnsi="宋体" w:cs="宋体"/>
+          <w:kern w:val="0"/>
+          <w:sz w:val="24"/>
+          <w:szCs w:val="24"/>
+        </w:rPr>
+        <w:t xml:space="preserve"> 存储教学任务信息，包括教师ID、课程ID、授课时间等。</w:t>
+      </w:r>
+    </w:p>
+    <w:p>
+      <w:pPr>
+        <w:numPr>
+          <w:ilvl w:val="0"/>
+          <w:numId w:val="6"/>
+        </w:numPr>
+        <w:spacing w:beforeLines="0" w:before="100" w:beforeAutospacing="1" w:afterLines="0" w:after="100" w:afterAutospacing="1"/>
+        <w:ind w:firstLineChars="0"/>
+        <w:jc w:val="left"/>
+        <w:rPr>
+          <w:rFonts w:ascii="宋体" w:eastAsia="宋体" w:hAnsi="宋体" w:cs="宋体"/>
+          <w:kern w:val="0"/>
+          <w:sz w:val="24"/>
+          <w:szCs w:val="24"/>
+        </w:rPr>
+      </w:pPr>
+      <w:r>
+        <w:rPr>
+          <w:rFonts w:ascii="宋体" w:eastAsia="宋体" w:hAnsi="宋体" w:cs="宋体"/>
+          <w:b/>
+          <w:bCs/>
+          <w:kern w:val="0"/>
+          <w:sz w:val="24"/>
+          <w:szCs w:val="24"/>
+        </w:rPr>
+        <w:t>工作量表（workloads）：</w:t>
+      </w:r>
+      <w:r>
+        <w:rPr>
+          <w:rFonts w:ascii="宋体" w:eastAsia="宋体" w:hAnsi="宋体" w:cs="宋体"/>
+          <w:kern w:val="0"/>
+          <w:sz w:val="24"/>
+          <w:szCs w:val="24"/>
+        </w:rPr>
+        <w:t xml:space="preserve"> 存储教师的工作量信息，包括工作量计算结果、审核状态等。</w:t>
+      </w:r>
+    </w:p>
+    <w:p>
+      <w:pPr>
+        <w:spacing w:beforeLines="0" w:before="100" w:beforeAutospacing="1" w:afterLines="0" w:after="100" w:afterAutospacing="1"/>
+        <w:ind w:firstLineChars="0" w:firstLine="0"/>
+        <w:jc w:val="left"/>
+        <w:outlineLvl w:val="2"/>
+        <w:rPr>
+          <w:rFonts w:ascii="宋体" w:eastAsia="宋体" w:hAnsi="宋体" w:cs="宋体"/>
+          <w:b/>
+          <w:bCs/>
+          <w:kern w:val="0"/>
+          <w:sz w:val="27"/>
+          <w:szCs w:val="27"/>
+        </w:rPr>
+      </w:pPr>
+      <w:r>
+        <w:rPr>
+          <w:rFonts w:ascii="宋体" w:eastAsia="宋体" w:hAnsi="宋体" w:cs="宋体"/>
+          <w:b/>
+          <w:bCs/>
+          <w:kern w:val="0"/>
+          <w:sz w:val="27"/>
+          <w:szCs w:val="27"/>
+        </w:rPr>
+        <w:t>4. 用户界面</w:t>
+      </w:r>
+    </w:p>
+    <w:p>
+      <w:pPr>
+        <w:spacing w:beforeLines="0" w:before="100" w:beforeAutospacing="1" w:afterLines="0" w:after="100" w:afterAutospacing="1"/>
+        <w:ind w:firstLineChars="0" w:firstLine="0"/>
+        <w:jc w:val="left"/>
+        <w:outlineLvl w:val="3"/>
+        <w:rPr>
+          <w:rFonts w:ascii="宋体" w:eastAsia="宋体" w:hAnsi="宋体" w:cs="宋体"/>
+          <w:b/>
+          <w:bCs/>
+          <w:kern w:val="0"/>
+          <w:sz w:val="24"/>
+          <w:szCs w:val="24"/>
+        </w:rPr>
+      </w:pPr>
+      <w:r>
+        <w:rPr>
+          <w:rFonts w:ascii="宋体" w:eastAsia="宋体" w:hAnsi="宋体" w:cs="宋体"/>
+          <w:b/>
+          <w:bCs/>
+          <w:kern w:val="0"/>
+          <w:sz w:val="24"/>
+          <w:szCs w:val="24"/>
+        </w:rPr>
+        <w:t>4.1 登录和注册界面</w:t>
+      </w:r>
+    </w:p>
+    <w:p>
+      <w:pPr>
+        <w:numPr>
+          <w:ilvl w:val="0"/>
+          <w:numId w:val="7"/>
+        </w:numPr>
+        <w:spacing w:beforeLines="0" w:before="100" w:beforeAutospacing="1" w:afterLines="0" w:after="100" w:afterAutospacing="1"/>
+        <w:ind w:firstLineChars="0"/>
+        <w:jc w:val="left"/>
+        <w:rPr>
+          <w:rFonts w:ascii="宋体" w:eastAsia="宋体" w:hAnsi="宋体" w:cs="宋体"/>
+          <w:kern w:val="0"/>
+          <w:sz w:val="24"/>
+          <w:szCs w:val="24"/>
+        </w:rPr>
+      </w:pPr>
+      <w:r>
+        <w:rPr>
+          <w:rFonts w:ascii="宋体" w:eastAsia="宋体" w:hAnsi="宋体" w:cs="宋体"/>
+          <w:kern w:val="0"/>
+          <w:sz w:val="24"/>
+          <w:szCs w:val="24"/>
+        </w:rPr>
+        <w:t>简洁的登录和注册表单。</w:t>
+      </w:r>
+    </w:p>
+    <w:p>
+      <w:pPr>
+        <w:numPr>
+          <w:ilvl w:val="0"/>
+          <w:numId w:val="7"/>
+        </w:numPr>
+        <w:spacing w:beforeLines="0" w:before="100" w:beforeAutospacing="1" w:afterLines="0" w:after="100" w:afterAutospacing="1"/>
+        <w:ind w:firstLineChars="0"/>
+        <w:jc w:val="left"/>
+        <w:rPr>
+          <w:rFonts w:ascii="宋体" w:eastAsia="宋体" w:hAnsi="宋体" w:cs="宋体"/>
+          <w:kern w:val="0"/>
+          <w:sz w:val="24"/>
+          <w:szCs w:val="24"/>
+        </w:rPr>
+      </w:pPr>
+      <w:r>
+        <w:rPr>
+          <w:rFonts w:ascii="宋体" w:eastAsia="宋体" w:hAnsi="宋体" w:cs="宋体"/>
+          <w:kern w:val="0"/>
+          <w:sz w:val="24"/>
+          <w:szCs w:val="24"/>
+        </w:rPr>
+        <w:t>输入用户名和密码进行登录。</w:t>
+      </w:r>
+    </w:p>
+    <w:p>
+      <w:pPr>
+        <w:numPr>
+          <w:ilvl w:val="0"/>
+          <w:numId w:val="7"/>
+        </w:numPr>
+        <w:spacing w:beforeLines="0" w:before="100" w:beforeAutospacing="1" w:afterLines="0" w:after="100" w:afterAutospacing="1"/>
+        <w:ind w:firstLineChars="0"/>
+        <w:jc w:val="left"/>
+        <w:rPr>
+          <w:rFonts w:ascii="宋体" w:eastAsia="宋体" w:hAnsi="宋体" w:cs="宋体"/>
+          <w:kern w:val="0"/>
+          <w:sz w:val="24"/>
+          <w:szCs w:val="24"/>
+        </w:rPr>
+      </w:pPr>
+      <w:r>
+        <w:rPr>
+          <w:rFonts w:ascii="宋体" w:eastAsia="宋体" w:hAnsi="宋体" w:cs="宋体"/>
+          <w:kern w:val="0"/>
+          <w:sz w:val="24"/>
+          <w:szCs w:val="24"/>
+        </w:rPr>
+        <w:t>新用户可以通过填写基本信息进行注册。</w:t>
+      </w:r>
+    </w:p>
+    <w:p>
+      <w:pPr>
+        <w:spacing w:beforeLines="0" w:before="100" w:beforeAutospacing="1" w:afterLines="0" w:after="100" w:afterAutospacing="1"/>
+        <w:ind w:firstLineChars="0" w:firstLine="0"/>
+        <w:jc w:val="left"/>
+        <w:outlineLvl w:val="3"/>
+        <w:rPr>
+          <w:rFonts w:ascii="宋体" w:eastAsia="宋体" w:hAnsi="宋体" w:cs="宋体"/>
+          <w:b/>
+          <w:bCs/>
+          <w:kern w:val="0"/>
+          <w:sz w:val="24"/>
+          <w:szCs w:val="24"/>
+        </w:rPr>
+      </w:pPr>
+      <w:r>
+        <w:rPr>
+          <w:rFonts w:ascii="宋体" w:eastAsia="宋体" w:hAnsi="宋体" w:cs="宋体"/>
+          <w:b/>
+          <w:bCs/>
+          <w:kern w:val="0"/>
+          <w:sz w:val="24"/>
+          <w:szCs w:val="24"/>
+        </w:rPr>
+        <w:t>4.2 主界面</w:t>
+      </w:r>
+    </w:p>
+    <w:p>
+      <w:pPr>
+        <w:numPr>
+          <w:ilvl w:val="0"/>
+          <w:numId w:val="8"/>
+        </w:numPr>
+        <w:spacing w:beforeLines="0" w:before="100" w:beforeAutospacing="1" w:afterLines="0" w:after="100" w:afterAutospacing="1"/>
+        <w:ind w:firstLineChars="0"/>
+        <w:jc w:val="left"/>
+        <w:rPr>
+          <w:rFonts w:ascii="宋体" w:eastAsia="宋体" w:hAnsi="宋体" w:cs="宋体"/>
+          <w:kern w:val="0"/>
+          <w:sz w:val="24"/>
+          <w:szCs w:val="24"/>
+        </w:rPr>
+      </w:pPr>
+      <w:r>
+        <w:rPr>
+          <w:rFonts w:ascii="宋体" w:eastAsia="宋体" w:hAnsi="宋体" w:cs="宋体"/>
+          <w:b/>
+          <w:bCs/>
+          <w:kern w:val="0"/>
+          <w:sz w:val="24"/>
+          <w:szCs w:val="24"/>
+        </w:rPr>
+        <w:t>导航栏：</w:t>
+      </w:r>
+      <w:r>
+        <w:rPr>
+          <w:rFonts w:ascii="宋体" w:eastAsia="宋体" w:hAnsi="宋体" w:cs="宋体"/>
+          <w:kern w:val="0"/>
+          <w:sz w:val="24"/>
+          <w:szCs w:val="24"/>
+        </w:rPr>
+        <w:t xml:space="preserve"> 包含主要功能模块的链接，如课程管理、工作量管理、统计分析等。</w:t>
+      </w:r>
+    </w:p>
+    <w:p>
+      <w:pPr>
+        <w:numPr>
+          <w:ilvl w:val="0"/>
+          <w:numId w:val="8"/>
+        </w:numPr>
+        <w:spacing w:beforeLines="0" w:before="100" w:beforeAutospacing="1" w:afterLines="0" w:after="100" w:afterAutospacing="1"/>
+        <w:ind w:firstLineChars="0"/>
+        <w:jc w:val="left"/>
+        <w:rPr>
+          <w:rFonts w:ascii="宋体" w:eastAsia="宋体" w:hAnsi="宋体" w:cs="宋体"/>
+          <w:kern w:val="0"/>
+          <w:sz w:val="24"/>
+          <w:szCs w:val="24"/>
+        </w:rPr>
+      </w:pPr>
+      <w:r>
+        <w:rPr>
+          <w:rFonts w:ascii="宋体" w:eastAsia="宋体" w:hAnsi="宋体" w:cs="宋体"/>
+          <w:b/>
+          <w:bCs/>
+          <w:kern w:val="0"/>
+          <w:sz w:val="24"/>
+          <w:szCs w:val="24"/>
+        </w:rPr>
+        <w:t>仪表盘：</w:t>
+      </w:r>
+      <w:r>
+        <w:rPr>
+          <w:rFonts w:ascii="宋体" w:eastAsia="宋体" w:hAnsi="宋体" w:cs="宋体"/>
+          <w:kern w:val="0"/>
+          <w:sz w:val="24"/>
+          <w:szCs w:val="24"/>
+        </w:rPr>
+        <w:t xml:space="preserve"> 显示用户的基本信息和系统通知。</w:t>
+      </w:r>
+    </w:p>
+    <w:p>
+      <w:pPr>
+        <w:spacing w:beforeLines="0" w:before="100" w:beforeAutospacing="1" w:afterLines="0" w:after="100" w:afterAutospacing="1"/>
+        <w:ind w:firstLineChars="0" w:firstLine="0"/>
+        <w:jc w:val="left"/>
+        <w:outlineLvl w:val="3"/>
+        <w:rPr>
+          <w:rFonts w:ascii="宋体" w:eastAsia="宋体" w:hAnsi="宋体" w:cs="宋体"/>
+          <w:b/>
+          <w:bCs/>
+          <w:kern w:val="0"/>
+          <w:sz w:val="24"/>
+          <w:szCs w:val="24"/>
+        </w:rPr>
+      </w:pPr>
+      <w:r>
+        <w:rPr>
+          <w:rFonts w:ascii="宋体" w:eastAsia="宋体" w:hAnsi="宋体" w:cs="宋体"/>
+          <w:b/>
+          <w:bCs/>
+          <w:kern w:val="0"/>
+          <w:sz w:val="24"/>
+          <w:szCs w:val="24"/>
+        </w:rPr>
+        <w:t>4.3 课程管理界面</w:t>
+      </w:r>
+    </w:p>
+    <w:p>
+      <w:pPr>
+        <w:numPr>
+          <w:ilvl w:val="0"/>
+          <w:numId w:val="9"/>
+        </w:numPr>
+        <w:spacing w:beforeLines="0" w:before="100" w:beforeAutospacing="1" w:afterLines="0" w:after="100" w:afterAutospacing="1"/>
+        <w:ind w:firstLineChars="0"/>
+        <w:jc w:val="left"/>
+        <w:rPr>
+          <w:rFonts w:ascii="宋体" w:eastAsia="宋体" w:hAnsi="宋体" w:cs="宋体"/>
+          <w:kern w:val="0"/>
+          <w:sz w:val="24"/>
+          <w:szCs w:val="24"/>
+        </w:rPr>
+      </w:pPr>
+      <w:r>
+        <w:rPr>
+          <w:rFonts w:ascii="宋体" w:eastAsia="宋体" w:hAnsi="宋体" w:cs="宋体"/>
+          <w:b/>
+          <w:bCs/>
+          <w:kern w:val="0"/>
+          <w:sz w:val="24"/>
+          <w:szCs w:val="24"/>
+        </w:rPr>
+        <w:t>课程列表：</w:t>
+      </w:r>
+      <w:r>
+        <w:rPr>
+          <w:rFonts w:ascii="宋体" w:eastAsia="宋体" w:hAnsi="宋体" w:cs="宋体"/>
+          <w:kern w:val="0"/>
+          <w:sz w:val="24"/>
+          <w:szCs w:val="24"/>
+        </w:rPr>
+        <w:t xml:space="preserve"> 显示所有课程信息，可以进行搜索和筛选。</w:t>
+      </w:r>
+    </w:p>
+    <w:p>
+      <w:pPr>
+        <w:numPr>
+          <w:ilvl w:val="0"/>
+          <w:numId w:val="9"/>
+        </w:numPr>
+        <w:spacing w:beforeLines="0" w:before="100" w:beforeAutospacing="1" w:afterLines="0" w:after="100" w:afterAutospacing="1"/>
+        <w:ind w:firstLineChars="0"/>
+        <w:jc w:val="left"/>
+        <w:rPr>
+          <w:rFonts w:ascii="宋体" w:eastAsia="宋体" w:hAnsi="宋体" w:cs="宋体"/>
+          <w:kern w:val="0"/>
+          <w:sz w:val="24"/>
+          <w:szCs w:val="24"/>
+        </w:rPr>
+      </w:pPr>
+      <w:r>
+        <w:rPr>
+          <w:rFonts w:ascii="宋体" w:eastAsia="宋体" w:hAnsi="宋体" w:cs="宋体"/>
+          <w:b/>
+          <w:bCs/>
+          <w:kern w:val="0"/>
+          <w:sz w:val="24"/>
+          <w:szCs w:val="24"/>
+        </w:rPr>
+        <w:t>课程详情：</w:t>
+      </w:r>
+      <w:r>
+        <w:rPr>
+          <w:rFonts w:ascii="宋体" w:eastAsia="宋体" w:hAnsi="宋体" w:cs="宋体"/>
+          <w:kern w:val="0"/>
+          <w:sz w:val="24"/>
+          <w:szCs w:val="24"/>
+        </w:rPr>
+        <w:t xml:space="preserve"> 查看和编辑课程详细信息。</w:t>
+      </w:r>
+    </w:p>
+    <w:p>
+      <w:pPr>
+        <w:spacing w:beforeLines="0" w:before="100" w:beforeAutospacing="1" w:afterLines="0" w:after="100" w:afterAutospacing="1"/>
+        <w:ind w:firstLineChars="0" w:firstLine="0"/>
+        <w:jc w:val="left"/>
+        <w:outlineLvl w:val="3"/>
+        <w:rPr>
+          <w:rFonts w:ascii="宋体" w:eastAsia="宋体" w:hAnsi="宋体" w:cs="宋体"/>
+          <w:b/>
+          <w:bCs/>
+          <w:kern w:val="0"/>
+          <w:sz w:val="24"/>
+          <w:szCs w:val="24"/>
+        </w:rPr>
+      </w:pPr>
+      <w:r>
+        <w:rPr>
+          <w:rFonts w:ascii="宋体" w:eastAsia="宋体" w:hAnsi="宋体" w:cs="宋体"/>
+          <w:b/>
+          <w:bCs/>
+          <w:kern w:val="0"/>
+          <w:sz w:val="24"/>
+          <w:szCs w:val="24"/>
+        </w:rPr>
+        <w:t>4.4 教学任务界面</w:t>
+      </w:r>
+    </w:p>
+    <w:p>
+      <w:pPr>
+        <w:numPr>
+          <w:ilvl w:val="0"/>
+          <w:numId w:val="10"/>
+        </w:numPr>
+        <w:spacing w:beforeLines="0" w:before="100" w:beforeAutospacing="1" w:afterLines="0" w:after="100" w:afterAutospacing="1"/>
+        <w:ind w:firstLineChars="0"/>
+        <w:jc w:val="left"/>
+        <w:rPr>
+          <w:rFonts w:ascii="宋体" w:eastAsia="宋体" w:hAnsi="宋体" w:cs="宋体"/>
+          <w:kern w:val="0"/>
+          <w:sz w:val="24"/>
+          <w:szCs w:val="24"/>
+        </w:rPr>
+      </w:pPr>
+      <w:r>
+        <w:rPr>
+          <w:rFonts w:ascii="宋体" w:eastAsia="宋体" w:hAnsi="宋体" w:cs="宋体"/>
+          <w:b/>
+          <w:bCs/>
+          <w:kern w:val="0"/>
+          <w:sz w:val="24"/>
+          <w:szCs w:val="24"/>
+        </w:rPr>
+        <w:t>任务列表：</w:t>
+      </w:r>
+      <w:r>
+        <w:rPr>
+          <w:rFonts w:ascii="宋体" w:eastAsia="宋体" w:hAnsi="宋体" w:cs="宋体"/>
+          <w:kern w:val="0"/>
+          <w:sz w:val="24"/>
+          <w:szCs w:val="24"/>
+        </w:rPr>
+        <w:t xml:space="preserve"> 显示教师的所有教学任务，可以进行搜索和筛选。</w:t>
+      </w:r>
+    </w:p>
+    <w:p>
+      <w:pPr>
+        <w:numPr>
+          <w:ilvl w:val="0"/>
+          <w:numId w:val="10"/>
+        </w:numPr>
+        <w:spacing w:beforeLines="0" w:before="100" w:beforeAutospacing="1" w:afterLines="0" w:after="100" w:afterAutospacing="1"/>
+        <w:ind w:firstLineChars="0"/>
+        <w:jc w:val="left"/>
+        <w:rPr>
+          <w:rFonts w:ascii="宋体" w:eastAsia="宋体" w:hAnsi="宋体" w:cs="宋体"/>
+          <w:kern w:val="0"/>
+          <w:sz w:val="24"/>
+          <w:szCs w:val="24"/>
+        </w:rPr>
+      </w:pPr>
+      <w:r>
+        <w:rPr>
+          <w:rFonts w:ascii="宋体" w:eastAsia="宋体" w:hAnsi="宋体" w:cs="宋体"/>
+          <w:b/>
+          <w:bCs/>
+          <w:kern w:val="0"/>
+          <w:sz w:val="24"/>
+          <w:szCs w:val="24"/>
+        </w:rPr>
+        <w:t>任务详情：</w:t>
+      </w:r>
+      <w:r>
+        <w:rPr>
+          <w:rFonts w:ascii="宋体" w:eastAsia="宋体" w:hAnsi="宋体" w:cs="宋体"/>
+          <w:kern w:val="0"/>
+          <w:sz w:val="24"/>
+          <w:szCs w:val="24"/>
+        </w:rPr>
+        <w:t xml:space="preserve"> 查看和编辑具体教学任务。</w:t>
+      </w:r>
+    </w:p>
+    <w:p>
+      <w:pPr>
+        <w:spacing w:beforeLines="0" w:before="100" w:beforeAutospacing="1" w:afterLines="0" w:after="100" w:afterAutospacing="1"/>
+        <w:ind w:firstLineChars="0" w:firstLine="0"/>
+        <w:jc w:val="left"/>
+        <w:outlineLvl w:val="3"/>
+        <w:rPr>
+          <w:rFonts w:ascii="宋体" w:eastAsia="宋体" w:hAnsi="宋体" w:cs="宋体"/>
+          <w:b/>
+          <w:bCs/>
+          <w:kern w:val="0"/>
+          <w:sz w:val="24"/>
+          <w:szCs w:val="24"/>
+        </w:rPr>
+      </w:pPr>
+      <w:r>
+        <w:rPr>
+          <w:rFonts w:ascii="宋体" w:eastAsia="宋体" w:hAnsi="宋体" w:cs="宋体"/>
+          <w:b/>
+          <w:bCs/>
+          <w:kern w:val="0"/>
+          <w:sz w:val="24"/>
+          <w:szCs w:val="24"/>
+        </w:rPr>
+        <w:t>4.5 工作量管理界面</w:t>
+      </w:r>
+    </w:p>
+    <w:p>
+      <w:pPr>
+        <w:numPr>
+          <w:ilvl w:val="0"/>
+          <w:numId w:val="11"/>
+        </w:numPr>
+        <w:spacing w:beforeLines="0" w:before="100" w:beforeAutospacing="1" w:afterLines="0" w:after="100" w:afterAutospacing="1"/>
+        <w:ind w:firstLineChars="0"/>
+        <w:jc w:val="left"/>
+        <w:rPr>
+          <w:rFonts w:ascii="宋体" w:eastAsia="宋体" w:hAnsi="宋体" w:cs="宋体"/>
+          <w:kern w:val="0"/>
+          <w:sz w:val="24"/>
+          <w:szCs w:val="24"/>
+        </w:rPr>
+      </w:pPr>
+      <w:r>
+        <w:rPr>
+          <w:rFonts w:ascii="宋体" w:eastAsia="宋体" w:hAnsi="宋体" w:cs="宋体"/>
+          <w:b/>
+          <w:bCs/>
+          <w:kern w:val="0"/>
+          <w:sz w:val="24"/>
+          <w:szCs w:val="24"/>
+        </w:rPr>
+        <w:t>工作量报告：</w:t>
+      </w:r>
+      <w:r>
+        <w:rPr>
+          <w:rFonts w:ascii="宋体" w:eastAsia="宋体" w:hAnsi="宋体" w:cs="宋体"/>
+          <w:kern w:val="0"/>
+          <w:sz w:val="24"/>
+          <w:szCs w:val="24"/>
+        </w:rPr>
+        <w:t xml:space="preserve"> 教师可以提交工作量报告。</w:t>
+      </w:r>
+    </w:p>
+    <w:p>
+      <w:pPr>
+        <w:numPr>
+          <w:ilvl w:val="0"/>
+          <w:numId w:val="11"/>
+        </w:numPr>
+        <w:spacing w:beforeLines="0" w:before="100" w:beforeAutospacing="1" w:afterLines="0" w:after="100" w:afterAutospacing="1"/>
+        <w:ind w:firstLineChars="0"/>
+        <w:jc w:val="left"/>
+        <w:rPr>
+          <w:rFonts w:ascii="宋体" w:eastAsia="宋体" w:hAnsi="宋体" w:cs="宋体"/>
+          <w:kern w:val="0"/>
+          <w:sz w:val="24"/>
+          <w:szCs w:val="24"/>
+        </w:rPr>
+      </w:pPr>
+      <w:r>
+        <w:rPr>
+          <w:rFonts w:ascii="宋体" w:eastAsia="宋体" w:hAnsi="宋体" w:cs="宋体"/>
+          <w:b/>
+          <w:bCs/>
+          <w:kern w:val="0"/>
+          <w:sz w:val="24"/>
+          <w:szCs w:val="24"/>
+        </w:rPr>
+        <w:t>工作量审核：</w:t>
+      </w:r>
+      <w:r>
+        <w:rPr>
+          <w:rFonts w:ascii="宋体" w:eastAsia="宋体" w:hAnsi="宋体" w:cs="宋体"/>
+          <w:kern w:val="0"/>
+          <w:sz w:val="24"/>
+          <w:szCs w:val="24"/>
+        </w:rPr>
+        <w:t xml:space="preserve"> 管理员可以查看并审核教师提交的工作量报告。</w:t>
+      </w:r>
+    </w:p>
+    <w:p>
+      <w:pPr>
+        <w:spacing w:beforeLines="0" w:before="100" w:beforeAutospacing="1" w:afterLines="0" w:after="100" w:afterAutospacing="1"/>
+        <w:ind w:firstLineChars="0" w:firstLine="0"/>
+        <w:jc w:val="left"/>
+        <w:outlineLvl w:val="3"/>
+        <w:rPr>
+          <w:rFonts w:ascii="宋体" w:eastAsia="宋体" w:hAnsi="宋体" w:cs="宋体"/>
+          <w:b/>
+          <w:bCs/>
+          <w:kern w:val="0"/>
+          <w:sz w:val="24"/>
+          <w:szCs w:val="24"/>
+        </w:rPr>
+      </w:pPr>
+      <w:r>
+        <w:rPr>
+          <w:rFonts w:ascii="宋体" w:eastAsia="宋体" w:hAnsi="宋体" w:cs="宋体"/>
+          <w:b/>
+          <w:bCs/>
+          <w:kern w:val="0"/>
+          <w:sz w:val="24"/>
+          <w:szCs w:val="24"/>
+        </w:rPr>
+        <w:t>4.6 统计分析界面</w:t>
+      </w:r>
+    </w:p>
+    <w:p>
+      <w:pPr>
+        <w:numPr>
+          <w:ilvl w:val="0"/>
+          <w:numId w:val="12"/>
+        </w:numPr>
+        <w:spacing w:beforeLines="0" w:before="100" w:beforeAutospacing="1" w:afterLines="0" w:after="100" w:afterAutospacing="1"/>
+        <w:ind w:firstLineChars="0"/>
+        <w:jc w:val="left"/>
+        <w:rPr>
+          <w:rFonts w:ascii="宋体" w:eastAsia="宋体" w:hAnsi="宋体" w:cs="宋体"/>
+          <w:kern w:val="0"/>
+          <w:sz w:val="24"/>
+          <w:szCs w:val="24"/>
+        </w:rPr>
+      </w:pPr>
+      <w:r>
+        <w:rPr>
+          <w:rFonts w:ascii="宋体" w:eastAsia="宋体" w:hAnsi="宋体" w:cs="宋体"/>
+          <w:b/>
+          <w:bCs/>
+          <w:kern w:val="0"/>
+          <w:sz w:val="24"/>
+          <w:szCs w:val="24"/>
+        </w:rPr>
+        <w:t>统计图表：</w:t>
+      </w:r>
+      <w:r>
+        <w:rPr>
+          <w:rFonts w:ascii="宋体" w:eastAsia="宋体" w:hAnsi="宋体" w:cs="宋体"/>
+          <w:kern w:val="0"/>
+          <w:sz w:val="24"/>
+          <w:szCs w:val="24"/>
+        </w:rPr>
+        <w:t xml:space="preserve"> 以图表形式展示各类工作量统计数据。</w:t>
+      </w:r>
+    </w:p>
+    <w:p>
+      <w:pPr>
+        <w:numPr>
+          <w:ilvl w:val="0"/>
+          <w:numId w:val="12"/>
+        </w:numPr>
+        <w:spacing w:beforeLines="0" w:before="100" w:beforeAutospacing="1" w:afterLines="0" w:after="100" w:afterAutospacing="1"/>
+        <w:ind w:firstLineChars="0"/>
+        <w:jc w:val="left"/>
+        <w:rPr>
+          <w:rFonts w:ascii="宋体" w:eastAsia="宋体" w:hAnsi="宋体" w:cs="宋体"/>
+          <w:kern w:val="0"/>
+          <w:sz w:val="24"/>
+          <w:szCs w:val="24"/>
+        </w:rPr>
+      </w:pPr>
+      <w:r>
+        <w:rPr>
+          <w:rFonts w:ascii="宋体" w:eastAsia="宋体" w:hAnsi="宋体" w:cs="宋体"/>
+          <w:b/>
+          <w:bCs/>
+          <w:kern w:val="0"/>
+          <w:sz w:val="24"/>
+          <w:szCs w:val="24"/>
+        </w:rPr>
+        <w:t>报表生成：</w:t>
+      </w:r>
+      <w:r>
+        <w:rPr>
+          <w:rFonts w:ascii="宋体" w:eastAsia="宋体" w:hAnsi="宋体" w:cs="宋体"/>
+          <w:kern w:val="0"/>
+          <w:sz w:val="24"/>
+          <w:szCs w:val="24"/>
+        </w:rPr>
+        <w:t xml:space="preserve"> 生成并下载统计报表。</w:t>
+      </w:r>
+    </w:p>
+    <w:p>
+      <w:pPr>
+        <w:spacing w:beforeLines="0" w:before="100" w:beforeAutospacing="1" w:afterLines="0" w:after="100" w:afterAutospacing="1"/>
+        <w:ind w:firstLineChars="0" w:firstLine="0"/>
+        <w:jc w:val="left"/>
+        <w:outlineLvl w:val="2"/>
+        <w:rPr>
+          <w:rFonts w:ascii="宋体" w:eastAsia="宋体" w:hAnsi="宋体" w:cs="宋体"/>
+          <w:b/>
+          <w:bCs/>
+          <w:kern w:val="0"/>
+          <w:sz w:val="27"/>
+          <w:szCs w:val="27"/>
+        </w:rPr>
+      </w:pPr>
+      <w:r>
+        <w:rPr>
+          <w:rFonts w:ascii="宋体" w:eastAsia="宋体" w:hAnsi="宋体" w:cs="宋体"/>
+          <w:b/>
+          <w:bCs/>
+          <w:kern w:val="0"/>
+          <w:sz w:val="27"/>
+          <w:szCs w:val="27"/>
+        </w:rPr>
+        <w:lastRenderedPageBreak/>
+        <w:t>5. 权限管理</w:t>
+      </w:r>
+    </w:p>
+    <w:p>
+      <w:pPr>
+        <w:numPr>
+          <w:ilvl w:val="0"/>
+          <w:numId w:val="13"/>
+        </w:numPr>
+        <w:spacing w:beforeLines="0" w:before="100" w:beforeAutospacing="1" w:afterLines="0" w:after="100" w:afterAutospacing="1"/>
+        <w:ind w:firstLineChars="0"/>
+        <w:jc w:val="left"/>
+        <w:rPr>
+          <w:rFonts w:ascii="宋体" w:eastAsia="宋体" w:hAnsi="宋体" w:cs="宋体"/>
+          <w:kern w:val="0"/>
+          <w:sz w:val="24"/>
+          <w:szCs w:val="24"/>
+        </w:rPr>
+      </w:pPr>
+      <w:r>
+        <w:rPr>
+          <w:rFonts w:ascii="宋体" w:eastAsia="宋体" w:hAnsi="宋体" w:cs="宋体"/>
+          <w:b/>
+          <w:bCs/>
+          <w:kern w:val="0"/>
+          <w:sz w:val="24"/>
+          <w:szCs w:val="24"/>
+        </w:rPr>
+        <w:t>教师：</w:t>
+      </w:r>
+      <w:r>
+        <w:rPr>
+          <w:rFonts w:ascii="宋体" w:eastAsia="宋体" w:hAnsi="宋体" w:cs="宋体"/>
+          <w:kern w:val="0"/>
+          <w:sz w:val="24"/>
+          <w:szCs w:val="24"/>
+        </w:rPr>
+        <w:t xml:space="preserve"> 可以查看和管理自己的课程和教学任务，提交工作量报告。</w:t>
+      </w:r>
+    </w:p>
+    <w:p>
+      <w:pPr>
+        <w:numPr>
+          <w:ilvl w:val="0"/>
+          <w:numId w:val="13"/>
+        </w:numPr>
+        <w:spacing w:beforeLines="0" w:before="100" w:beforeAutospacing="1" w:afterLines="0" w:after="100" w:afterAutospacing="1"/>
+        <w:ind w:firstLineChars="0"/>
+        <w:jc w:val="left"/>
+        <w:rPr>
+          <w:rFonts w:ascii="宋体" w:eastAsia="宋体" w:hAnsi="宋体" w:cs="宋体"/>
+          <w:kern w:val="0"/>
+          <w:sz w:val="24"/>
+          <w:szCs w:val="24"/>
+        </w:rPr>
+      </w:pPr>
+      <w:r>
+        <w:rPr>
+          <w:rFonts w:ascii="宋体" w:eastAsia="宋体" w:hAnsi="宋体" w:cs="宋体"/>
+          <w:b/>
+          <w:bCs/>
+          <w:kern w:val="0"/>
+          <w:sz w:val="24"/>
+          <w:szCs w:val="24"/>
+        </w:rPr>
+        <w:t>管理员：</w:t>
+      </w:r>
+      <w:r>
+        <w:rPr>
+          <w:rFonts w:ascii="宋体" w:eastAsia="宋体" w:hAnsi="宋体" w:cs="宋体"/>
+          <w:kern w:val="0"/>
+          <w:sz w:val="24"/>
+          <w:szCs w:val="24"/>
+        </w:rPr>
+        <w:t xml:space="preserve"> 可以管理所有课程和教学任务，审核教师提交的工作量报告，生成统计报表。</w:t>
+      </w:r>
+    </w:p>
+    <w:p>
+      <w:pPr>
+        <w:numPr>
+          <w:ilvl w:val="0"/>
+          <w:numId w:val="13"/>
+        </w:numPr>
+        <w:spacing w:beforeLines="0" w:before="100" w:beforeAutospacing="1" w:afterLines="0" w:after="100" w:afterAutospacing="1"/>
+        <w:ind w:firstLineChars="0"/>
+        <w:jc w:val="left"/>
+        <w:rPr>
+          <w:rFonts w:ascii="宋体" w:eastAsia="宋体" w:hAnsi="宋体" w:cs="宋体"/>
+          <w:kern w:val="0"/>
+          <w:sz w:val="24"/>
+          <w:szCs w:val="24"/>
+        </w:rPr>
+      </w:pPr>
+      <w:r>
+        <w:rPr>
+          <w:rFonts w:ascii="宋体" w:eastAsia="宋体" w:hAnsi="宋体" w:cs="宋体"/>
+          <w:b/>
+          <w:bCs/>
+          <w:kern w:val="0"/>
+          <w:sz w:val="24"/>
+          <w:szCs w:val="24"/>
+        </w:rPr>
+        <w:t>教务员：</w:t>
+      </w:r>
+      <w:r>
+        <w:rPr>
+          <w:rFonts w:ascii="宋体" w:eastAsia="宋体" w:hAnsi="宋体" w:cs="宋体"/>
+          <w:kern w:val="0"/>
+          <w:sz w:val="24"/>
+          <w:szCs w:val="24"/>
+        </w:rPr>
+        <w:t xml:space="preserve"> 可以查看和管理所有课程信息，但不能审核工作量报告。</w:t>
+      </w:r>
+    </w:p>
+    <w:p>
+      <w:pPr>
+        <w:spacing w:beforeLines="0" w:before="100" w:beforeAutospacing="1" w:afterLines="0" w:after="100" w:afterAutospacing="1"/>
+        <w:ind w:firstLineChars="0" w:firstLine="0"/>
+        <w:jc w:val="left"/>
+        <w:outlineLvl w:val="2"/>
+        <w:rPr>
+          <w:rFonts w:ascii="宋体" w:eastAsia="宋体" w:hAnsi="宋体" w:cs="宋体"/>
+          <w:b/>
+          <w:bCs/>
+          <w:kern w:val="0"/>
+          <w:sz w:val="27"/>
+          <w:szCs w:val="27"/>
+        </w:rPr>
+      </w:pPr>
+      <w:r>
+        <w:rPr>
+          <w:rFonts w:ascii="宋体" w:eastAsia="宋体" w:hAnsi="宋体" w:cs="宋体"/>
+          <w:b/>
+          <w:bCs/>
+          <w:kern w:val="0"/>
+          <w:sz w:val="27"/>
+          <w:szCs w:val="27"/>
+        </w:rPr>
+        <w:t>6. 技术选型</w:t>
+      </w:r>
+    </w:p>
+    <w:p>
+      <w:pPr>
+        <w:numPr>
+          <w:ilvl w:val="0"/>
+          <w:numId w:val="14"/>
+        </w:numPr>
+        <w:spacing w:beforeLines="0" w:before="100" w:beforeAutospacing="1" w:afterLines="0" w:after="100" w:afterAutospacing="1"/>
+        <w:ind w:firstLineChars="0"/>
+        <w:jc w:val="left"/>
+        <w:rPr>
+          <w:rFonts w:ascii="宋体" w:eastAsia="宋体" w:hAnsi="宋体" w:cs="宋体"/>
+          <w:kern w:val="0"/>
+          <w:sz w:val="24"/>
+          <w:szCs w:val="24"/>
+        </w:rPr>
+      </w:pPr>
+      <w:r>
+        <w:rPr>
+          <w:rFonts w:ascii="宋体" w:eastAsia="宋体" w:hAnsi="宋体" w:cs="宋体"/>
+          <w:b/>
+          <w:bCs/>
+          <w:kern w:val="0"/>
+          <w:sz w:val="24"/>
+          <w:szCs w:val="24"/>
+        </w:rPr>
+        <w:t>前端技术：</w:t>
+      </w:r>
+      <w:r>
+        <w:rPr>
+          <w:rFonts w:ascii="宋体" w:eastAsia="宋体" w:hAnsi="宋体" w:cs="宋体"/>
+          <w:kern w:val="0"/>
+          <w:sz w:val="24"/>
+          <w:szCs w:val="24"/>
+        </w:rPr>
+        <w:t xml:space="preserve"> React.js、Vue.js、Bootstrap</w:t>
+      </w:r>
+    </w:p>
+    <w:p>
+      <w:pPr>
+        <w:numPr>
+          <w:ilvl w:val="0"/>
+          <w:numId w:val="14"/>
+        </w:numPr>
+        <w:spacing w:beforeLines="0" w:before="100" w:beforeAutospacing="1" w:afterLines="0" w:after="100" w:afterAutospacing="1"/>
+        <w:ind w:firstLineChars="0"/>
+        <w:jc w:val="left"/>
+        <w:rPr>
+          <w:rFonts w:ascii="宋体" w:eastAsia="宋体" w:hAnsi="宋体" w:cs="宋体"/>
+          <w:kern w:val="0"/>
+          <w:sz w:val="24"/>
+          <w:szCs w:val="24"/>
+        </w:rPr>
+      </w:pPr>
+      <w:r>
+        <w:rPr>
+          <w:rFonts w:ascii="宋体" w:eastAsia="宋体" w:hAnsi="宋体" w:cs="宋体"/>
+          <w:b/>
+          <w:bCs/>
+          <w:kern w:val="0"/>
+          <w:sz w:val="24"/>
+          <w:szCs w:val="24"/>
+        </w:rPr>
+        <w:t>后端技术：</w:t>
+      </w:r>
+      <w:r>
+        <w:rPr>
+          <w:rFonts w:ascii="宋体" w:eastAsia="宋体" w:hAnsi="宋体" w:cs="宋体"/>
+          <w:kern w:val="0"/>
+          <w:sz w:val="24"/>
+          <w:szCs w:val="24"/>
+        </w:rPr>
+        <w:t xml:space="preserve"> Node.js（Express）、Python（Django/Flask）、Java（Spring Boot）</w:t>
+      </w:r>
+    </w:p>
+    <w:p>
+      <w:pPr>
+        <w:numPr>
+          <w:ilvl w:val="0"/>
+          <w:numId w:val="14"/>
+        </w:numPr>
+        <w:spacing w:beforeLines="0" w:before="100" w:beforeAutospacing="1" w:afterLines="0" w:after="100" w:afterAutospacing="1"/>
+        <w:ind w:firstLineChars="0"/>
+        <w:jc w:val="left"/>
+        <w:rPr>
+          <w:rFonts w:ascii="宋体" w:eastAsia="宋体" w:hAnsi="宋体" w:cs="宋体"/>
+          <w:kern w:val="0"/>
+          <w:sz w:val="24"/>
+          <w:szCs w:val="24"/>
+        </w:rPr>
+      </w:pPr>
+      <w:r>
+        <w:rPr>
+          <w:rFonts w:ascii="宋体" w:eastAsia="宋体" w:hAnsi="宋体" w:cs="宋体"/>
+          <w:b/>
+          <w:bCs/>
+          <w:kern w:val="0"/>
+          <w:sz w:val="24"/>
+          <w:szCs w:val="24"/>
+        </w:rPr>
+        <w:t>数据库：</w:t>
+      </w:r>
+      <w:r>
+        <w:rPr>
+          <w:rFonts w:ascii="宋体" w:eastAsia="宋体" w:hAnsi="宋体" w:cs="宋体"/>
+          <w:kern w:val="0"/>
+          <w:sz w:val="24"/>
+          <w:szCs w:val="24"/>
+        </w:rPr>
+        <w:t xml:space="preserve"> MySQL、PostgreSQL、MongoDB</w:t>
+      </w:r>
+    </w:p>
+    <w:p>
+      <w:pPr>
+        <w:numPr>
+          <w:ilvl w:val="0"/>
+          <w:numId w:val="14"/>
+        </w:numPr>
+        <w:spacing w:beforeLines="0" w:before="100" w:beforeAutospacing="1" w:afterLines="0" w:after="100" w:afterAutospacing="1"/>
+        <w:ind w:firstLineChars="0"/>
+        <w:jc w:val="left"/>
+        <w:rPr>
+          <w:rFonts w:ascii="宋体" w:eastAsia="宋体" w:hAnsi="宋体" w:cs="宋体"/>
+          <w:kern w:val="0"/>
+          <w:sz w:val="24"/>
+          <w:szCs w:val="24"/>
+        </w:rPr>
+      </w:pPr>
+      <w:r>
+        <w:rPr>
+          <w:rFonts w:ascii="宋体" w:eastAsia="宋体" w:hAnsi="宋体" w:cs="宋体"/>
+          <w:b/>
+          <w:bCs/>
+          <w:kern w:val="0"/>
+          <w:sz w:val="24"/>
+          <w:szCs w:val="24"/>
+        </w:rPr>
+        <w:t>API框架：</w:t>
+      </w:r>
+      <w:r>
+        <w:rPr>
+          <w:rFonts w:ascii="宋体" w:eastAsia="宋体" w:hAnsi="宋体" w:cs="宋体"/>
+          <w:kern w:val="0"/>
+          <w:sz w:val="24"/>
+          <w:szCs w:val="24"/>
+        </w:rPr>
+        <w:t xml:space="preserve"> RESTful API、</w:t>
+      </w:r>
+      <w:proofErr w:type="spellStart"/>
+      <w:r>
+        <w:rPr>
+          <w:rFonts w:ascii="宋体" w:eastAsia="宋体" w:hAnsi="宋体" w:cs="宋体"/>
+          <w:kern w:val="0"/>
+          <w:sz w:val="24"/>
+          <w:szCs w:val="24"/>
+        </w:rPr>
+        <w:t>GraphQL</w:t>
+      </w:r>
+      <w:proofErr w:type="spellEnd"/>
+    </w:p>
+    <w:p>
+      <w:pPr>
+        <w:spacing w:beforeLines="0" w:before="100" w:beforeAutospacing="1" w:afterLines="0" w:after="100" w:afterAutospacing="1"/>
+        <w:ind w:firstLineChars="0" w:firstLine="0"/>
+        <w:jc w:val="left"/>
+        <w:outlineLvl w:val="2"/>
+        <w:rPr>
+          <w:rFonts w:ascii="宋体" w:eastAsia="宋体" w:hAnsi="宋体" w:cs="宋体"/>
+          <w:b/>
+          <w:bCs/>
+          <w:kern w:val="0"/>
+          <w:sz w:val="27"/>
+          <w:szCs w:val="27"/>
+        </w:rPr>
+      </w:pPr>
+      <w:r>
+        <w:rPr>
+          <w:rFonts w:ascii="宋体" w:eastAsia="宋体" w:hAnsi="宋体" w:cs="宋体"/>
+          <w:b/>
+          <w:bCs/>
+          <w:kern w:val="0"/>
+          <w:sz w:val="27"/>
+          <w:szCs w:val="27"/>
+        </w:rPr>
+        <w:t>7. 安全性</w:t>
+      </w:r>
+    </w:p>
+    <w:p>
+      <w:pPr>
+        <w:numPr>
+          <w:ilvl w:val="0"/>
+          <w:numId w:val="15"/>
+        </w:numPr>
+        <w:spacing w:beforeLines="0" w:before="100" w:beforeAutospacing="1" w:afterLines="0" w:after="100" w:afterAutospacing="1"/>
+        <w:ind w:firstLineChars="0"/>
+        <w:jc w:val="left"/>
+        <w:rPr>
+          <w:rFonts w:ascii="宋体" w:eastAsia="宋体" w:hAnsi="宋体" w:cs="宋体"/>
+          <w:kern w:val="0"/>
+          <w:sz w:val="24"/>
+          <w:szCs w:val="24"/>
+        </w:rPr>
+      </w:pPr>
+      <w:r>
+        <w:rPr>
+          <w:rFonts w:ascii="宋体" w:eastAsia="宋体" w:hAnsi="宋体" w:cs="宋体"/>
+          <w:b/>
+          <w:bCs/>
+          <w:kern w:val="0"/>
+          <w:sz w:val="24"/>
+          <w:szCs w:val="24"/>
+        </w:rPr>
+        <w:t>身份验证：</w:t>
+      </w:r>
+      <w:r>
+        <w:rPr>
+          <w:rFonts w:ascii="宋体" w:eastAsia="宋体" w:hAnsi="宋体" w:cs="宋体"/>
+          <w:kern w:val="0"/>
+          <w:sz w:val="24"/>
+          <w:szCs w:val="24"/>
+        </w:rPr>
+        <w:t xml:space="preserve"> 使用JWT（JSON Web Token）进行用户身份验证。</w:t>
+      </w:r>
+    </w:p>
+    <w:p>
+      <w:pPr>
+        <w:numPr>
+          <w:ilvl w:val="0"/>
+          <w:numId w:val="15"/>
+        </w:numPr>
+        <w:spacing w:beforeLines="0" w:before="100" w:beforeAutospacing="1" w:afterLines="0" w:after="100" w:afterAutospacing="1"/>
+        <w:ind w:firstLineChars="0"/>
+        <w:jc w:val="left"/>
+        <w:rPr>
+          <w:rFonts w:ascii="宋体" w:eastAsia="宋体" w:hAnsi="宋体" w:cs="宋体"/>
+          <w:kern w:val="0"/>
+          <w:sz w:val="24"/>
+          <w:szCs w:val="24"/>
+        </w:rPr>
+      </w:pPr>
+      <w:r>
+        <w:rPr>
+          <w:rFonts w:ascii="宋体" w:eastAsia="宋体" w:hAnsi="宋体" w:cs="宋体"/>
+          <w:b/>
+          <w:bCs/>
+          <w:kern w:val="0"/>
+          <w:sz w:val="24"/>
+          <w:szCs w:val="24"/>
+        </w:rPr>
+        <w:t>数据加密：</w:t>
+      </w:r>
+      <w:r>
+        <w:rPr>
+          <w:rFonts w:ascii="宋体" w:eastAsia="宋体" w:hAnsi="宋体" w:cs="宋体"/>
+          <w:kern w:val="0"/>
+          <w:sz w:val="24"/>
+          <w:szCs w:val="24"/>
+        </w:rPr>
+        <w:t xml:space="preserve"> 对敏感数据（如密码）进行加密存储。</w:t>
+      </w:r>
+    </w:p>
+    <w:p>
+      <w:pPr>
+        <w:numPr>
+          <w:ilvl w:val="0"/>
+          <w:numId w:val="15"/>
+        </w:numPr>
+        <w:spacing w:beforeLines="0" w:before="100" w:beforeAutospacing="1" w:afterLines="0" w:after="100" w:afterAutospacing="1"/>
+        <w:ind w:firstLineChars="0"/>
+        <w:jc w:val="left"/>
+        <w:rPr>
+          <w:rFonts w:ascii="宋体" w:eastAsia="宋体" w:hAnsi="宋体" w:cs="宋体"/>
+          <w:kern w:val="0"/>
+          <w:sz w:val="24"/>
+          <w:szCs w:val="24"/>
+        </w:rPr>
+      </w:pPr>
+      <w:r>
+        <w:rPr>
+          <w:rFonts w:ascii="宋体" w:eastAsia="宋体" w:hAnsi="宋体" w:cs="宋体"/>
+          <w:b/>
+          <w:bCs/>
+          <w:kern w:val="0"/>
+          <w:sz w:val="24"/>
+          <w:szCs w:val="24"/>
+        </w:rPr>
+        <w:t>权限控制：</w:t>
+      </w:r>
+      <w:r>
+        <w:rPr>
+          <w:rFonts w:ascii="宋体" w:eastAsia="宋体" w:hAnsi="宋体" w:cs="宋体"/>
+          <w:kern w:val="0"/>
+          <w:sz w:val="24"/>
+          <w:szCs w:val="24"/>
+        </w:rPr>
+        <w:t xml:space="preserve"> 根据用户角色进行权限控制，确保数据安全。</w:t>
+      </w:r>
+    </w:p>
+    <w:p>
+      <w:pPr>
+        <w:spacing w:beforeLines="0" w:before="100" w:beforeAutospacing="1" w:afterLines="0" w:after="100" w:afterAutospacing="1"/>
+        <w:ind w:firstLineChars="0" w:firstLine="0"/>
+        <w:jc w:val="left"/>
+        <w:outlineLvl w:val="2"/>
+        <w:rPr>
+          <w:rFonts w:ascii="宋体" w:eastAsia="宋体" w:hAnsi="宋体" w:cs="宋体"/>
+          <w:b/>
+          <w:bCs/>
+          <w:kern w:val="0"/>
+          <w:sz w:val="27"/>
+          <w:szCs w:val="27"/>
+        </w:rPr>
+      </w:pPr>
+      <w:r>
+        <w:rPr>
+          <w:rFonts w:ascii="宋体" w:eastAsia="宋体" w:hAnsi="宋体" w:cs="宋体"/>
+          <w:b/>
+          <w:bCs/>
+          <w:kern w:val="0"/>
+          <w:sz w:val="27"/>
+          <w:szCs w:val="27"/>
+        </w:rPr>
+        <w:t>8. 部署与维护</w:t>
+      </w:r>
+    </w:p>
+    <w:p>
+      <w:pPr>
+        <w:numPr>
+          <w:ilvl w:val="0"/>
+          <w:numId w:val="16"/>
+        </w:numPr>
+        <w:spacing w:beforeLines="0" w:before="100" w:beforeAutospacing="1" w:afterLines="0" w:after="100" w:afterAutospacing="1"/>
+        <w:ind w:firstLineChars="0"/>
+        <w:jc w:val="left"/>
+        <w:rPr>
+          <w:rFonts w:ascii="宋体" w:eastAsia="宋体" w:hAnsi="宋体" w:cs="宋体"/>
+          <w:kern w:val="0"/>
+          <w:sz w:val="24"/>
+          <w:szCs w:val="24"/>
+        </w:rPr>
+      </w:pPr>
+      <w:r>
+        <w:rPr>
+          <w:rFonts w:ascii="宋体" w:eastAsia="宋体" w:hAnsi="宋体" w:cs="宋体"/>
+          <w:b/>
+          <w:bCs/>
+          <w:kern w:val="0"/>
+          <w:sz w:val="24"/>
+          <w:szCs w:val="24"/>
+        </w:rPr>
+        <w:t>部署环境：</w:t>
+      </w:r>
+      <w:r>
+        <w:rPr>
+          <w:rFonts w:ascii="宋体" w:eastAsia="宋体" w:hAnsi="宋体" w:cs="宋体"/>
+          <w:kern w:val="0"/>
+          <w:sz w:val="24"/>
+          <w:szCs w:val="24"/>
+        </w:rPr>
+        <w:t xml:space="preserve"> 服务器（如AWS、Azure）、容器化（Docker、Kubernetes）</w:t>
+      </w:r>
+    </w:p>
+    <w:p>
+      <w:pPr>
+        <w:numPr>
+          <w:ilvl w:val="0"/>
+          <w:numId w:val="16"/>
+        </w:numPr>
+        <w:spacing w:beforeLines="0" w:before="100" w:beforeAutospacing="1" w:afterLines="0" w:after="100" w:afterAutospacing="1"/>
+        <w:ind w:firstLineChars="0"/>
+        <w:jc w:val="left"/>
+        <w:rPr>
+          <w:rFonts w:ascii="宋体" w:eastAsia="宋体" w:hAnsi="宋体" w:cs="宋体"/>
+          <w:kern w:val="0"/>
+          <w:sz w:val="24"/>
+          <w:szCs w:val="24"/>
+        </w:rPr>
+      </w:pPr>
+      <w:r>
+        <w:rPr>
+          <w:rFonts w:ascii="宋体" w:eastAsia="宋体" w:hAnsi="宋体" w:cs="宋体"/>
+          <w:b/>
+          <w:bCs/>
+          <w:kern w:val="0"/>
+          <w:sz w:val="24"/>
+          <w:szCs w:val="24"/>
+        </w:rPr>
+        <w:t>备份与恢复：</w:t>
+      </w:r>
+      <w:r>
+        <w:rPr>
+          <w:rFonts w:ascii="宋体" w:eastAsia="宋体" w:hAnsi="宋体" w:cs="宋体"/>
+          <w:kern w:val="0"/>
+          <w:sz w:val="24"/>
+          <w:szCs w:val="24"/>
+        </w:rPr>
+        <w:t xml:space="preserve"> 定期进行数据库备份，提供数据恢复方案。</w:t>
+      </w:r>
+    </w:p>
+    <w:p>
+      <w:pPr>
+        <w:numPr>
+          <w:ilvl w:val="0"/>
+          <w:numId w:val="16"/>
+        </w:numPr>
+        <w:spacing w:beforeLines="0" w:before="156" w:beforeAutospacing="1" w:afterLines="0" w:after="156" w:afterAutospacing="1"/>
+        <w:ind w:firstLineChars="0" w:firstLine="420"/>
+        <w:jc w:val="left"/>
+        <w:rPr>
+          <w:rFonts w:ascii="宋体" w:eastAsia="宋体" w:hAnsi="宋体" w:cs="宋体"/>
+          <w:kern w:val="0"/>
+          <w:sz w:val="24"/>
+          <w:szCs w:val="24"/>
+        </w:rPr>
+      </w:pPr>
+      <w:r>
+        <w:rPr>
+          <w:rFonts w:ascii="宋体" w:eastAsia="宋体" w:hAnsi="宋体" w:cs="宋体"/>
+          <w:b/>
+          <w:bCs/>
+          <w:kern w:val="0"/>
+          <w:sz w:val="24"/>
+          <w:szCs w:val="24"/>
+        </w:rPr>
+        <w:t>日志与监控：</w:t>
+      </w:r>
+      <w:r>
+        <w:rPr>
+          <w:rFonts w:ascii="宋体" w:eastAsia="宋体" w:hAnsi="宋体" w:cs="宋体"/>
+          <w:kern w:val="0"/>
+          <w:sz w:val="24"/>
+          <w:szCs w:val="24"/>
+        </w:rPr>
+        <w:t xml:space="preserve"> 记录系统日志，监控系统运行状态，及时发现并解决问题。</w:t>
+      </w:r>
+    </w:p>
+    <w:p>
+      <w:pPr>
         <w:spacing w:before="156" w:after="156"/>
         <w:ind w:firstLineChars="95" w:firstLine="199"/>
       </w:pPr>
-      <w:r>
-        <w:rPr>
-          <w:rFonts w:hint="eastAsia"/>
-        </w:rPr>
-        <w:t>未找到相关文件，已添加</w:t>
-      </w:r>
     </w:p>
     <w:p>
       <w:pPr>
         <w:spacing w:before="156" w:after="156"/>
         <w:ind w:firstLineChars="95" w:firstLine="199"/>
+      </w:pPr>
+      <w:r>
         <w:rPr>
           <w:rFonts w:hint="eastAsia"/>
         </w:rPr>
+        <w:t>未找到相关文件，已添加</w:t>
+      </w:r>
+    </w:p>
+    <w:p>
+      <w:pPr>
+        <w:spacing w:before="156" w:after="156"/>
+        <w:ind w:firstLineChars="95" w:firstLine="199"/>
       </w:pPr>
       <w:r>
         <w:rPr>
@@ -37,6 +2227,2443 @@
     </w:sectPr>
   </w:body>
 </w:document>
+</file>
+
+<file path=word/numbering.xml><?xml version="1.0" encoding="utf-8"?>
+<w:numbering xmlns:wpc="http://schemas.microsoft.com/office/word/2010/wordprocessingCanvas" xmlns:cx="http://schemas.microsoft.com/office/drawing/2014/chartex" xmlns:cx1="http://schemas.microsoft.com/office/drawing/2015/9/8/chartex" xmlns:cx2="http://schemas.microsoft.com/office/drawing/2015/10/21/chartex" xmlns:cx3="http://schemas.microsoft.com/office/drawing/2016/5/9/chartex" xmlns:cx4="http://schemas.microsoft.com/office/drawing/2016/5/10/chartex" xmlns:cx5="http://schemas.microsoft.com/office/drawing/2016/5/11/chartex" xmlns:cx6="http://schemas.microsoft.com/office/drawing/2016/5/12/chartex" xmlns:cx7="http://schemas.microsoft.com/office/drawing/2016/5/13/chartex" xmlns:cx8="http://schemas.microsoft.com/office/drawing/2016/5/14/chartex" xmlns:mc="http://schemas.openxmlformats.org/markup-compatibility/2006" xmlns:aink="http://schemas.microsoft.com/office/drawing/2016/ink" xmlns:am3d="http://schemas.microsoft.com/office/drawing/2017/model3d" xmlns:o="urn:schemas-microsoft-com:office:office" xmlns:oel="http://schemas.microsoft.com/office/2019/extlst" xmlns:r="http://schemas.openxmlformats.org/officeDocument/2006/relationships" xmlns:m="http://schemas.openxmlformats.org/officeDocument/2006/math" xmlns:v="urn:schemas-microsoft-com:vml" xmlns:wp14="http://schemas.microsoft.com/office/word/2010/wordprocessingDrawing" xmlns:wp="http://schemas.openxmlformats.org/drawingml/2006/wordprocessingDrawing" xmlns:w10="urn:schemas-microsoft-com:office:word" xmlns:w="http://schemas.openxmlformats.org/wordprocessingml/2006/main" xmlns:w14="http://schemas.microsoft.com/office/word/2010/wordml" xmlns:w15="http://schemas.microsoft.com/office/word/2012/wordml" xmlns:w16cex="http://schemas.microsoft.com/office/word/2018/wordml/cex" xmlns:w16cid="http://schemas.microsoft.com/office/word/2016/wordml/cid" xmlns:w16="http://schemas.microsoft.com/office/word/2018/wordml" xmlns:w16du="http://schemas.microsoft.com/office/word/2023/wordml/word16du" xmlns:w16sdtdh="http://schemas.microsoft.com/office/word/2020/wordml/sdtdatahash" xmlns:w16se="http://schemas.microsoft.com/office/word/2015/wordml/symex" xmlns:wpg="http://schemas.microsoft.com/office/word/2010/wordprocessingGroup" xmlns:wpi="http://schemas.microsoft.com/office/word/2010/wordprocessingInk" xmlns:wne="http://schemas.microsoft.com/office/word/2006/wordml" xmlns:wps="http://schemas.microsoft.com/office/word/2010/wordprocessingShape" mc:Ignorable="w14 w15 w16se w16cid w16 w16cex w16sdtdh w16du wp14">
+  <w:abstractNum w:abstractNumId="0" w15:restartNumberingAfterBreak="0">
+    <w:nsid w:val="11E363ED"/>
+    <w:multiLevelType w:val="multilevel"/>
+    <w:tmpl w:val="7F44B854"/>
+    <w:lvl w:ilvl="0">
+      <w:start w:val="1"/>
+      <w:numFmt w:val="bullet"/>
+      <w:lvlText w:val=""/>
+      <w:lvlJc w:val="left"/>
+      <w:pPr>
+        <w:tabs>
+          <w:tab w:val="num" w:pos="720"/>
+        </w:tabs>
+        <w:ind w:left="720" w:hanging="360"/>
+      </w:pPr>
+      <w:rPr>
+        <w:rFonts w:ascii="Symbol" w:hAnsi="Symbol" w:hint="default"/>
+        <w:sz w:val="20"/>
+      </w:rPr>
+    </w:lvl>
+    <w:lvl w:ilvl="1" w:tentative="1">
+      <w:start w:val="1"/>
+      <w:numFmt w:val="bullet"/>
+      <w:lvlText w:val="o"/>
+      <w:lvlJc w:val="left"/>
+      <w:pPr>
+        <w:tabs>
+          <w:tab w:val="num" w:pos="1440"/>
+        </w:tabs>
+        <w:ind w:left="1440" w:hanging="360"/>
+      </w:pPr>
+      <w:rPr>
+        <w:rFonts w:ascii="Courier New" w:hAnsi="Courier New" w:hint="default"/>
+        <w:sz w:val="20"/>
+      </w:rPr>
+    </w:lvl>
+    <w:lvl w:ilvl="2" w:tentative="1">
+      <w:start w:val="1"/>
+      <w:numFmt w:val="bullet"/>
+      <w:lvlText w:val=""/>
+      <w:lvlJc w:val="left"/>
+      <w:pPr>
+        <w:tabs>
+          <w:tab w:val="num" w:pos="2160"/>
+        </w:tabs>
+        <w:ind w:left="2160" w:hanging="360"/>
+      </w:pPr>
+      <w:rPr>
+        <w:rFonts w:ascii="Wingdings" w:hAnsi="Wingdings" w:hint="default"/>
+        <w:sz w:val="20"/>
+      </w:rPr>
+    </w:lvl>
+    <w:lvl w:ilvl="3" w:tentative="1">
+      <w:start w:val="1"/>
+      <w:numFmt w:val="bullet"/>
+      <w:lvlText w:val=""/>
+      <w:lvlJc w:val="left"/>
+      <w:pPr>
+        <w:tabs>
+          <w:tab w:val="num" w:pos="2880"/>
+        </w:tabs>
+        <w:ind w:left="2880" w:hanging="360"/>
+      </w:pPr>
+      <w:rPr>
+        <w:rFonts w:ascii="Wingdings" w:hAnsi="Wingdings" w:hint="default"/>
+        <w:sz w:val="20"/>
+      </w:rPr>
+    </w:lvl>
+    <w:lvl w:ilvl="4" w:tentative="1">
+      <w:start w:val="1"/>
+      <w:numFmt w:val="bullet"/>
+      <w:lvlText w:val=""/>
+      <w:lvlJc w:val="left"/>
+      <w:pPr>
+        <w:tabs>
+          <w:tab w:val="num" w:pos="3600"/>
+        </w:tabs>
+        <w:ind w:left="3600" w:hanging="360"/>
+      </w:pPr>
+      <w:rPr>
+        <w:rFonts w:ascii="Wingdings" w:hAnsi="Wingdings" w:hint="default"/>
+        <w:sz w:val="20"/>
+      </w:rPr>
+    </w:lvl>
+    <w:lvl w:ilvl="5" w:tentative="1">
+      <w:start w:val="1"/>
+      <w:numFmt w:val="bullet"/>
+      <w:lvlText w:val=""/>
+      <w:lvlJc w:val="left"/>
+      <w:pPr>
+        <w:tabs>
+          <w:tab w:val="num" w:pos="4320"/>
+        </w:tabs>
+        <w:ind w:left="4320" w:hanging="360"/>
+      </w:pPr>
+      <w:rPr>
+        <w:rFonts w:ascii="Wingdings" w:hAnsi="Wingdings" w:hint="default"/>
+        <w:sz w:val="20"/>
+      </w:rPr>
+    </w:lvl>
+    <w:lvl w:ilvl="6" w:tentative="1">
+      <w:start w:val="1"/>
+      <w:numFmt w:val="bullet"/>
+      <w:lvlText w:val=""/>
+      <w:lvlJc w:val="left"/>
+      <w:pPr>
+        <w:tabs>
+          <w:tab w:val="num" w:pos="5040"/>
+        </w:tabs>
+        <w:ind w:left="5040" w:hanging="360"/>
+      </w:pPr>
+      <w:rPr>
+        <w:rFonts w:ascii="Wingdings" w:hAnsi="Wingdings" w:hint="default"/>
+        <w:sz w:val="20"/>
+      </w:rPr>
+    </w:lvl>
+    <w:lvl w:ilvl="7" w:tentative="1">
+      <w:start w:val="1"/>
+      <w:numFmt w:val="bullet"/>
+      <w:lvlText w:val=""/>
+      <w:lvlJc w:val="left"/>
+      <w:pPr>
+        <w:tabs>
+          <w:tab w:val="num" w:pos="5760"/>
+        </w:tabs>
+        <w:ind w:left="5760" w:hanging="360"/>
+      </w:pPr>
+      <w:rPr>
+        <w:rFonts w:ascii="Wingdings" w:hAnsi="Wingdings" w:hint="default"/>
+        <w:sz w:val="20"/>
+      </w:rPr>
+    </w:lvl>
+    <w:lvl w:ilvl="8" w:tentative="1">
+      <w:start w:val="1"/>
+      <w:numFmt w:val="bullet"/>
+      <w:lvlText w:val=""/>
+      <w:lvlJc w:val="left"/>
+      <w:pPr>
+        <w:tabs>
+          <w:tab w:val="num" w:pos="6480"/>
+        </w:tabs>
+        <w:ind w:left="6480" w:hanging="360"/>
+      </w:pPr>
+      <w:rPr>
+        <w:rFonts w:ascii="Wingdings" w:hAnsi="Wingdings" w:hint="default"/>
+        <w:sz w:val="20"/>
+      </w:rPr>
+    </w:lvl>
+  </w:abstractNum>
+  <w:abstractNum w:abstractNumId="1" w15:restartNumberingAfterBreak="0">
+    <w:nsid w:val="15922B86"/>
+    <w:multiLevelType w:val="multilevel"/>
+    <w:tmpl w:val="F7AAFD10"/>
+    <w:lvl w:ilvl="0">
+      <w:start w:val="1"/>
+      <w:numFmt w:val="bullet"/>
+      <w:lvlText w:val=""/>
+      <w:lvlJc w:val="left"/>
+      <w:pPr>
+        <w:tabs>
+          <w:tab w:val="num" w:pos="720"/>
+        </w:tabs>
+        <w:ind w:left="720" w:hanging="360"/>
+      </w:pPr>
+      <w:rPr>
+        <w:rFonts w:ascii="Symbol" w:hAnsi="Symbol" w:hint="default"/>
+        <w:sz w:val="20"/>
+      </w:rPr>
+    </w:lvl>
+    <w:lvl w:ilvl="1" w:tentative="1">
+      <w:start w:val="1"/>
+      <w:numFmt w:val="bullet"/>
+      <w:lvlText w:val="o"/>
+      <w:lvlJc w:val="left"/>
+      <w:pPr>
+        <w:tabs>
+          <w:tab w:val="num" w:pos="1440"/>
+        </w:tabs>
+        <w:ind w:left="1440" w:hanging="360"/>
+      </w:pPr>
+      <w:rPr>
+        <w:rFonts w:ascii="Courier New" w:hAnsi="Courier New" w:hint="default"/>
+        <w:sz w:val="20"/>
+      </w:rPr>
+    </w:lvl>
+    <w:lvl w:ilvl="2" w:tentative="1">
+      <w:start w:val="1"/>
+      <w:numFmt w:val="bullet"/>
+      <w:lvlText w:val=""/>
+      <w:lvlJc w:val="left"/>
+      <w:pPr>
+        <w:tabs>
+          <w:tab w:val="num" w:pos="2160"/>
+        </w:tabs>
+        <w:ind w:left="2160" w:hanging="360"/>
+      </w:pPr>
+      <w:rPr>
+        <w:rFonts w:ascii="Wingdings" w:hAnsi="Wingdings" w:hint="default"/>
+        <w:sz w:val="20"/>
+      </w:rPr>
+    </w:lvl>
+    <w:lvl w:ilvl="3" w:tentative="1">
+      <w:start w:val="1"/>
+      <w:numFmt w:val="bullet"/>
+      <w:lvlText w:val=""/>
+      <w:lvlJc w:val="left"/>
+      <w:pPr>
+        <w:tabs>
+          <w:tab w:val="num" w:pos="2880"/>
+        </w:tabs>
+        <w:ind w:left="2880" w:hanging="360"/>
+      </w:pPr>
+      <w:rPr>
+        <w:rFonts w:ascii="Wingdings" w:hAnsi="Wingdings" w:hint="default"/>
+        <w:sz w:val="20"/>
+      </w:rPr>
+    </w:lvl>
+    <w:lvl w:ilvl="4" w:tentative="1">
+      <w:start w:val="1"/>
+      <w:numFmt w:val="bullet"/>
+      <w:lvlText w:val=""/>
+      <w:lvlJc w:val="left"/>
+      <w:pPr>
+        <w:tabs>
+          <w:tab w:val="num" w:pos="3600"/>
+        </w:tabs>
+        <w:ind w:left="3600" w:hanging="360"/>
+      </w:pPr>
+      <w:rPr>
+        <w:rFonts w:ascii="Wingdings" w:hAnsi="Wingdings" w:hint="default"/>
+        <w:sz w:val="20"/>
+      </w:rPr>
+    </w:lvl>
+    <w:lvl w:ilvl="5" w:tentative="1">
+      <w:start w:val="1"/>
+      <w:numFmt w:val="bullet"/>
+      <w:lvlText w:val=""/>
+      <w:lvlJc w:val="left"/>
+      <w:pPr>
+        <w:tabs>
+          <w:tab w:val="num" w:pos="4320"/>
+        </w:tabs>
+        <w:ind w:left="4320" w:hanging="360"/>
+      </w:pPr>
+      <w:rPr>
+        <w:rFonts w:ascii="Wingdings" w:hAnsi="Wingdings" w:hint="default"/>
+        <w:sz w:val="20"/>
+      </w:rPr>
+    </w:lvl>
+    <w:lvl w:ilvl="6" w:tentative="1">
+      <w:start w:val="1"/>
+      <w:numFmt w:val="bullet"/>
+      <w:lvlText w:val=""/>
+      <w:lvlJc w:val="left"/>
+      <w:pPr>
+        <w:tabs>
+          <w:tab w:val="num" w:pos="5040"/>
+        </w:tabs>
+        <w:ind w:left="5040" w:hanging="360"/>
+      </w:pPr>
+      <w:rPr>
+        <w:rFonts w:ascii="Wingdings" w:hAnsi="Wingdings" w:hint="default"/>
+        <w:sz w:val="20"/>
+      </w:rPr>
+    </w:lvl>
+    <w:lvl w:ilvl="7" w:tentative="1">
+      <w:start w:val="1"/>
+      <w:numFmt w:val="bullet"/>
+      <w:lvlText w:val=""/>
+      <w:lvlJc w:val="left"/>
+      <w:pPr>
+        <w:tabs>
+          <w:tab w:val="num" w:pos="5760"/>
+        </w:tabs>
+        <w:ind w:left="5760" w:hanging="360"/>
+      </w:pPr>
+      <w:rPr>
+        <w:rFonts w:ascii="Wingdings" w:hAnsi="Wingdings" w:hint="default"/>
+        <w:sz w:val="20"/>
+      </w:rPr>
+    </w:lvl>
+    <w:lvl w:ilvl="8" w:tentative="1">
+      <w:start w:val="1"/>
+      <w:numFmt w:val="bullet"/>
+      <w:lvlText w:val=""/>
+      <w:lvlJc w:val="left"/>
+      <w:pPr>
+        <w:tabs>
+          <w:tab w:val="num" w:pos="6480"/>
+        </w:tabs>
+        <w:ind w:left="6480" w:hanging="360"/>
+      </w:pPr>
+      <w:rPr>
+        <w:rFonts w:ascii="Wingdings" w:hAnsi="Wingdings" w:hint="default"/>
+        <w:sz w:val="20"/>
+      </w:rPr>
+    </w:lvl>
+  </w:abstractNum>
+  <w:abstractNum w:abstractNumId="2" w15:restartNumberingAfterBreak="0">
+    <w:nsid w:val="17816746"/>
+    <w:multiLevelType w:val="multilevel"/>
+    <w:tmpl w:val="5DC605DC"/>
+    <w:lvl w:ilvl="0">
+      <w:start w:val="1"/>
+      <w:numFmt w:val="bullet"/>
+      <w:lvlText w:val=""/>
+      <w:lvlJc w:val="left"/>
+      <w:pPr>
+        <w:tabs>
+          <w:tab w:val="num" w:pos="720"/>
+        </w:tabs>
+        <w:ind w:left="720" w:hanging="360"/>
+      </w:pPr>
+      <w:rPr>
+        <w:rFonts w:ascii="Symbol" w:hAnsi="Symbol" w:hint="default"/>
+        <w:sz w:val="20"/>
+      </w:rPr>
+    </w:lvl>
+    <w:lvl w:ilvl="1" w:tentative="1">
+      <w:start w:val="1"/>
+      <w:numFmt w:val="bullet"/>
+      <w:lvlText w:val="o"/>
+      <w:lvlJc w:val="left"/>
+      <w:pPr>
+        <w:tabs>
+          <w:tab w:val="num" w:pos="1440"/>
+        </w:tabs>
+        <w:ind w:left="1440" w:hanging="360"/>
+      </w:pPr>
+      <w:rPr>
+        <w:rFonts w:ascii="Courier New" w:hAnsi="Courier New" w:hint="default"/>
+        <w:sz w:val="20"/>
+      </w:rPr>
+    </w:lvl>
+    <w:lvl w:ilvl="2" w:tentative="1">
+      <w:start w:val="1"/>
+      <w:numFmt w:val="bullet"/>
+      <w:lvlText w:val=""/>
+      <w:lvlJc w:val="left"/>
+      <w:pPr>
+        <w:tabs>
+          <w:tab w:val="num" w:pos="2160"/>
+        </w:tabs>
+        <w:ind w:left="2160" w:hanging="360"/>
+      </w:pPr>
+      <w:rPr>
+        <w:rFonts w:ascii="Wingdings" w:hAnsi="Wingdings" w:hint="default"/>
+        <w:sz w:val="20"/>
+      </w:rPr>
+    </w:lvl>
+    <w:lvl w:ilvl="3" w:tentative="1">
+      <w:start w:val="1"/>
+      <w:numFmt w:val="bullet"/>
+      <w:lvlText w:val=""/>
+      <w:lvlJc w:val="left"/>
+      <w:pPr>
+        <w:tabs>
+          <w:tab w:val="num" w:pos="2880"/>
+        </w:tabs>
+        <w:ind w:left="2880" w:hanging="360"/>
+      </w:pPr>
+      <w:rPr>
+        <w:rFonts w:ascii="Wingdings" w:hAnsi="Wingdings" w:hint="default"/>
+        <w:sz w:val="20"/>
+      </w:rPr>
+    </w:lvl>
+    <w:lvl w:ilvl="4" w:tentative="1">
+      <w:start w:val="1"/>
+      <w:numFmt w:val="bullet"/>
+      <w:lvlText w:val=""/>
+      <w:lvlJc w:val="left"/>
+      <w:pPr>
+        <w:tabs>
+          <w:tab w:val="num" w:pos="3600"/>
+        </w:tabs>
+        <w:ind w:left="3600" w:hanging="360"/>
+      </w:pPr>
+      <w:rPr>
+        <w:rFonts w:ascii="Wingdings" w:hAnsi="Wingdings" w:hint="default"/>
+        <w:sz w:val="20"/>
+      </w:rPr>
+    </w:lvl>
+    <w:lvl w:ilvl="5" w:tentative="1">
+      <w:start w:val="1"/>
+      <w:numFmt w:val="bullet"/>
+      <w:lvlText w:val=""/>
+      <w:lvlJc w:val="left"/>
+      <w:pPr>
+        <w:tabs>
+          <w:tab w:val="num" w:pos="4320"/>
+        </w:tabs>
+        <w:ind w:left="4320" w:hanging="360"/>
+      </w:pPr>
+      <w:rPr>
+        <w:rFonts w:ascii="Wingdings" w:hAnsi="Wingdings" w:hint="default"/>
+        <w:sz w:val="20"/>
+      </w:rPr>
+    </w:lvl>
+    <w:lvl w:ilvl="6" w:tentative="1">
+      <w:start w:val="1"/>
+      <w:numFmt w:val="bullet"/>
+      <w:lvlText w:val=""/>
+      <w:lvlJc w:val="left"/>
+      <w:pPr>
+        <w:tabs>
+          <w:tab w:val="num" w:pos="5040"/>
+        </w:tabs>
+        <w:ind w:left="5040" w:hanging="360"/>
+      </w:pPr>
+      <w:rPr>
+        <w:rFonts w:ascii="Wingdings" w:hAnsi="Wingdings" w:hint="default"/>
+        <w:sz w:val="20"/>
+      </w:rPr>
+    </w:lvl>
+    <w:lvl w:ilvl="7" w:tentative="1">
+      <w:start w:val="1"/>
+      <w:numFmt w:val="bullet"/>
+      <w:lvlText w:val=""/>
+      <w:lvlJc w:val="left"/>
+      <w:pPr>
+        <w:tabs>
+          <w:tab w:val="num" w:pos="5760"/>
+        </w:tabs>
+        <w:ind w:left="5760" w:hanging="360"/>
+      </w:pPr>
+      <w:rPr>
+        <w:rFonts w:ascii="Wingdings" w:hAnsi="Wingdings" w:hint="default"/>
+        <w:sz w:val="20"/>
+      </w:rPr>
+    </w:lvl>
+    <w:lvl w:ilvl="8" w:tentative="1">
+      <w:start w:val="1"/>
+      <w:numFmt w:val="bullet"/>
+      <w:lvlText w:val=""/>
+      <w:lvlJc w:val="left"/>
+      <w:pPr>
+        <w:tabs>
+          <w:tab w:val="num" w:pos="6480"/>
+        </w:tabs>
+        <w:ind w:left="6480" w:hanging="360"/>
+      </w:pPr>
+      <w:rPr>
+        <w:rFonts w:ascii="Wingdings" w:hAnsi="Wingdings" w:hint="default"/>
+        <w:sz w:val="20"/>
+      </w:rPr>
+    </w:lvl>
+  </w:abstractNum>
+  <w:abstractNum w:abstractNumId="3" w15:restartNumberingAfterBreak="0">
+    <w:nsid w:val="233A2A83"/>
+    <w:multiLevelType w:val="multilevel"/>
+    <w:tmpl w:val="27BCDEC8"/>
+    <w:lvl w:ilvl="0">
+      <w:start w:val="1"/>
+      <w:numFmt w:val="bullet"/>
+      <w:lvlText w:val=""/>
+      <w:lvlJc w:val="left"/>
+      <w:pPr>
+        <w:tabs>
+          <w:tab w:val="num" w:pos="720"/>
+        </w:tabs>
+        <w:ind w:left="720" w:hanging="360"/>
+      </w:pPr>
+      <w:rPr>
+        <w:rFonts w:ascii="Symbol" w:hAnsi="Symbol" w:hint="default"/>
+        <w:sz w:val="20"/>
+      </w:rPr>
+    </w:lvl>
+    <w:lvl w:ilvl="1" w:tentative="1">
+      <w:start w:val="1"/>
+      <w:numFmt w:val="bullet"/>
+      <w:lvlText w:val="o"/>
+      <w:lvlJc w:val="left"/>
+      <w:pPr>
+        <w:tabs>
+          <w:tab w:val="num" w:pos="1440"/>
+        </w:tabs>
+        <w:ind w:left="1440" w:hanging="360"/>
+      </w:pPr>
+      <w:rPr>
+        <w:rFonts w:ascii="Courier New" w:hAnsi="Courier New" w:hint="default"/>
+        <w:sz w:val="20"/>
+      </w:rPr>
+    </w:lvl>
+    <w:lvl w:ilvl="2" w:tentative="1">
+      <w:start w:val="1"/>
+      <w:numFmt w:val="bullet"/>
+      <w:lvlText w:val=""/>
+      <w:lvlJc w:val="left"/>
+      <w:pPr>
+        <w:tabs>
+          <w:tab w:val="num" w:pos="2160"/>
+        </w:tabs>
+        <w:ind w:left="2160" w:hanging="360"/>
+      </w:pPr>
+      <w:rPr>
+        <w:rFonts w:ascii="Wingdings" w:hAnsi="Wingdings" w:hint="default"/>
+        <w:sz w:val="20"/>
+      </w:rPr>
+    </w:lvl>
+    <w:lvl w:ilvl="3" w:tentative="1">
+      <w:start w:val="1"/>
+      <w:numFmt w:val="bullet"/>
+      <w:lvlText w:val=""/>
+      <w:lvlJc w:val="left"/>
+      <w:pPr>
+        <w:tabs>
+          <w:tab w:val="num" w:pos="2880"/>
+        </w:tabs>
+        <w:ind w:left="2880" w:hanging="360"/>
+      </w:pPr>
+      <w:rPr>
+        <w:rFonts w:ascii="Wingdings" w:hAnsi="Wingdings" w:hint="default"/>
+        <w:sz w:val="20"/>
+      </w:rPr>
+    </w:lvl>
+    <w:lvl w:ilvl="4" w:tentative="1">
+      <w:start w:val="1"/>
+      <w:numFmt w:val="bullet"/>
+      <w:lvlText w:val=""/>
+      <w:lvlJc w:val="left"/>
+      <w:pPr>
+        <w:tabs>
+          <w:tab w:val="num" w:pos="3600"/>
+        </w:tabs>
+        <w:ind w:left="3600" w:hanging="360"/>
+      </w:pPr>
+      <w:rPr>
+        <w:rFonts w:ascii="Wingdings" w:hAnsi="Wingdings" w:hint="default"/>
+        <w:sz w:val="20"/>
+      </w:rPr>
+    </w:lvl>
+    <w:lvl w:ilvl="5" w:tentative="1">
+      <w:start w:val="1"/>
+      <w:numFmt w:val="bullet"/>
+      <w:lvlText w:val=""/>
+      <w:lvlJc w:val="left"/>
+      <w:pPr>
+        <w:tabs>
+          <w:tab w:val="num" w:pos="4320"/>
+        </w:tabs>
+        <w:ind w:left="4320" w:hanging="360"/>
+      </w:pPr>
+      <w:rPr>
+        <w:rFonts w:ascii="Wingdings" w:hAnsi="Wingdings" w:hint="default"/>
+        <w:sz w:val="20"/>
+      </w:rPr>
+    </w:lvl>
+    <w:lvl w:ilvl="6" w:tentative="1">
+      <w:start w:val="1"/>
+      <w:numFmt w:val="bullet"/>
+      <w:lvlText w:val=""/>
+      <w:lvlJc w:val="left"/>
+      <w:pPr>
+        <w:tabs>
+          <w:tab w:val="num" w:pos="5040"/>
+        </w:tabs>
+        <w:ind w:left="5040" w:hanging="360"/>
+      </w:pPr>
+      <w:rPr>
+        <w:rFonts w:ascii="Wingdings" w:hAnsi="Wingdings" w:hint="default"/>
+        <w:sz w:val="20"/>
+      </w:rPr>
+    </w:lvl>
+    <w:lvl w:ilvl="7" w:tentative="1">
+      <w:start w:val="1"/>
+      <w:numFmt w:val="bullet"/>
+      <w:lvlText w:val=""/>
+      <w:lvlJc w:val="left"/>
+      <w:pPr>
+        <w:tabs>
+          <w:tab w:val="num" w:pos="5760"/>
+        </w:tabs>
+        <w:ind w:left="5760" w:hanging="360"/>
+      </w:pPr>
+      <w:rPr>
+        <w:rFonts w:ascii="Wingdings" w:hAnsi="Wingdings" w:hint="default"/>
+        <w:sz w:val="20"/>
+      </w:rPr>
+    </w:lvl>
+    <w:lvl w:ilvl="8" w:tentative="1">
+      <w:start w:val="1"/>
+      <w:numFmt w:val="bullet"/>
+      <w:lvlText w:val=""/>
+      <w:lvlJc w:val="left"/>
+      <w:pPr>
+        <w:tabs>
+          <w:tab w:val="num" w:pos="6480"/>
+        </w:tabs>
+        <w:ind w:left="6480" w:hanging="360"/>
+      </w:pPr>
+      <w:rPr>
+        <w:rFonts w:ascii="Wingdings" w:hAnsi="Wingdings" w:hint="default"/>
+        <w:sz w:val="20"/>
+      </w:rPr>
+    </w:lvl>
+  </w:abstractNum>
+  <w:abstractNum w:abstractNumId="4" w15:restartNumberingAfterBreak="0">
+    <w:nsid w:val="26720FBA"/>
+    <w:multiLevelType w:val="multilevel"/>
+    <w:tmpl w:val="2F2C31C0"/>
+    <w:lvl w:ilvl="0">
+      <w:start w:val="1"/>
+      <w:numFmt w:val="bullet"/>
+      <w:lvlText w:val=""/>
+      <w:lvlJc w:val="left"/>
+      <w:pPr>
+        <w:tabs>
+          <w:tab w:val="num" w:pos="720"/>
+        </w:tabs>
+        <w:ind w:left="720" w:hanging="360"/>
+      </w:pPr>
+      <w:rPr>
+        <w:rFonts w:ascii="Symbol" w:hAnsi="Symbol" w:hint="default"/>
+        <w:sz w:val="20"/>
+      </w:rPr>
+    </w:lvl>
+    <w:lvl w:ilvl="1" w:tentative="1">
+      <w:start w:val="1"/>
+      <w:numFmt w:val="bullet"/>
+      <w:lvlText w:val="o"/>
+      <w:lvlJc w:val="left"/>
+      <w:pPr>
+        <w:tabs>
+          <w:tab w:val="num" w:pos="1440"/>
+        </w:tabs>
+        <w:ind w:left="1440" w:hanging="360"/>
+      </w:pPr>
+      <w:rPr>
+        <w:rFonts w:ascii="Courier New" w:hAnsi="Courier New" w:hint="default"/>
+        <w:sz w:val="20"/>
+      </w:rPr>
+    </w:lvl>
+    <w:lvl w:ilvl="2" w:tentative="1">
+      <w:start w:val="1"/>
+      <w:numFmt w:val="bullet"/>
+      <w:lvlText w:val=""/>
+      <w:lvlJc w:val="left"/>
+      <w:pPr>
+        <w:tabs>
+          <w:tab w:val="num" w:pos="2160"/>
+        </w:tabs>
+        <w:ind w:left="2160" w:hanging="360"/>
+      </w:pPr>
+      <w:rPr>
+        <w:rFonts w:ascii="Wingdings" w:hAnsi="Wingdings" w:hint="default"/>
+        <w:sz w:val="20"/>
+      </w:rPr>
+    </w:lvl>
+    <w:lvl w:ilvl="3" w:tentative="1">
+      <w:start w:val="1"/>
+      <w:numFmt w:val="bullet"/>
+      <w:lvlText w:val=""/>
+      <w:lvlJc w:val="left"/>
+      <w:pPr>
+        <w:tabs>
+          <w:tab w:val="num" w:pos="2880"/>
+        </w:tabs>
+        <w:ind w:left="2880" w:hanging="360"/>
+      </w:pPr>
+      <w:rPr>
+        <w:rFonts w:ascii="Wingdings" w:hAnsi="Wingdings" w:hint="default"/>
+        <w:sz w:val="20"/>
+      </w:rPr>
+    </w:lvl>
+    <w:lvl w:ilvl="4" w:tentative="1">
+      <w:start w:val="1"/>
+      <w:numFmt w:val="bullet"/>
+      <w:lvlText w:val=""/>
+      <w:lvlJc w:val="left"/>
+      <w:pPr>
+        <w:tabs>
+          <w:tab w:val="num" w:pos="3600"/>
+        </w:tabs>
+        <w:ind w:left="3600" w:hanging="360"/>
+      </w:pPr>
+      <w:rPr>
+        <w:rFonts w:ascii="Wingdings" w:hAnsi="Wingdings" w:hint="default"/>
+        <w:sz w:val="20"/>
+      </w:rPr>
+    </w:lvl>
+    <w:lvl w:ilvl="5" w:tentative="1">
+      <w:start w:val="1"/>
+      <w:numFmt w:val="bullet"/>
+      <w:lvlText w:val=""/>
+      <w:lvlJc w:val="left"/>
+      <w:pPr>
+        <w:tabs>
+          <w:tab w:val="num" w:pos="4320"/>
+        </w:tabs>
+        <w:ind w:left="4320" w:hanging="360"/>
+      </w:pPr>
+      <w:rPr>
+        <w:rFonts w:ascii="Wingdings" w:hAnsi="Wingdings" w:hint="default"/>
+        <w:sz w:val="20"/>
+      </w:rPr>
+    </w:lvl>
+    <w:lvl w:ilvl="6" w:tentative="1">
+      <w:start w:val="1"/>
+      <w:numFmt w:val="bullet"/>
+      <w:lvlText w:val=""/>
+      <w:lvlJc w:val="left"/>
+      <w:pPr>
+        <w:tabs>
+          <w:tab w:val="num" w:pos="5040"/>
+        </w:tabs>
+        <w:ind w:left="5040" w:hanging="360"/>
+      </w:pPr>
+      <w:rPr>
+        <w:rFonts w:ascii="Wingdings" w:hAnsi="Wingdings" w:hint="default"/>
+        <w:sz w:val="20"/>
+      </w:rPr>
+    </w:lvl>
+    <w:lvl w:ilvl="7" w:tentative="1">
+      <w:start w:val="1"/>
+      <w:numFmt w:val="bullet"/>
+      <w:lvlText w:val=""/>
+      <w:lvlJc w:val="left"/>
+      <w:pPr>
+        <w:tabs>
+          <w:tab w:val="num" w:pos="5760"/>
+        </w:tabs>
+        <w:ind w:left="5760" w:hanging="360"/>
+      </w:pPr>
+      <w:rPr>
+        <w:rFonts w:ascii="Wingdings" w:hAnsi="Wingdings" w:hint="default"/>
+        <w:sz w:val="20"/>
+      </w:rPr>
+    </w:lvl>
+    <w:lvl w:ilvl="8" w:tentative="1">
+      <w:start w:val="1"/>
+      <w:numFmt w:val="bullet"/>
+      <w:lvlText w:val=""/>
+      <w:lvlJc w:val="left"/>
+      <w:pPr>
+        <w:tabs>
+          <w:tab w:val="num" w:pos="6480"/>
+        </w:tabs>
+        <w:ind w:left="6480" w:hanging="360"/>
+      </w:pPr>
+      <w:rPr>
+        <w:rFonts w:ascii="Wingdings" w:hAnsi="Wingdings" w:hint="default"/>
+        <w:sz w:val="20"/>
+      </w:rPr>
+    </w:lvl>
+  </w:abstractNum>
+  <w:abstractNum w:abstractNumId="5" w15:restartNumberingAfterBreak="0">
+    <w:nsid w:val="37393CB9"/>
+    <w:multiLevelType w:val="multilevel"/>
+    <w:tmpl w:val="8DB6F67C"/>
+    <w:lvl w:ilvl="0">
+      <w:start w:val="1"/>
+      <w:numFmt w:val="bullet"/>
+      <w:lvlText w:val=""/>
+      <w:lvlJc w:val="left"/>
+      <w:pPr>
+        <w:tabs>
+          <w:tab w:val="num" w:pos="720"/>
+        </w:tabs>
+        <w:ind w:left="720" w:hanging="360"/>
+      </w:pPr>
+      <w:rPr>
+        <w:rFonts w:ascii="Symbol" w:hAnsi="Symbol" w:hint="default"/>
+        <w:sz w:val="20"/>
+      </w:rPr>
+    </w:lvl>
+    <w:lvl w:ilvl="1" w:tentative="1">
+      <w:start w:val="1"/>
+      <w:numFmt w:val="bullet"/>
+      <w:lvlText w:val="o"/>
+      <w:lvlJc w:val="left"/>
+      <w:pPr>
+        <w:tabs>
+          <w:tab w:val="num" w:pos="1440"/>
+        </w:tabs>
+        <w:ind w:left="1440" w:hanging="360"/>
+      </w:pPr>
+      <w:rPr>
+        <w:rFonts w:ascii="Courier New" w:hAnsi="Courier New" w:hint="default"/>
+        <w:sz w:val="20"/>
+      </w:rPr>
+    </w:lvl>
+    <w:lvl w:ilvl="2" w:tentative="1">
+      <w:start w:val="1"/>
+      <w:numFmt w:val="bullet"/>
+      <w:lvlText w:val=""/>
+      <w:lvlJc w:val="left"/>
+      <w:pPr>
+        <w:tabs>
+          <w:tab w:val="num" w:pos="2160"/>
+        </w:tabs>
+        <w:ind w:left="2160" w:hanging="360"/>
+      </w:pPr>
+      <w:rPr>
+        <w:rFonts w:ascii="Wingdings" w:hAnsi="Wingdings" w:hint="default"/>
+        <w:sz w:val="20"/>
+      </w:rPr>
+    </w:lvl>
+    <w:lvl w:ilvl="3" w:tentative="1">
+      <w:start w:val="1"/>
+      <w:numFmt w:val="bullet"/>
+      <w:lvlText w:val=""/>
+      <w:lvlJc w:val="left"/>
+      <w:pPr>
+        <w:tabs>
+          <w:tab w:val="num" w:pos="2880"/>
+        </w:tabs>
+        <w:ind w:left="2880" w:hanging="360"/>
+      </w:pPr>
+      <w:rPr>
+        <w:rFonts w:ascii="Wingdings" w:hAnsi="Wingdings" w:hint="default"/>
+        <w:sz w:val="20"/>
+      </w:rPr>
+    </w:lvl>
+    <w:lvl w:ilvl="4" w:tentative="1">
+      <w:start w:val="1"/>
+      <w:numFmt w:val="bullet"/>
+      <w:lvlText w:val=""/>
+      <w:lvlJc w:val="left"/>
+      <w:pPr>
+        <w:tabs>
+          <w:tab w:val="num" w:pos="3600"/>
+        </w:tabs>
+        <w:ind w:left="3600" w:hanging="360"/>
+      </w:pPr>
+      <w:rPr>
+        <w:rFonts w:ascii="Wingdings" w:hAnsi="Wingdings" w:hint="default"/>
+        <w:sz w:val="20"/>
+      </w:rPr>
+    </w:lvl>
+    <w:lvl w:ilvl="5" w:tentative="1">
+      <w:start w:val="1"/>
+      <w:numFmt w:val="bullet"/>
+      <w:lvlText w:val=""/>
+      <w:lvlJc w:val="left"/>
+      <w:pPr>
+        <w:tabs>
+          <w:tab w:val="num" w:pos="4320"/>
+        </w:tabs>
+        <w:ind w:left="4320" w:hanging="360"/>
+      </w:pPr>
+      <w:rPr>
+        <w:rFonts w:ascii="Wingdings" w:hAnsi="Wingdings" w:hint="default"/>
+        <w:sz w:val="20"/>
+      </w:rPr>
+    </w:lvl>
+    <w:lvl w:ilvl="6" w:tentative="1">
+      <w:start w:val="1"/>
+      <w:numFmt w:val="bullet"/>
+      <w:lvlText w:val=""/>
+      <w:lvlJc w:val="left"/>
+      <w:pPr>
+        <w:tabs>
+          <w:tab w:val="num" w:pos="5040"/>
+        </w:tabs>
+        <w:ind w:left="5040" w:hanging="360"/>
+      </w:pPr>
+      <w:rPr>
+        <w:rFonts w:ascii="Wingdings" w:hAnsi="Wingdings" w:hint="default"/>
+        <w:sz w:val="20"/>
+      </w:rPr>
+    </w:lvl>
+    <w:lvl w:ilvl="7" w:tentative="1">
+      <w:start w:val="1"/>
+      <w:numFmt w:val="bullet"/>
+      <w:lvlText w:val=""/>
+      <w:lvlJc w:val="left"/>
+      <w:pPr>
+        <w:tabs>
+          <w:tab w:val="num" w:pos="5760"/>
+        </w:tabs>
+        <w:ind w:left="5760" w:hanging="360"/>
+      </w:pPr>
+      <w:rPr>
+        <w:rFonts w:ascii="Wingdings" w:hAnsi="Wingdings" w:hint="default"/>
+        <w:sz w:val="20"/>
+      </w:rPr>
+    </w:lvl>
+    <w:lvl w:ilvl="8" w:tentative="1">
+      <w:start w:val="1"/>
+      <w:numFmt w:val="bullet"/>
+      <w:lvlText w:val=""/>
+      <w:lvlJc w:val="left"/>
+      <w:pPr>
+        <w:tabs>
+          <w:tab w:val="num" w:pos="6480"/>
+        </w:tabs>
+        <w:ind w:left="6480" w:hanging="360"/>
+      </w:pPr>
+      <w:rPr>
+        <w:rFonts w:ascii="Wingdings" w:hAnsi="Wingdings" w:hint="default"/>
+        <w:sz w:val="20"/>
+      </w:rPr>
+    </w:lvl>
+  </w:abstractNum>
+  <w:abstractNum w:abstractNumId="6" w15:restartNumberingAfterBreak="0">
+    <w:nsid w:val="3EDA73C0"/>
+    <w:multiLevelType w:val="multilevel"/>
+    <w:tmpl w:val="DEF644DC"/>
+    <w:lvl w:ilvl="0">
+      <w:start w:val="1"/>
+      <w:numFmt w:val="bullet"/>
+      <w:lvlText w:val=""/>
+      <w:lvlJc w:val="left"/>
+      <w:pPr>
+        <w:tabs>
+          <w:tab w:val="num" w:pos="720"/>
+        </w:tabs>
+        <w:ind w:left="720" w:hanging="360"/>
+      </w:pPr>
+      <w:rPr>
+        <w:rFonts w:ascii="Symbol" w:hAnsi="Symbol" w:hint="default"/>
+        <w:sz w:val="20"/>
+      </w:rPr>
+    </w:lvl>
+    <w:lvl w:ilvl="1" w:tentative="1">
+      <w:start w:val="1"/>
+      <w:numFmt w:val="bullet"/>
+      <w:lvlText w:val="o"/>
+      <w:lvlJc w:val="left"/>
+      <w:pPr>
+        <w:tabs>
+          <w:tab w:val="num" w:pos="1440"/>
+        </w:tabs>
+        <w:ind w:left="1440" w:hanging="360"/>
+      </w:pPr>
+      <w:rPr>
+        <w:rFonts w:ascii="Courier New" w:hAnsi="Courier New" w:hint="default"/>
+        <w:sz w:val="20"/>
+      </w:rPr>
+    </w:lvl>
+    <w:lvl w:ilvl="2" w:tentative="1">
+      <w:start w:val="1"/>
+      <w:numFmt w:val="bullet"/>
+      <w:lvlText w:val=""/>
+      <w:lvlJc w:val="left"/>
+      <w:pPr>
+        <w:tabs>
+          <w:tab w:val="num" w:pos="2160"/>
+        </w:tabs>
+        <w:ind w:left="2160" w:hanging="360"/>
+      </w:pPr>
+      <w:rPr>
+        <w:rFonts w:ascii="Wingdings" w:hAnsi="Wingdings" w:hint="default"/>
+        <w:sz w:val="20"/>
+      </w:rPr>
+    </w:lvl>
+    <w:lvl w:ilvl="3" w:tentative="1">
+      <w:start w:val="1"/>
+      <w:numFmt w:val="bullet"/>
+      <w:lvlText w:val=""/>
+      <w:lvlJc w:val="left"/>
+      <w:pPr>
+        <w:tabs>
+          <w:tab w:val="num" w:pos="2880"/>
+        </w:tabs>
+        <w:ind w:left="2880" w:hanging="360"/>
+      </w:pPr>
+      <w:rPr>
+        <w:rFonts w:ascii="Wingdings" w:hAnsi="Wingdings" w:hint="default"/>
+        <w:sz w:val="20"/>
+      </w:rPr>
+    </w:lvl>
+    <w:lvl w:ilvl="4" w:tentative="1">
+      <w:start w:val="1"/>
+      <w:numFmt w:val="bullet"/>
+      <w:lvlText w:val=""/>
+      <w:lvlJc w:val="left"/>
+      <w:pPr>
+        <w:tabs>
+          <w:tab w:val="num" w:pos="3600"/>
+        </w:tabs>
+        <w:ind w:left="3600" w:hanging="360"/>
+      </w:pPr>
+      <w:rPr>
+        <w:rFonts w:ascii="Wingdings" w:hAnsi="Wingdings" w:hint="default"/>
+        <w:sz w:val="20"/>
+      </w:rPr>
+    </w:lvl>
+    <w:lvl w:ilvl="5" w:tentative="1">
+      <w:start w:val="1"/>
+      <w:numFmt w:val="bullet"/>
+      <w:lvlText w:val=""/>
+      <w:lvlJc w:val="left"/>
+      <w:pPr>
+        <w:tabs>
+          <w:tab w:val="num" w:pos="4320"/>
+        </w:tabs>
+        <w:ind w:left="4320" w:hanging="360"/>
+      </w:pPr>
+      <w:rPr>
+        <w:rFonts w:ascii="Wingdings" w:hAnsi="Wingdings" w:hint="default"/>
+        <w:sz w:val="20"/>
+      </w:rPr>
+    </w:lvl>
+    <w:lvl w:ilvl="6" w:tentative="1">
+      <w:start w:val="1"/>
+      <w:numFmt w:val="bullet"/>
+      <w:lvlText w:val=""/>
+      <w:lvlJc w:val="left"/>
+      <w:pPr>
+        <w:tabs>
+          <w:tab w:val="num" w:pos="5040"/>
+        </w:tabs>
+        <w:ind w:left="5040" w:hanging="360"/>
+      </w:pPr>
+      <w:rPr>
+        <w:rFonts w:ascii="Wingdings" w:hAnsi="Wingdings" w:hint="default"/>
+        <w:sz w:val="20"/>
+      </w:rPr>
+    </w:lvl>
+    <w:lvl w:ilvl="7" w:tentative="1">
+      <w:start w:val="1"/>
+      <w:numFmt w:val="bullet"/>
+      <w:lvlText w:val=""/>
+      <w:lvlJc w:val="left"/>
+      <w:pPr>
+        <w:tabs>
+          <w:tab w:val="num" w:pos="5760"/>
+        </w:tabs>
+        <w:ind w:left="5760" w:hanging="360"/>
+      </w:pPr>
+      <w:rPr>
+        <w:rFonts w:ascii="Wingdings" w:hAnsi="Wingdings" w:hint="default"/>
+        <w:sz w:val="20"/>
+      </w:rPr>
+    </w:lvl>
+    <w:lvl w:ilvl="8" w:tentative="1">
+      <w:start w:val="1"/>
+      <w:numFmt w:val="bullet"/>
+      <w:lvlText w:val=""/>
+      <w:lvlJc w:val="left"/>
+      <w:pPr>
+        <w:tabs>
+          <w:tab w:val="num" w:pos="6480"/>
+        </w:tabs>
+        <w:ind w:left="6480" w:hanging="360"/>
+      </w:pPr>
+      <w:rPr>
+        <w:rFonts w:ascii="Wingdings" w:hAnsi="Wingdings" w:hint="default"/>
+        <w:sz w:val="20"/>
+      </w:rPr>
+    </w:lvl>
+  </w:abstractNum>
+  <w:abstractNum w:abstractNumId="7" w15:restartNumberingAfterBreak="0">
+    <w:nsid w:val="40FD6833"/>
+    <w:multiLevelType w:val="multilevel"/>
+    <w:tmpl w:val="8488C678"/>
+    <w:lvl w:ilvl="0">
+      <w:start w:val="1"/>
+      <w:numFmt w:val="bullet"/>
+      <w:lvlText w:val=""/>
+      <w:lvlJc w:val="left"/>
+      <w:pPr>
+        <w:tabs>
+          <w:tab w:val="num" w:pos="720"/>
+        </w:tabs>
+        <w:ind w:left="720" w:hanging="360"/>
+      </w:pPr>
+      <w:rPr>
+        <w:rFonts w:ascii="Symbol" w:hAnsi="Symbol" w:hint="default"/>
+        <w:sz w:val="20"/>
+      </w:rPr>
+    </w:lvl>
+    <w:lvl w:ilvl="1" w:tentative="1">
+      <w:start w:val="1"/>
+      <w:numFmt w:val="bullet"/>
+      <w:lvlText w:val="o"/>
+      <w:lvlJc w:val="left"/>
+      <w:pPr>
+        <w:tabs>
+          <w:tab w:val="num" w:pos="1440"/>
+        </w:tabs>
+        <w:ind w:left="1440" w:hanging="360"/>
+      </w:pPr>
+      <w:rPr>
+        <w:rFonts w:ascii="Courier New" w:hAnsi="Courier New" w:hint="default"/>
+        <w:sz w:val="20"/>
+      </w:rPr>
+    </w:lvl>
+    <w:lvl w:ilvl="2" w:tentative="1">
+      <w:start w:val="1"/>
+      <w:numFmt w:val="bullet"/>
+      <w:lvlText w:val=""/>
+      <w:lvlJc w:val="left"/>
+      <w:pPr>
+        <w:tabs>
+          <w:tab w:val="num" w:pos="2160"/>
+        </w:tabs>
+        <w:ind w:left="2160" w:hanging="360"/>
+      </w:pPr>
+      <w:rPr>
+        <w:rFonts w:ascii="Wingdings" w:hAnsi="Wingdings" w:hint="default"/>
+        <w:sz w:val="20"/>
+      </w:rPr>
+    </w:lvl>
+    <w:lvl w:ilvl="3" w:tentative="1">
+      <w:start w:val="1"/>
+      <w:numFmt w:val="bullet"/>
+      <w:lvlText w:val=""/>
+      <w:lvlJc w:val="left"/>
+      <w:pPr>
+        <w:tabs>
+          <w:tab w:val="num" w:pos="2880"/>
+        </w:tabs>
+        <w:ind w:left="2880" w:hanging="360"/>
+      </w:pPr>
+      <w:rPr>
+        <w:rFonts w:ascii="Wingdings" w:hAnsi="Wingdings" w:hint="default"/>
+        <w:sz w:val="20"/>
+      </w:rPr>
+    </w:lvl>
+    <w:lvl w:ilvl="4" w:tentative="1">
+      <w:start w:val="1"/>
+      <w:numFmt w:val="bullet"/>
+      <w:lvlText w:val=""/>
+      <w:lvlJc w:val="left"/>
+      <w:pPr>
+        <w:tabs>
+          <w:tab w:val="num" w:pos="3600"/>
+        </w:tabs>
+        <w:ind w:left="3600" w:hanging="360"/>
+      </w:pPr>
+      <w:rPr>
+        <w:rFonts w:ascii="Wingdings" w:hAnsi="Wingdings" w:hint="default"/>
+        <w:sz w:val="20"/>
+      </w:rPr>
+    </w:lvl>
+    <w:lvl w:ilvl="5" w:tentative="1">
+      <w:start w:val="1"/>
+      <w:numFmt w:val="bullet"/>
+      <w:lvlText w:val=""/>
+      <w:lvlJc w:val="left"/>
+      <w:pPr>
+        <w:tabs>
+          <w:tab w:val="num" w:pos="4320"/>
+        </w:tabs>
+        <w:ind w:left="4320" w:hanging="360"/>
+      </w:pPr>
+      <w:rPr>
+        <w:rFonts w:ascii="Wingdings" w:hAnsi="Wingdings" w:hint="default"/>
+        <w:sz w:val="20"/>
+      </w:rPr>
+    </w:lvl>
+    <w:lvl w:ilvl="6" w:tentative="1">
+      <w:start w:val="1"/>
+      <w:numFmt w:val="bullet"/>
+      <w:lvlText w:val=""/>
+      <w:lvlJc w:val="left"/>
+      <w:pPr>
+        <w:tabs>
+          <w:tab w:val="num" w:pos="5040"/>
+        </w:tabs>
+        <w:ind w:left="5040" w:hanging="360"/>
+      </w:pPr>
+      <w:rPr>
+        <w:rFonts w:ascii="Wingdings" w:hAnsi="Wingdings" w:hint="default"/>
+        <w:sz w:val="20"/>
+      </w:rPr>
+    </w:lvl>
+    <w:lvl w:ilvl="7" w:tentative="1">
+      <w:start w:val="1"/>
+      <w:numFmt w:val="bullet"/>
+      <w:lvlText w:val=""/>
+      <w:lvlJc w:val="left"/>
+      <w:pPr>
+        <w:tabs>
+          <w:tab w:val="num" w:pos="5760"/>
+        </w:tabs>
+        <w:ind w:left="5760" w:hanging="360"/>
+      </w:pPr>
+      <w:rPr>
+        <w:rFonts w:ascii="Wingdings" w:hAnsi="Wingdings" w:hint="default"/>
+        <w:sz w:val="20"/>
+      </w:rPr>
+    </w:lvl>
+    <w:lvl w:ilvl="8" w:tentative="1">
+      <w:start w:val="1"/>
+      <w:numFmt w:val="bullet"/>
+      <w:lvlText w:val=""/>
+      <w:lvlJc w:val="left"/>
+      <w:pPr>
+        <w:tabs>
+          <w:tab w:val="num" w:pos="6480"/>
+        </w:tabs>
+        <w:ind w:left="6480" w:hanging="360"/>
+      </w:pPr>
+      <w:rPr>
+        <w:rFonts w:ascii="Wingdings" w:hAnsi="Wingdings" w:hint="default"/>
+        <w:sz w:val="20"/>
+      </w:rPr>
+    </w:lvl>
+  </w:abstractNum>
+  <w:abstractNum w:abstractNumId="8" w15:restartNumberingAfterBreak="0">
+    <w:nsid w:val="4AF314BA"/>
+    <w:multiLevelType w:val="multilevel"/>
+    <w:tmpl w:val="99DADC10"/>
+    <w:lvl w:ilvl="0">
+      <w:start w:val="1"/>
+      <w:numFmt w:val="bullet"/>
+      <w:lvlText w:val=""/>
+      <w:lvlJc w:val="left"/>
+      <w:pPr>
+        <w:tabs>
+          <w:tab w:val="num" w:pos="720"/>
+        </w:tabs>
+        <w:ind w:left="720" w:hanging="360"/>
+      </w:pPr>
+      <w:rPr>
+        <w:rFonts w:ascii="Symbol" w:hAnsi="Symbol" w:hint="default"/>
+        <w:sz w:val="20"/>
+      </w:rPr>
+    </w:lvl>
+    <w:lvl w:ilvl="1" w:tentative="1">
+      <w:start w:val="1"/>
+      <w:numFmt w:val="bullet"/>
+      <w:lvlText w:val="o"/>
+      <w:lvlJc w:val="left"/>
+      <w:pPr>
+        <w:tabs>
+          <w:tab w:val="num" w:pos="1440"/>
+        </w:tabs>
+        <w:ind w:left="1440" w:hanging="360"/>
+      </w:pPr>
+      <w:rPr>
+        <w:rFonts w:ascii="Courier New" w:hAnsi="Courier New" w:hint="default"/>
+        <w:sz w:val="20"/>
+      </w:rPr>
+    </w:lvl>
+    <w:lvl w:ilvl="2" w:tentative="1">
+      <w:start w:val="1"/>
+      <w:numFmt w:val="bullet"/>
+      <w:lvlText w:val=""/>
+      <w:lvlJc w:val="left"/>
+      <w:pPr>
+        <w:tabs>
+          <w:tab w:val="num" w:pos="2160"/>
+        </w:tabs>
+        <w:ind w:left="2160" w:hanging="360"/>
+      </w:pPr>
+      <w:rPr>
+        <w:rFonts w:ascii="Wingdings" w:hAnsi="Wingdings" w:hint="default"/>
+        <w:sz w:val="20"/>
+      </w:rPr>
+    </w:lvl>
+    <w:lvl w:ilvl="3" w:tentative="1">
+      <w:start w:val="1"/>
+      <w:numFmt w:val="bullet"/>
+      <w:lvlText w:val=""/>
+      <w:lvlJc w:val="left"/>
+      <w:pPr>
+        <w:tabs>
+          <w:tab w:val="num" w:pos="2880"/>
+        </w:tabs>
+        <w:ind w:left="2880" w:hanging="360"/>
+      </w:pPr>
+      <w:rPr>
+        <w:rFonts w:ascii="Wingdings" w:hAnsi="Wingdings" w:hint="default"/>
+        <w:sz w:val="20"/>
+      </w:rPr>
+    </w:lvl>
+    <w:lvl w:ilvl="4" w:tentative="1">
+      <w:start w:val="1"/>
+      <w:numFmt w:val="bullet"/>
+      <w:lvlText w:val=""/>
+      <w:lvlJc w:val="left"/>
+      <w:pPr>
+        <w:tabs>
+          <w:tab w:val="num" w:pos="3600"/>
+        </w:tabs>
+        <w:ind w:left="3600" w:hanging="360"/>
+      </w:pPr>
+      <w:rPr>
+        <w:rFonts w:ascii="Wingdings" w:hAnsi="Wingdings" w:hint="default"/>
+        <w:sz w:val="20"/>
+      </w:rPr>
+    </w:lvl>
+    <w:lvl w:ilvl="5" w:tentative="1">
+      <w:start w:val="1"/>
+      <w:numFmt w:val="bullet"/>
+      <w:lvlText w:val=""/>
+      <w:lvlJc w:val="left"/>
+      <w:pPr>
+        <w:tabs>
+          <w:tab w:val="num" w:pos="4320"/>
+        </w:tabs>
+        <w:ind w:left="4320" w:hanging="360"/>
+      </w:pPr>
+      <w:rPr>
+        <w:rFonts w:ascii="Wingdings" w:hAnsi="Wingdings" w:hint="default"/>
+        <w:sz w:val="20"/>
+      </w:rPr>
+    </w:lvl>
+    <w:lvl w:ilvl="6" w:tentative="1">
+      <w:start w:val="1"/>
+      <w:numFmt w:val="bullet"/>
+      <w:lvlText w:val=""/>
+      <w:lvlJc w:val="left"/>
+      <w:pPr>
+        <w:tabs>
+          <w:tab w:val="num" w:pos="5040"/>
+        </w:tabs>
+        <w:ind w:left="5040" w:hanging="360"/>
+      </w:pPr>
+      <w:rPr>
+        <w:rFonts w:ascii="Wingdings" w:hAnsi="Wingdings" w:hint="default"/>
+        <w:sz w:val="20"/>
+      </w:rPr>
+    </w:lvl>
+    <w:lvl w:ilvl="7" w:tentative="1">
+      <w:start w:val="1"/>
+      <w:numFmt w:val="bullet"/>
+      <w:lvlText w:val=""/>
+      <w:lvlJc w:val="left"/>
+      <w:pPr>
+        <w:tabs>
+          <w:tab w:val="num" w:pos="5760"/>
+        </w:tabs>
+        <w:ind w:left="5760" w:hanging="360"/>
+      </w:pPr>
+      <w:rPr>
+        <w:rFonts w:ascii="Wingdings" w:hAnsi="Wingdings" w:hint="default"/>
+        <w:sz w:val="20"/>
+      </w:rPr>
+    </w:lvl>
+    <w:lvl w:ilvl="8" w:tentative="1">
+      <w:start w:val="1"/>
+      <w:numFmt w:val="bullet"/>
+      <w:lvlText w:val=""/>
+      <w:lvlJc w:val="left"/>
+      <w:pPr>
+        <w:tabs>
+          <w:tab w:val="num" w:pos="6480"/>
+        </w:tabs>
+        <w:ind w:left="6480" w:hanging="360"/>
+      </w:pPr>
+      <w:rPr>
+        <w:rFonts w:ascii="Wingdings" w:hAnsi="Wingdings" w:hint="default"/>
+        <w:sz w:val="20"/>
+      </w:rPr>
+    </w:lvl>
+  </w:abstractNum>
+  <w:abstractNum w:abstractNumId="9" w15:restartNumberingAfterBreak="0">
+    <w:nsid w:val="4D185E04"/>
+    <w:multiLevelType w:val="multilevel"/>
+    <w:tmpl w:val="F6B04B4A"/>
+    <w:lvl w:ilvl="0">
+      <w:start w:val="1"/>
+      <w:numFmt w:val="bullet"/>
+      <w:lvlText w:val=""/>
+      <w:lvlJc w:val="left"/>
+      <w:pPr>
+        <w:tabs>
+          <w:tab w:val="num" w:pos="720"/>
+        </w:tabs>
+        <w:ind w:left="720" w:hanging="360"/>
+      </w:pPr>
+      <w:rPr>
+        <w:rFonts w:ascii="Symbol" w:hAnsi="Symbol" w:hint="default"/>
+        <w:sz w:val="20"/>
+      </w:rPr>
+    </w:lvl>
+    <w:lvl w:ilvl="1" w:tentative="1">
+      <w:start w:val="1"/>
+      <w:numFmt w:val="bullet"/>
+      <w:lvlText w:val="o"/>
+      <w:lvlJc w:val="left"/>
+      <w:pPr>
+        <w:tabs>
+          <w:tab w:val="num" w:pos="1440"/>
+        </w:tabs>
+        <w:ind w:left="1440" w:hanging="360"/>
+      </w:pPr>
+      <w:rPr>
+        <w:rFonts w:ascii="Courier New" w:hAnsi="Courier New" w:hint="default"/>
+        <w:sz w:val="20"/>
+      </w:rPr>
+    </w:lvl>
+    <w:lvl w:ilvl="2" w:tentative="1">
+      <w:start w:val="1"/>
+      <w:numFmt w:val="bullet"/>
+      <w:lvlText w:val=""/>
+      <w:lvlJc w:val="left"/>
+      <w:pPr>
+        <w:tabs>
+          <w:tab w:val="num" w:pos="2160"/>
+        </w:tabs>
+        <w:ind w:left="2160" w:hanging="360"/>
+      </w:pPr>
+      <w:rPr>
+        <w:rFonts w:ascii="Wingdings" w:hAnsi="Wingdings" w:hint="default"/>
+        <w:sz w:val="20"/>
+      </w:rPr>
+    </w:lvl>
+    <w:lvl w:ilvl="3" w:tentative="1">
+      <w:start w:val="1"/>
+      <w:numFmt w:val="bullet"/>
+      <w:lvlText w:val=""/>
+      <w:lvlJc w:val="left"/>
+      <w:pPr>
+        <w:tabs>
+          <w:tab w:val="num" w:pos="2880"/>
+        </w:tabs>
+        <w:ind w:left="2880" w:hanging="360"/>
+      </w:pPr>
+      <w:rPr>
+        <w:rFonts w:ascii="Wingdings" w:hAnsi="Wingdings" w:hint="default"/>
+        <w:sz w:val="20"/>
+      </w:rPr>
+    </w:lvl>
+    <w:lvl w:ilvl="4" w:tentative="1">
+      <w:start w:val="1"/>
+      <w:numFmt w:val="bullet"/>
+      <w:lvlText w:val=""/>
+      <w:lvlJc w:val="left"/>
+      <w:pPr>
+        <w:tabs>
+          <w:tab w:val="num" w:pos="3600"/>
+        </w:tabs>
+        <w:ind w:left="3600" w:hanging="360"/>
+      </w:pPr>
+      <w:rPr>
+        <w:rFonts w:ascii="Wingdings" w:hAnsi="Wingdings" w:hint="default"/>
+        <w:sz w:val="20"/>
+      </w:rPr>
+    </w:lvl>
+    <w:lvl w:ilvl="5" w:tentative="1">
+      <w:start w:val="1"/>
+      <w:numFmt w:val="bullet"/>
+      <w:lvlText w:val=""/>
+      <w:lvlJc w:val="left"/>
+      <w:pPr>
+        <w:tabs>
+          <w:tab w:val="num" w:pos="4320"/>
+        </w:tabs>
+        <w:ind w:left="4320" w:hanging="360"/>
+      </w:pPr>
+      <w:rPr>
+        <w:rFonts w:ascii="Wingdings" w:hAnsi="Wingdings" w:hint="default"/>
+        <w:sz w:val="20"/>
+      </w:rPr>
+    </w:lvl>
+    <w:lvl w:ilvl="6" w:tentative="1">
+      <w:start w:val="1"/>
+      <w:numFmt w:val="bullet"/>
+      <w:lvlText w:val=""/>
+      <w:lvlJc w:val="left"/>
+      <w:pPr>
+        <w:tabs>
+          <w:tab w:val="num" w:pos="5040"/>
+        </w:tabs>
+        <w:ind w:left="5040" w:hanging="360"/>
+      </w:pPr>
+      <w:rPr>
+        <w:rFonts w:ascii="Wingdings" w:hAnsi="Wingdings" w:hint="default"/>
+        <w:sz w:val="20"/>
+      </w:rPr>
+    </w:lvl>
+    <w:lvl w:ilvl="7" w:tentative="1">
+      <w:start w:val="1"/>
+      <w:numFmt w:val="bullet"/>
+      <w:lvlText w:val=""/>
+      <w:lvlJc w:val="left"/>
+      <w:pPr>
+        <w:tabs>
+          <w:tab w:val="num" w:pos="5760"/>
+        </w:tabs>
+        <w:ind w:left="5760" w:hanging="360"/>
+      </w:pPr>
+      <w:rPr>
+        <w:rFonts w:ascii="Wingdings" w:hAnsi="Wingdings" w:hint="default"/>
+        <w:sz w:val="20"/>
+      </w:rPr>
+    </w:lvl>
+    <w:lvl w:ilvl="8" w:tentative="1">
+      <w:start w:val="1"/>
+      <w:numFmt w:val="bullet"/>
+      <w:lvlText w:val=""/>
+      <w:lvlJc w:val="left"/>
+      <w:pPr>
+        <w:tabs>
+          <w:tab w:val="num" w:pos="6480"/>
+        </w:tabs>
+        <w:ind w:left="6480" w:hanging="360"/>
+      </w:pPr>
+      <w:rPr>
+        <w:rFonts w:ascii="Wingdings" w:hAnsi="Wingdings" w:hint="default"/>
+        <w:sz w:val="20"/>
+      </w:rPr>
+    </w:lvl>
+  </w:abstractNum>
+  <w:abstractNum w:abstractNumId="10" w15:restartNumberingAfterBreak="0">
+    <w:nsid w:val="5D776328"/>
+    <w:multiLevelType w:val="multilevel"/>
+    <w:tmpl w:val="A686077C"/>
+    <w:lvl w:ilvl="0">
+      <w:start w:val="1"/>
+      <w:numFmt w:val="bullet"/>
+      <w:lvlText w:val=""/>
+      <w:lvlJc w:val="left"/>
+      <w:pPr>
+        <w:tabs>
+          <w:tab w:val="num" w:pos="720"/>
+        </w:tabs>
+        <w:ind w:left="720" w:hanging="360"/>
+      </w:pPr>
+      <w:rPr>
+        <w:rFonts w:ascii="Symbol" w:hAnsi="Symbol" w:hint="default"/>
+        <w:sz w:val="20"/>
+      </w:rPr>
+    </w:lvl>
+    <w:lvl w:ilvl="1" w:tentative="1">
+      <w:start w:val="1"/>
+      <w:numFmt w:val="bullet"/>
+      <w:lvlText w:val="o"/>
+      <w:lvlJc w:val="left"/>
+      <w:pPr>
+        <w:tabs>
+          <w:tab w:val="num" w:pos="1440"/>
+        </w:tabs>
+        <w:ind w:left="1440" w:hanging="360"/>
+      </w:pPr>
+      <w:rPr>
+        <w:rFonts w:ascii="Courier New" w:hAnsi="Courier New" w:hint="default"/>
+        <w:sz w:val="20"/>
+      </w:rPr>
+    </w:lvl>
+    <w:lvl w:ilvl="2" w:tentative="1">
+      <w:start w:val="1"/>
+      <w:numFmt w:val="bullet"/>
+      <w:lvlText w:val=""/>
+      <w:lvlJc w:val="left"/>
+      <w:pPr>
+        <w:tabs>
+          <w:tab w:val="num" w:pos="2160"/>
+        </w:tabs>
+        <w:ind w:left="2160" w:hanging="360"/>
+      </w:pPr>
+      <w:rPr>
+        <w:rFonts w:ascii="Wingdings" w:hAnsi="Wingdings" w:hint="default"/>
+        <w:sz w:val="20"/>
+      </w:rPr>
+    </w:lvl>
+    <w:lvl w:ilvl="3" w:tentative="1">
+      <w:start w:val="1"/>
+      <w:numFmt w:val="bullet"/>
+      <w:lvlText w:val=""/>
+      <w:lvlJc w:val="left"/>
+      <w:pPr>
+        <w:tabs>
+          <w:tab w:val="num" w:pos="2880"/>
+        </w:tabs>
+        <w:ind w:left="2880" w:hanging="360"/>
+      </w:pPr>
+      <w:rPr>
+        <w:rFonts w:ascii="Wingdings" w:hAnsi="Wingdings" w:hint="default"/>
+        <w:sz w:val="20"/>
+      </w:rPr>
+    </w:lvl>
+    <w:lvl w:ilvl="4" w:tentative="1">
+      <w:start w:val="1"/>
+      <w:numFmt w:val="bullet"/>
+      <w:lvlText w:val=""/>
+      <w:lvlJc w:val="left"/>
+      <w:pPr>
+        <w:tabs>
+          <w:tab w:val="num" w:pos="3600"/>
+        </w:tabs>
+        <w:ind w:left="3600" w:hanging="360"/>
+      </w:pPr>
+      <w:rPr>
+        <w:rFonts w:ascii="Wingdings" w:hAnsi="Wingdings" w:hint="default"/>
+        <w:sz w:val="20"/>
+      </w:rPr>
+    </w:lvl>
+    <w:lvl w:ilvl="5" w:tentative="1">
+      <w:start w:val="1"/>
+      <w:numFmt w:val="bullet"/>
+      <w:lvlText w:val=""/>
+      <w:lvlJc w:val="left"/>
+      <w:pPr>
+        <w:tabs>
+          <w:tab w:val="num" w:pos="4320"/>
+        </w:tabs>
+        <w:ind w:left="4320" w:hanging="360"/>
+      </w:pPr>
+      <w:rPr>
+        <w:rFonts w:ascii="Wingdings" w:hAnsi="Wingdings" w:hint="default"/>
+        <w:sz w:val="20"/>
+      </w:rPr>
+    </w:lvl>
+    <w:lvl w:ilvl="6" w:tentative="1">
+      <w:start w:val="1"/>
+      <w:numFmt w:val="bullet"/>
+      <w:lvlText w:val=""/>
+      <w:lvlJc w:val="left"/>
+      <w:pPr>
+        <w:tabs>
+          <w:tab w:val="num" w:pos="5040"/>
+        </w:tabs>
+        <w:ind w:left="5040" w:hanging="360"/>
+      </w:pPr>
+      <w:rPr>
+        <w:rFonts w:ascii="Wingdings" w:hAnsi="Wingdings" w:hint="default"/>
+        <w:sz w:val="20"/>
+      </w:rPr>
+    </w:lvl>
+    <w:lvl w:ilvl="7" w:tentative="1">
+      <w:start w:val="1"/>
+      <w:numFmt w:val="bullet"/>
+      <w:lvlText w:val=""/>
+      <w:lvlJc w:val="left"/>
+      <w:pPr>
+        <w:tabs>
+          <w:tab w:val="num" w:pos="5760"/>
+        </w:tabs>
+        <w:ind w:left="5760" w:hanging="360"/>
+      </w:pPr>
+      <w:rPr>
+        <w:rFonts w:ascii="Wingdings" w:hAnsi="Wingdings" w:hint="default"/>
+        <w:sz w:val="20"/>
+      </w:rPr>
+    </w:lvl>
+    <w:lvl w:ilvl="8" w:tentative="1">
+      <w:start w:val="1"/>
+      <w:numFmt w:val="bullet"/>
+      <w:lvlText w:val=""/>
+      <w:lvlJc w:val="left"/>
+      <w:pPr>
+        <w:tabs>
+          <w:tab w:val="num" w:pos="6480"/>
+        </w:tabs>
+        <w:ind w:left="6480" w:hanging="360"/>
+      </w:pPr>
+      <w:rPr>
+        <w:rFonts w:ascii="Wingdings" w:hAnsi="Wingdings" w:hint="default"/>
+        <w:sz w:val="20"/>
+      </w:rPr>
+    </w:lvl>
+  </w:abstractNum>
+  <w:abstractNum w:abstractNumId="11" w15:restartNumberingAfterBreak="0">
+    <w:nsid w:val="641415BC"/>
+    <w:multiLevelType w:val="multilevel"/>
+    <w:tmpl w:val="0F0C8426"/>
+    <w:lvl w:ilvl="0">
+      <w:start w:val="1"/>
+      <w:numFmt w:val="bullet"/>
+      <w:lvlText w:val=""/>
+      <w:lvlJc w:val="left"/>
+      <w:pPr>
+        <w:tabs>
+          <w:tab w:val="num" w:pos="720"/>
+        </w:tabs>
+        <w:ind w:left="720" w:hanging="360"/>
+      </w:pPr>
+      <w:rPr>
+        <w:rFonts w:ascii="Symbol" w:hAnsi="Symbol" w:hint="default"/>
+        <w:sz w:val="20"/>
+      </w:rPr>
+    </w:lvl>
+    <w:lvl w:ilvl="1" w:tentative="1">
+      <w:start w:val="1"/>
+      <w:numFmt w:val="bullet"/>
+      <w:lvlText w:val="o"/>
+      <w:lvlJc w:val="left"/>
+      <w:pPr>
+        <w:tabs>
+          <w:tab w:val="num" w:pos="1440"/>
+        </w:tabs>
+        <w:ind w:left="1440" w:hanging="360"/>
+      </w:pPr>
+      <w:rPr>
+        <w:rFonts w:ascii="Courier New" w:hAnsi="Courier New" w:hint="default"/>
+        <w:sz w:val="20"/>
+      </w:rPr>
+    </w:lvl>
+    <w:lvl w:ilvl="2" w:tentative="1">
+      <w:start w:val="1"/>
+      <w:numFmt w:val="bullet"/>
+      <w:lvlText w:val=""/>
+      <w:lvlJc w:val="left"/>
+      <w:pPr>
+        <w:tabs>
+          <w:tab w:val="num" w:pos="2160"/>
+        </w:tabs>
+        <w:ind w:left="2160" w:hanging="360"/>
+      </w:pPr>
+      <w:rPr>
+        <w:rFonts w:ascii="Wingdings" w:hAnsi="Wingdings" w:hint="default"/>
+        <w:sz w:val="20"/>
+      </w:rPr>
+    </w:lvl>
+    <w:lvl w:ilvl="3" w:tentative="1">
+      <w:start w:val="1"/>
+      <w:numFmt w:val="bullet"/>
+      <w:lvlText w:val=""/>
+      <w:lvlJc w:val="left"/>
+      <w:pPr>
+        <w:tabs>
+          <w:tab w:val="num" w:pos="2880"/>
+        </w:tabs>
+        <w:ind w:left="2880" w:hanging="360"/>
+      </w:pPr>
+      <w:rPr>
+        <w:rFonts w:ascii="Wingdings" w:hAnsi="Wingdings" w:hint="default"/>
+        <w:sz w:val="20"/>
+      </w:rPr>
+    </w:lvl>
+    <w:lvl w:ilvl="4" w:tentative="1">
+      <w:start w:val="1"/>
+      <w:numFmt w:val="bullet"/>
+      <w:lvlText w:val=""/>
+      <w:lvlJc w:val="left"/>
+      <w:pPr>
+        <w:tabs>
+          <w:tab w:val="num" w:pos="3600"/>
+        </w:tabs>
+        <w:ind w:left="3600" w:hanging="360"/>
+      </w:pPr>
+      <w:rPr>
+        <w:rFonts w:ascii="Wingdings" w:hAnsi="Wingdings" w:hint="default"/>
+        <w:sz w:val="20"/>
+      </w:rPr>
+    </w:lvl>
+    <w:lvl w:ilvl="5" w:tentative="1">
+      <w:start w:val="1"/>
+      <w:numFmt w:val="bullet"/>
+      <w:lvlText w:val=""/>
+      <w:lvlJc w:val="left"/>
+      <w:pPr>
+        <w:tabs>
+          <w:tab w:val="num" w:pos="4320"/>
+        </w:tabs>
+        <w:ind w:left="4320" w:hanging="360"/>
+      </w:pPr>
+      <w:rPr>
+        <w:rFonts w:ascii="Wingdings" w:hAnsi="Wingdings" w:hint="default"/>
+        <w:sz w:val="20"/>
+      </w:rPr>
+    </w:lvl>
+    <w:lvl w:ilvl="6" w:tentative="1">
+      <w:start w:val="1"/>
+      <w:numFmt w:val="bullet"/>
+      <w:lvlText w:val=""/>
+      <w:lvlJc w:val="left"/>
+      <w:pPr>
+        <w:tabs>
+          <w:tab w:val="num" w:pos="5040"/>
+        </w:tabs>
+        <w:ind w:left="5040" w:hanging="360"/>
+      </w:pPr>
+      <w:rPr>
+        <w:rFonts w:ascii="Wingdings" w:hAnsi="Wingdings" w:hint="default"/>
+        <w:sz w:val="20"/>
+      </w:rPr>
+    </w:lvl>
+    <w:lvl w:ilvl="7" w:tentative="1">
+      <w:start w:val="1"/>
+      <w:numFmt w:val="bullet"/>
+      <w:lvlText w:val=""/>
+      <w:lvlJc w:val="left"/>
+      <w:pPr>
+        <w:tabs>
+          <w:tab w:val="num" w:pos="5760"/>
+        </w:tabs>
+        <w:ind w:left="5760" w:hanging="360"/>
+      </w:pPr>
+      <w:rPr>
+        <w:rFonts w:ascii="Wingdings" w:hAnsi="Wingdings" w:hint="default"/>
+        <w:sz w:val="20"/>
+      </w:rPr>
+    </w:lvl>
+    <w:lvl w:ilvl="8" w:tentative="1">
+      <w:start w:val="1"/>
+      <w:numFmt w:val="bullet"/>
+      <w:lvlText w:val=""/>
+      <w:lvlJc w:val="left"/>
+      <w:pPr>
+        <w:tabs>
+          <w:tab w:val="num" w:pos="6480"/>
+        </w:tabs>
+        <w:ind w:left="6480" w:hanging="360"/>
+      </w:pPr>
+      <w:rPr>
+        <w:rFonts w:ascii="Wingdings" w:hAnsi="Wingdings" w:hint="default"/>
+        <w:sz w:val="20"/>
+      </w:rPr>
+    </w:lvl>
+  </w:abstractNum>
+  <w:abstractNum w:abstractNumId="12" w15:restartNumberingAfterBreak="0">
+    <w:nsid w:val="72F03137"/>
+    <w:multiLevelType w:val="multilevel"/>
+    <w:tmpl w:val="87A0A0DA"/>
+    <w:lvl w:ilvl="0">
+      <w:start w:val="1"/>
+      <w:numFmt w:val="bullet"/>
+      <w:lvlText w:val=""/>
+      <w:lvlJc w:val="left"/>
+      <w:pPr>
+        <w:tabs>
+          <w:tab w:val="num" w:pos="720"/>
+        </w:tabs>
+        <w:ind w:left="720" w:hanging="360"/>
+      </w:pPr>
+      <w:rPr>
+        <w:rFonts w:ascii="Symbol" w:hAnsi="Symbol" w:hint="default"/>
+        <w:sz w:val="20"/>
+      </w:rPr>
+    </w:lvl>
+    <w:lvl w:ilvl="1" w:tentative="1">
+      <w:start w:val="1"/>
+      <w:numFmt w:val="bullet"/>
+      <w:lvlText w:val="o"/>
+      <w:lvlJc w:val="left"/>
+      <w:pPr>
+        <w:tabs>
+          <w:tab w:val="num" w:pos="1440"/>
+        </w:tabs>
+        <w:ind w:left="1440" w:hanging="360"/>
+      </w:pPr>
+      <w:rPr>
+        <w:rFonts w:ascii="Courier New" w:hAnsi="Courier New" w:hint="default"/>
+        <w:sz w:val="20"/>
+      </w:rPr>
+    </w:lvl>
+    <w:lvl w:ilvl="2" w:tentative="1">
+      <w:start w:val="1"/>
+      <w:numFmt w:val="bullet"/>
+      <w:lvlText w:val=""/>
+      <w:lvlJc w:val="left"/>
+      <w:pPr>
+        <w:tabs>
+          <w:tab w:val="num" w:pos="2160"/>
+        </w:tabs>
+        <w:ind w:left="2160" w:hanging="360"/>
+      </w:pPr>
+      <w:rPr>
+        <w:rFonts w:ascii="Wingdings" w:hAnsi="Wingdings" w:hint="default"/>
+        <w:sz w:val="20"/>
+      </w:rPr>
+    </w:lvl>
+    <w:lvl w:ilvl="3" w:tentative="1">
+      <w:start w:val="1"/>
+      <w:numFmt w:val="bullet"/>
+      <w:lvlText w:val=""/>
+      <w:lvlJc w:val="left"/>
+      <w:pPr>
+        <w:tabs>
+          <w:tab w:val="num" w:pos="2880"/>
+        </w:tabs>
+        <w:ind w:left="2880" w:hanging="360"/>
+      </w:pPr>
+      <w:rPr>
+        <w:rFonts w:ascii="Wingdings" w:hAnsi="Wingdings" w:hint="default"/>
+        <w:sz w:val="20"/>
+      </w:rPr>
+    </w:lvl>
+    <w:lvl w:ilvl="4" w:tentative="1">
+      <w:start w:val="1"/>
+      <w:numFmt w:val="bullet"/>
+      <w:lvlText w:val=""/>
+      <w:lvlJc w:val="left"/>
+      <w:pPr>
+        <w:tabs>
+          <w:tab w:val="num" w:pos="3600"/>
+        </w:tabs>
+        <w:ind w:left="3600" w:hanging="360"/>
+      </w:pPr>
+      <w:rPr>
+        <w:rFonts w:ascii="Wingdings" w:hAnsi="Wingdings" w:hint="default"/>
+        <w:sz w:val="20"/>
+      </w:rPr>
+    </w:lvl>
+    <w:lvl w:ilvl="5" w:tentative="1">
+      <w:start w:val="1"/>
+      <w:numFmt w:val="bullet"/>
+      <w:lvlText w:val=""/>
+      <w:lvlJc w:val="left"/>
+      <w:pPr>
+        <w:tabs>
+          <w:tab w:val="num" w:pos="4320"/>
+        </w:tabs>
+        <w:ind w:left="4320" w:hanging="360"/>
+      </w:pPr>
+      <w:rPr>
+        <w:rFonts w:ascii="Wingdings" w:hAnsi="Wingdings" w:hint="default"/>
+        <w:sz w:val="20"/>
+      </w:rPr>
+    </w:lvl>
+    <w:lvl w:ilvl="6" w:tentative="1">
+      <w:start w:val="1"/>
+      <w:numFmt w:val="bullet"/>
+      <w:lvlText w:val=""/>
+      <w:lvlJc w:val="left"/>
+      <w:pPr>
+        <w:tabs>
+          <w:tab w:val="num" w:pos="5040"/>
+        </w:tabs>
+        <w:ind w:left="5040" w:hanging="360"/>
+      </w:pPr>
+      <w:rPr>
+        <w:rFonts w:ascii="Wingdings" w:hAnsi="Wingdings" w:hint="default"/>
+        <w:sz w:val="20"/>
+      </w:rPr>
+    </w:lvl>
+    <w:lvl w:ilvl="7" w:tentative="1">
+      <w:start w:val="1"/>
+      <w:numFmt w:val="bullet"/>
+      <w:lvlText w:val=""/>
+      <w:lvlJc w:val="left"/>
+      <w:pPr>
+        <w:tabs>
+          <w:tab w:val="num" w:pos="5760"/>
+        </w:tabs>
+        <w:ind w:left="5760" w:hanging="360"/>
+      </w:pPr>
+      <w:rPr>
+        <w:rFonts w:ascii="Wingdings" w:hAnsi="Wingdings" w:hint="default"/>
+        <w:sz w:val="20"/>
+      </w:rPr>
+    </w:lvl>
+    <w:lvl w:ilvl="8" w:tentative="1">
+      <w:start w:val="1"/>
+      <w:numFmt w:val="bullet"/>
+      <w:lvlText w:val=""/>
+      <w:lvlJc w:val="left"/>
+      <w:pPr>
+        <w:tabs>
+          <w:tab w:val="num" w:pos="6480"/>
+        </w:tabs>
+        <w:ind w:left="6480" w:hanging="360"/>
+      </w:pPr>
+      <w:rPr>
+        <w:rFonts w:ascii="Wingdings" w:hAnsi="Wingdings" w:hint="default"/>
+        <w:sz w:val="20"/>
+      </w:rPr>
+    </w:lvl>
+  </w:abstractNum>
+  <w:abstractNum w:abstractNumId="13" w15:restartNumberingAfterBreak="0">
+    <w:nsid w:val="73C631F3"/>
+    <w:multiLevelType w:val="multilevel"/>
+    <w:tmpl w:val="0B12153E"/>
+    <w:lvl w:ilvl="0">
+      <w:start w:val="1"/>
+      <w:numFmt w:val="bullet"/>
+      <w:lvlText w:val=""/>
+      <w:lvlJc w:val="left"/>
+      <w:pPr>
+        <w:tabs>
+          <w:tab w:val="num" w:pos="720"/>
+        </w:tabs>
+        <w:ind w:left="720" w:hanging="360"/>
+      </w:pPr>
+      <w:rPr>
+        <w:rFonts w:ascii="Symbol" w:hAnsi="Symbol" w:hint="default"/>
+        <w:sz w:val="20"/>
+      </w:rPr>
+    </w:lvl>
+    <w:lvl w:ilvl="1" w:tentative="1">
+      <w:start w:val="1"/>
+      <w:numFmt w:val="bullet"/>
+      <w:lvlText w:val="o"/>
+      <w:lvlJc w:val="left"/>
+      <w:pPr>
+        <w:tabs>
+          <w:tab w:val="num" w:pos="1440"/>
+        </w:tabs>
+        <w:ind w:left="1440" w:hanging="360"/>
+      </w:pPr>
+      <w:rPr>
+        <w:rFonts w:ascii="Courier New" w:hAnsi="Courier New" w:hint="default"/>
+        <w:sz w:val="20"/>
+      </w:rPr>
+    </w:lvl>
+    <w:lvl w:ilvl="2" w:tentative="1">
+      <w:start w:val="1"/>
+      <w:numFmt w:val="bullet"/>
+      <w:lvlText w:val=""/>
+      <w:lvlJc w:val="left"/>
+      <w:pPr>
+        <w:tabs>
+          <w:tab w:val="num" w:pos="2160"/>
+        </w:tabs>
+        <w:ind w:left="2160" w:hanging="360"/>
+      </w:pPr>
+      <w:rPr>
+        <w:rFonts w:ascii="Wingdings" w:hAnsi="Wingdings" w:hint="default"/>
+        <w:sz w:val="20"/>
+      </w:rPr>
+    </w:lvl>
+    <w:lvl w:ilvl="3" w:tentative="1">
+      <w:start w:val="1"/>
+      <w:numFmt w:val="bullet"/>
+      <w:lvlText w:val=""/>
+      <w:lvlJc w:val="left"/>
+      <w:pPr>
+        <w:tabs>
+          <w:tab w:val="num" w:pos="2880"/>
+        </w:tabs>
+        <w:ind w:left="2880" w:hanging="360"/>
+      </w:pPr>
+      <w:rPr>
+        <w:rFonts w:ascii="Wingdings" w:hAnsi="Wingdings" w:hint="default"/>
+        <w:sz w:val="20"/>
+      </w:rPr>
+    </w:lvl>
+    <w:lvl w:ilvl="4" w:tentative="1">
+      <w:start w:val="1"/>
+      <w:numFmt w:val="bullet"/>
+      <w:lvlText w:val=""/>
+      <w:lvlJc w:val="left"/>
+      <w:pPr>
+        <w:tabs>
+          <w:tab w:val="num" w:pos="3600"/>
+        </w:tabs>
+        <w:ind w:left="3600" w:hanging="360"/>
+      </w:pPr>
+      <w:rPr>
+        <w:rFonts w:ascii="Wingdings" w:hAnsi="Wingdings" w:hint="default"/>
+        <w:sz w:val="20"/>
+      </w:rPr>
+    </w:lvl>
+    <w:lvl w:ilvl="5" w:tentative="1">
+      <w:start w:val="1"/>
+      <w:numFmt w:val="bullet"/>
+      <w:lvlText w:val=""/>
+      <w:lvlJc w:val="left"/>
+      <w:pPr>
+        <w:tabs>
+          <w:tab w:val="num" w:pos="4320"/>
+        </w:tabs>
+        <w:ind w:left="4320" w:hanging="360"/>
+      </w:pPr>
+      <w:rPr>
+        <w:rFonts w:ascii="Wingdings" w:hAnsi="Wingdings" w:hint="default"/>
+        <w:sz w:val="20"/>
+      </w:rPr>
+    </w:lvl>
+    <w:lvl w:ilvl="6" w:tentative="1">
+      <w:start w:val="1"/>
+      <w:numFmt w:val="bullet"/>
+      <w:lvlText w:val=""/>
+      <w:lvlJc w:val="left"/>
+      <w:pPr>
+        <w:tabs>
+          <w:tab w:val="num" w:pos="5040"/>
+        </w:tabs>
+        <w:ind w:left="5040" w:hanging="360"/>
+      </w:pPr>
+      <w:rPr>
+        <w:rFonts w:ascii="Wingdings" w:hAnsi="Wingdings" w:hint="default"/>
+        <w:sz w:val="20"/>
+      </w:rPr>
+    </w:lvl>
+    <w:lvl w:ilvl="7" w:tentative="1">
+      <w:start w:val="1"/>
+      <w:numFmt w:val="bullet"/>
+      <w:lvlText w:val=""/>
+      <w:lvlJc w:val="left"/>
+      <w:pPr>
+        <w:tabs>
+          <w:tab w:val="num" w:pos="5760"/>
+        </w:tabs>
+        <w:ind w:left="5760" w:hanging="360"/>
+      </w:pPr>
+      <w:rPr>
+        <w:rFonts w:ascii="Wingdings" w:hAnsi="Wingdings" w:hint="default"/>
+        <w:sz w:val="20"/>
+      </w:rPr>
+    </w:lvl>
+    <w:lvl w:ilvl="8" w:tentative="1">
+      <w:start w:val="1"/>
+      <w:numFmt w:val="bullet"/>
+      <w:lvlText w:val=""/>
+      <w:lvlJc w:val="left"/>
+      <w:pPr>
+        <w:tabs>
+          <w:tab w:val="num" w:pos="6480"/>
+        </w:tabs>
+        <w:ind w:left="6480" w:hanging="360"/>
+      </w:pPr>
+      <w:rPr>
+        <w:rFonts w:ascii="Wingdings" w:hAnsi="Wingdings" w:hint="default"/>
+        <w:sz w:val="20"/>
+      </w:rPr>
+    </w:lvl>
+  </w:abstractNum>
+  <w:abstractNum w:abstractNumId="14" w15:restartNumberingAfterBreak="0">
+    <w:nsid w:val="7457036B"/>
+    <w:multiLevelType w:val="multilevel"/>
+    <w:tmpl w:val="C29EC150"/>
+    <w:lvl w:ilvl="0">
+      <w:start w:val="1"/>
+      <w:numFmt w:val="bullet"/>
+      <w:lvlText w:val=""/>
+      <w:lvlJc w:val="left"/>
+      <w:pPr>
+        <w:tabs>
+          <w:tab w:val="num" w:pos="720"/>
+        </w:tabs>
+        <w:ind w:left="720" w:hanging="360"/>
+      </w:pPr>
+      <w:rPr>
+        <w:rFonts w:ascii="Symbol" w:hAnsi="Symbol" w:hint="default"/>
+        <w:sz w:val="20"/>
+      </w:rPr>
+    </w:lvl>
+    <w:lvl w:ilvl="1" w:tentative="1">
+      <w:start w:val="1"/>
+      <w:numFmt w:val="bullet"/>
+      <w:lvlText w:val="o"/>
+      <w:lvlJc w:val="left"/>
+      <w:pPr>
+        <w:tabs>
+          <w:tab w:val="num" w:pos="1440"/>
+        </w:tabs>
+        <w:ind w:left="1440" w:hanging="360"/>
+      </w:pPr>
+      <w:rPr>
+        <w:rFonts w:ascii="Courier New" w:hAnsi="Courier New" w:hint="default"/>
+        <w:sz w:val="20"/>
+      </w:rPr>
+    </w:lvl>
+    <w:lvl w:ilvl="2" w:tentative="1">
+      <w:start w:val="1"/>
+      <w:numFmt w:val="bullet"/>
+      <w:lvlText w:val=""/>
+      <w:lvlJc w:val="left"/>
+      <w:pPr>
+        <w:tabs>
+          <w:tab w:val="num" w:pos="2160"/>
+        </w:tabs>
+        <w:ind w:left="2160" w:hanging="360"/>
+      </w:pPr>
+      <w:rPr>
+        <w:rFonts w:ascii="Wingdings" w:hAnsi="Wingdings" w:hint="default"/>
+        <w:sz w:val="20"/>
+      </w:rPr>
+    </w:lvl>
+    <w:lvl w:ilvl="3" w:tentative="1">
+      <w:start w:val="1"/>
+      <w:numFmt w:val="bullet"/>
+      <w:lvlText w:val=""/>
+      <w:lvlJc w:val="left"/>
+      <w:pPr>
+        <w:tabs>
+          <w:tab w:val="num" w:pos="2880"/>
+        </w:tabs>
+        <w:ind w:left="2880" w:hanging="360"/>
+      </w:pPr>
+      <w:rPr>
+        <w:rFonts w:ascii="Wingdings" w:hAnsi="Wingdings" w:hint="default"/>
+        <w:sz w:val="20"/>
+      </w:rPr>
+    </w:lvl>
+    <w:lvl w:ilvl="4" w:tentative="1">
+      <w:start w:val="1"/>
+      <w:numFmt w:val="bullet"/>
+      <w:lvlText w:val=""/>
+      <w:lvlJc w:val="left"/>
+      <w:pPr>
+        <w:tabs>
+          <w:tab w:val="num" w:pos="3600"/>
+        </w:tabs>
+        <w:ind w:left="3600" w:hanging="360"/>
+      </w:pPr>
+      <w:rPr>
+        <w:rFonts w:ascii="Wingdings" w:hAnsi="Wingdings" w:hint="default"/>
+        <w:sz w:val="20"/>
+      </w:rPr>
+    </w:lvl>
+    <w:lvl w:ilvl="5" w:tentative="1">
+      <w:start w:val="1"/>
+      <w:numFmt w:val="bullet"/>
+      <w:lvlText w:val=""/>
+      <w:lvlJc w:val="left"/>
+      <w:pPr>
+        <w:tabs>
+          <w:tab w:val="num" w:pos="4320"/>
+        </w:tabs>
+        <w:ind w:left="4320" w:hanging="360"/>
+      </w:pPr>
+      <w:rPr>
+        <w:rFonts w:ascii="Wingdings" w:hAnsi="Wingdings" w:hint="default"/>
+        <w:sz w:val="20"/>
+      </w:rPr>
+    </w:lvl>
+    <w:lvl w:ilvl="6" w:tentative="1">
+      <w:start w:val="1"/>
+      <w:numFmt w:val="bullet"/>
+      <w:lvlText w:val=""/>
+      <w:lvlJc w:val="left"/>
+      <w:pPr>
+        <w:tabs>
+          <w:tab w:val="num" w:pos="5040"/>
+        </w:tabs>
+        <w:ind w:left="5040" w:hanging="360"/>
+      </w:pPr>
+      <w:rPr>
+        <w:rFonts w:ascii="Wingdings" w:hAnsi="Wingdings" w:hint="default"/>
+        <w:sz w:val="20"/>
+      </w:rPr>
+    </w:lvl>
+    <w:lvl w:ilvl="7" w:tentative="1">
+      <w:start w:val="1"/>
+      <w:numFmt w:val="bullet"/>
+      <w:lvlText w:val=""/>
+      <w:lvlJc w:val="left"/>
+      <w:pPr>
+        <w:tabs>
+          <w:tab w:val="num" w:pos="5760"/>
+        </w:tabs>
+        <w:ind w:left="5760" w:hanging="360"/>
+      </w:pPr>
+      <w:rPr>
+        <w:rFonts w:ascii="Wingdings" w:hAnsi="Wingdings" w:hint="default"/>
+        <w:sz w:val="20"/>
+      </w:rPr>
+    </w:lvl>
+    <w:lvl w:ilvl="8" w:tentative="1">
+      <w:start w:val="1"/>
+      <w:numFmt w:val="bullet"/>
+      <w:lvlText w:val=""/>
+      <w:lvlJc w:val="left"/>
+      <w:pPr>
+        <w:tabs>
+          <w:tab w:val="num" w:pos="6480"/>
+        </w:tabs>
+        <w:ind w:left="6480" w:hanging="360"/>
+      </w:pPr>
+      <w:rPr>
+        <w:rFonts w:ascii="Wingdings" w:hAnsi="Wingdings" w:hint="default"/>
+        <w:sz w:val="20"/>
+      </w:rPr>
+    </w:lvl>
+  </w:abstractNum>
+  <w:abstractNum w:abstractNumId="15" w15:restartNumberingAfterBreak="0">
+    <w:nsid w:val="7EE97726"/>
+    <w:multiLevelType w:val="multilevel"/>
+    <w:tmpl w:val="962A3846"/>
+    <w:lvl w:ilvl="0">
+      <w:start w:val="1"/>
+      <w:numFmt w:val="bullet"/>
+      <w:lvlText w:val=""/>
+      <w:lvlJc w:val="left"/>
+      <w:pPr>
+        <w:tabs>
+          <w:tab w:val="num" w:pos="720"/>
+        </w:tabs>
+        <w:ind w:left="720" w:hanging="360"/>
+      </w:pPr>
+      <w:rPr>
+        <w:rFonts w:ascii="Symbol" w:hAnsi="Symbol" w:hint="default"/>
+        <w:sz w:val="20"/>
+      </w:rPr>
+    </w:lvl>
+    <w:lvl w:ilvl="1" w:tentative="1">
+      <w:start w:val="1"/>
+      <w:numFmt w:val="bullet"/>
+      <w:lvlText w:val="o"/>
+      <w:lvlJc w:val="left"/>
+      <w:pPr>
+        <w:tabs>
+          <w:tab w:val="num" w:pos="1440"/>
+        </w:tabs>
+        <w:ind w:left="1440" w:hanging="360"/>
+      </w:pPr>
+      <w:rPr>
+        <w:rFonts w:ascii="Courier New" w:hAnsi="Courier New" w:hint="default"/>
+        <w:sz w:val="20"/>
+      </w:rPr>
+    </w:lvl>
+    <w:lvl w:ilvl="2" w:tentative="1">
+      <w:start w:val="1"/>
+      <w:numFmt w:val="bullet"/>
+      <w:lvlText w:val=""/>
+      <w:lvlJc w:val="left"/>
+      <w:pPr>
+        <w:tabs>
+          <w:tab w:val="num" w:pos="2160"/>
+        </w:tabs>
+        <w:ind w:left="2160" w:hanging="360"/>
+      </w:pPr>
+      <w:rPr>
+        <w:rFonts w:ascii="Wingdings" w:hAnsi="Wingdings" w:hint="default"/>
+        <w:sz w:val="20"/>
+      </w:rPr>
+    </w:lvl>
+    <w:lvl w:ilvl="3" w:tentative="1">
+      <w:start w:val="1"/>
+      <w:numFmt w:val="bullet"/>
+      <w:lvlText w:val=""/>
+      <w:lvlJc w:val="left"/>
+      <w:pPr>
+        <w:tabs>
+          <w:tab w:val="num" w:pos="2880"/>
+        </w:tabs>
+        <w:ind w:left="2880" w:hanging="360"/>
+      </w:pPr>
+      <w:rPr>
+        <w:rFonts w:ascii="Wingdings" w:hAnsi="Wingdings" w:hint="default"/>
+        <w:sz w:val="20"/>
+      </w:rPr>
+    </w:lvl>
+    <w:lvl w:ilvl="4" w:tentative="1">
+      <w:start w:val="1"/>
+      <w:numFmt w:val="bullet"/>
+      <w:lvlText w:val=""/>
+      <w:lvlJc w:val="left"/>
+      <w:pPr>
+        <w:tabs>
+          <w:tab w:val="num" w:pos="3600"/>
+        </w:tabs>
+        <w:ind w:left="3600" w:hanging="360"/>
+      </w:pPr>
+      <w:rPr>
+        <w:rFonts w:ascii="Wingdings" w:hAnsi="Wingdings" w:hint="default"/>
+        <w:sz w:val="20"/>
+      </w:rPr>
+    </w:lvl>
+    <w:lvl w:ilvl="5" w:tentative="1">
+      <w:start w:val="1"/>
+      <w:numFmt w:val="bullet"/>
+      <w:lvlText w:val=""/>
+      <w:lvlJc w:val="left"/>
+      <w:pPr>
+        <w:tabs>
+          <w:tab w:val="num" w:pos="4320"/>
+        </w:tabs>
+        <w:ind w:left="4320" w:hanging="360"/>
+      </w:pPr>
+      <w:rPr>
+        <w:rFonts w:ascii="Wingdings" w:hAnsi="Wingdings" w:hint="default"/>
+        <w:sz w:val="20"/>
+      </w:rPr>
+    </w:lvl>
+    <w:lvl w:ilvl="6" w:tentative="1">
+      <w:start w:val="1"/>
+      <w:numFmt w:val="bullet"/>
+      <w:lvlText w:val=""/>
+      <w:lvlJc w:val="left"/>
+      <w:pPr>
+        <w:tabs>
+          <w:tab w:val="num" w:pos="5040"/>
+        </w:tabs>
+        <w:ind w:left="5040" w:hanging="360"/>
+      </w:pPr>
+      <w:rPr>
+        <w:rFonts w:ascii="Wingdings" w:hAnsi="Wingdings" w:hint="default"/>
+        <w:sz w:val="20"/>
+      </w:rPr>
+    </w:lvl>
+    <w:lvl w:ilvl="7" w:tentative="1">
+      <w:start w:val="1"/>
+      <w:numFmt w:val="bullet"/>
+      <w:lvlText w:val=""/>
+      <w:lvlJc w:val="left"/>
+      <w:pPr>
+        <w:tabs>
+          <w:tab w:val="num" w:pos="5760"/>
+        </w:tabs>
+        <w:ind w:left="5760" w:hanging="360"/>
+      </w:pPr>
+      <w:rPr>
+        <w:rFonts w:ascii="Wingdings" w:hAnsi="Wingdings" w:hint="default"/>
+        <w:sz w:val="20"/>
+      </w:rPr>
+    </w:lvl>
+    <w:lvl w:ilvl="8" w:tentative="1">
+      <w:start w:val="1"/>
+      <w:numFmt w:val="bullet"/>
+      <w:lvlText w:val=""/>
+      <w:lvlJc w:val="left"/>
+      <w:pPr>
+        <w:tabs>
+          <w:tab w:val="num" w:pos="6480"/>
+        </w:tabs>
+        <w:ind w:left="6480" w:hanging="360"/>
+      </w:pPr>
+      <w:rPr>
+        <w:rFonts w:ascii="Wingdings" w:hAnsi="Wingdings" w:hint="default"/>
+        <w:sz w:val="20"/>
+      </w:rPr>
+    </w:lvl>
+  </w:abstractNum>
+  <w:num w:numId="1" w16cid:durableId="550458652">
+    <w:abstractNumId w:val="12"/>
+  </w:num>
+  <w:num w:numId="2" w16cid:durableId="1790394367">
+    <w:abstractNumId w:val="9"/>
+  </w:num>
+  <w:num w:numId="3" w16cid:durableId="105122461">
+    <w:abstractNumId w:val="8"/>
+  </w:num>
+  <w:num w:numId="4" w16cid:durableId="172688027">
+    <w:abstractNumId w:val="11"/>
+  </w:num>
+  <w:num w:numId="5" w16cid:durableId="424618635">
+    <w:abstractNumId w:val="3"/>
+  </w:num>
+  <w:num w:numId="6" w16cid:durableId="1049257850">
+    <w:abstractNumId w:val="10"/>
+  </w:num>
+  <w:num w:numId="7" w16cid:durableId="1941373105">
+    <w:abstractNumId w:val="0"/>
+  </w:num>
+  <w:num w:numId="8" w16cid:durableId="287932037">
+    <w:abstractNumId w:val="6"/>
+  </w:num>
+  <w:num w:numId="9" w16cid:durableId="110637502">
+    <w:abstractNumId w:val="2"/>
+  </w:num>
+  <w:num w:numId="10" w16cid:durableId="1484272844">
+    <w:abstractNumId w:val="14"/>
+  </w:num>
+  <w:num w:numId="11" w16cid:durableId="1043363081">
+    <w:abstractNumId w:val="5"/>
+  </w:num>
+  <w:num w:numId="12" w16cid:durableId="2042389196">
+    <w:abstractNumId w:val="4"/>
+  </w:num>
+  <w:num w:numId="13" w16cid:durableId="710301436">
+    <w:abstractNumId w:val="15"/>
+  </w:num>
+  <w:num w:numId="14" w16cid:durableId="1268319371">
+    <w:abstractNumId w:val="7"/>
+  </w:num>
+  <w:num w:numId="15" w16cid:durableId="452214808">
+    <w:abstractNumId w:val="13"/>
+  </w:num>
+  <w:num w:numId="16" w16cid:durableId="242955395">
+    <w:abstractNumId w:val="1"/>
+  </w:num>
+</w:numbering>
 </file>
 
 <file path=word/styles.xml><?xml version="1.0" encoding="utf-8"?>
@@ -441,6 +5068,72 @@
     <w:name w:val="Normal"/>
     <w:qFormat/>
   </w:style>
+  <w:style w:type="paragraph" w:styleId="2">
+    <w:name w:val="heading 2"/>
+    <w:basedOn w:val="a"/>
+    <w:link w:val="20"/>
+    <w:uiPriority w:val="9"/>
+    <w:qFormat/>
+    <w:rsid w:val="00C70EF1"/>
+    <w:pPr>
+      <w:spacing w:beforeLines="0" w:before="100" w:beforeAutospacing="1" w:afterLines="0" w:after="100" w:afterAutospacing="1"/>
+      <w:ind w:firstLineChars="0" w:firstLine="0"/>
+      <w:jc w:val="left"/>
+      <w:outlineLvl w:val="1"/>
+    </w:pPr>
+    <w:rPr>
+      <w:rFonts w:ascii="宋体" w:eastAsia="宋体" w:hAnsi="宋体" w:cs="宋体"/>
+      <w:b/>
+      <w:bCs/>
+      <w:kern w:val="0"/>
+      <w:sz w:val="36"/>
+      <w:szCs w:val="36"/>
+    </w:rPr>
+  </w:style>
+  <w:style w:type="paragraph" w:styleId="3">
+    <w:name w:val="heading 3"/>
+    <w:basedOn w:val="a"/>
+    <w:link w:val="30"/>
+    <w:uiPriority w:val="9"/>
+    <w:qFormat/>
+    <w:rsid w:val="00C70EF1"/>
+    <w:pPr>
+      <w:spacing w:beforeLines="0" w:before="100" w:beforeAutospacing="1" w:afterLines="0" w:after="100" w:afterAutospacing="1"/>
+      <w:ind w:firstLineChars="0" w:firstLine="0"/>
+      <w:jc w:val="left"/>
+      <w:outlineLvl w:val="2"/>
+    </w:pPr>
+    <w:rPr>
+      <w:rFonts w:ascii="宋体" w:eastAsia="宋体" w:hAnsi="宋体" w:cs="宋体"/>
+      <w:b/>
+      <w:bCs/>
+      <w:kern w:val="0"/>
+      <w:sz w:val="27"/>
+      <w:szCs w:val="27"/>
+    </w:rPr>
+  </w:style>
+  <w:style w:type="paragraph" w:styleId="4">
+    <w:name w:val="heading 4"/>
+    <w:basedOn w:val="a"/>
+    <w:link w:val="40"/>
+    <w:uiPriority w:val="9"/>
+    <w:qFormat/>
+    <w:rsid w:val="00C70EF1"/>
+    <w:pPr>
+      <w:spacing w:beforeLines="0" w:before="100" w:beforeAutospacing="1" w:afterLines="0" w:after="100" w:afterAutospacing="1"/>
+      <w:ind w:firstLineChars="0" w:firstLine="0"/>
+      <w:jc w:val="left"/>
+      <w:outlineLvl w:val="3"/>
+    </w:pPr>
+    <w:rPr>
+      <w:rFonts w:ascii="宋体" w:eastAsia="宋体" w:hAnsi="宋体" w:cs="宋体"/>
+      <w:b/>
+      <w:bCs/>
+      <w:kern w:val="0"/>
+      <w:sz w:val="24"/>
+      <w:szCs w:val="24"/>
+    </w:rPr>
+  </w:style>
   <w:style w:type="character" w:default="1" w:styleId="a0">
     <w:name w:val="Default Paragraph Font"/>
     <w:uiPriority w:val="1"/>
@@ -467,6 +5160,81 @@
     <w:uiPriority w:val="99"/>
     <w:semiHidden/>
     <w:unhideWhenUsed/>
+  </w:style>
+  <w:style w:type="character" w:customStyle="1" w:styleId="20">
+    <w:name w:val="标题 2 字符"/>
+    <w:basedOn w:val="a0"/>
+    <w:link w:val="2"/>
+    <w:uiPriority w:val="9"/>
+    <w:rsid w:val="00C70EF1"/>
+    <w:rPr>
+      <w:rFonts w:ascii="宋体" w:eastAsia="宋体" w:hAnsi="宋体" w:cs="宋体"/>
+      <w:b/>
+      <w:bCs/>
+      <w:kern w:val="0"/>
+      <w:sz w:val="36"/>
+      <w:szCs w:val="36"/>
+    </w:rPr>
+  </w:style>
+  <w:style w:type="character" w:customStyle="1" w:styleId="30">
+    <w:name w:val="标题 3 字符"/>
+    <w:basedOn w:val="a0"/>
+    <w:link w:val="3"/>
+    <w:uiPriority w:val="9"/>
+    <w:rsid w:val="00C70EF1"/>
+    <w:rPr>
+      <w:rFonts w:ascii="宋体" w:eastAsia="宋体" w:hAnsi="宋体" w:cs="宋体"/>
+      <w:b/>
+      <w:bCs/>
+      <w:kern w:val="0"/>
+      <w:sz w:val="27"/>
+      <w:szCs w:val="27"/>
+    </w:rPr>
+  </w:style>
+  <w:style w:type="character" w:customStyle="1" w:styleId="40">
+    <w:name w:val="标题 4 字符"/>
+    <w:basedOn w:val="a0"/>
+    <w:link w:val="4"/>
+    <w:uiPriority w:val="9"/>
+    <w:rsid w:val="00C70EF1"/>
+    <w:rPr>
+      <w:rFonts w:ascii="宋体" w:eastAsia="宋体" w:hAnsi="宋体" w:cs="宋体"/>
+      <w:b/>
+      <w:bCs/>
+      <w:kern w:val="0"/>
+      <w:sz w:val="24"/>
+      <w:szCs w:val="24"/>
+    </w:rPr>
+  </w:style>
+  <w:style w:type="paragraph" w:styleId="a3">
+    <w:name w:val="Normal (Web)"/>
+    <w:basedOn w:val="a"/>
+    <w:uiPriority w:val="99"/>
+    <w:semiHidden/>
+    <w:unhideWhenUsed/>
+    <w:rsid w:val="00C70EF1"/>
+    <w:pPr>
+      <w:spacing w:beforeLines="0" w:before="100" w:beforeAutospacing="1" w:afterLines="0" w:after="100" w:afterAutospacing="1"/>
+      <w:ind w:firstLineChars="0" w:firstLine="0"/>
+      <w:jc w:val="left"/>
+    </w:pPr>
+    <w:rPr>
+      <w:rFonts w:ascii="宋体" w:eastAsia="宋体" w:hAnsi="宋体" w:cs="宋体"/>
+      <w:kern w:val="0"/>
+      <w:sz w:val="24"/>
+      <w:szCs w:val="24"/>
+    </w:rPr>
+  </w:style>
+  <w:style w:type="character" w:styleId="a4">
+    <w:name w:val="Strong"/>
+    <w:basedOn w:val="a0"/>
+    <w:uiPriority w:val="22"/>
+    <w:qFormat/>
+    <w:rsid w:val="00C70EF1"/>
+    <w:rPr>
+      <w:b/>
+      <w:bCs/>
+    </w:rPr>
   </w:style>
 </w:styles>
 </file>
